--- a/1st semester/Story and Narrative Developement/Конспект.docx
+++ b/1st semester/Story and Narrative Developement/Конспект.docx
@@ -899,23 +899,39 @@
         <w:rPr>
           <w:rFonts w:ascii="Times New Roman" w:hAnsi="Times New Roman" w:cs="Times New Roman"/>
           <w:b/>
+          <w:lang w:val="ru-MD"/>
+        </w:rPr>
+      </w:pPr>
+      <w:r>
+        <w:rPr>
+          <w:rFonts w:ascii="Times New Roman" w:hAnsi="Times New Roman" w:cs="Times New Roman"/>
+          <w:b/>
+        </w:rPr>
+        <w:t>Тема 2</w:t>
+      </w:r>
+      <w:r>
+        <w:rPr>
+          <w:rFonts w:ascii="Times New Roman" w:hAnsi="Times New Roman" w:cs="Times New Roman"/>
+          <w:b/>
+          <w:lang w:val="ru-MD"/>
+        </w:rPr>
+        <w:t xml:space="preserve">. Элементы повествования в </w:t>
+      </w:r>
+      <w:r>
+        <w:rPr>
+          <w:rFonts w:ascii="Times New Roman" w:hAnsi="Times New Roman" w:cs="Times New Roman"/>
+          <w:b/>
           <w:lang w:val="en-US"/>
         </w:rPr>
-      </w:pPr>
-      <w:r>
-        <w:rPr>
-          <w:rFonts w:ascii="Times New Roman" w:hAnsi="Times New Roman" w:cs="Times New Roman"/>
-          <w:b/>
-        </w:rPr>
-        <w:t>Тема 2</w:t>
-      </w:r>
-      <w:r>
-        <w:rPr>
-          <w:rFonts w:ascii="Times New Roman" w:hAnsi="Times New Roman" w:cs="Times New Roman"/>
-          <w:b/>
-          <w:lang w:val="ru-MD"/>
-        </w:rPr>
-        <w:t xml:space="preserve">. Элементы повествования в </w:t>
+        <w:t>Game</w:t>
+      </w:r>
+      <w:r>
+        <w:rPr>
+          <w:rFonts w:ascii="Times New Roman" w:hAnsi="Times New Roman" w:cs="Times New Roman"/>
+          <w:b/>
+          <w:lang w:val="ru-MD"/>
+        </w:rPr>
+        <w:t xml:space="preserve"> </w:t>
       </w:r>
       <w:r>
         <w:rPr>
@@ -923,295 +939,231 @@
           <w:b/>
           <w:lang w:val="en-US"/>
         </w:rPr>
-        <w:t>Game</w:t>
-      </w:r>
-      <w:r>
-        <w:rPr>
-          <w:rFonts w:ascii="Times New Roman" w:hAnsi="Times New Roman" w:cs="Times New Roman"/>
-          <w:b/>
-          <w:lang w:val="ru-MD"/>
+        <w:t>Design</w:t>
+      </w:r>
+    </w:p>
+    <w:p>
+      <w:pPr>
+        <w:pStyle w:val="a3"/>
+        <w:spacing w:line="360" w:lineRule="auto"/>
+        <w:jc w:val="center"/>
+        <w:rPr>
+          <w:rFonts w:ascii="Times New Roman" w:hAnsi="Times New Roman" w:cs="Times New Roman"/>
+          <w:b/>
+          <w:lang w:val="ru-MD"/>
+        </w:rPr>
+      </w:pPr>
+    </w:p>
+    <w:p>
+      <w:pPr>
+        <w:pStyle w:val="a3"/>
+        <w:spacing w:line="360" w:lineRule="auto"/>
+        <w:ind w:left="-567" w:firstLine="851"/>
+        <w:jc w:val="both"/>
+        <w:rPr>
+          <w:rFonts w:ascii="Times New Roman" w:hAnsi="Times New Roman" w:cs="Times New Roman"/>
+        </w:rPr>
+      </w:pPr>
+      <w:r>
+        <w:rPr>
+          <w:rFonts w:ascii="Times New Roman" w:hAnsi="Times New Roman" w:cs="Times New Roman"/>
+        </w:rPr>
+        <w:t>Историю в играх мы можем передать не только через персонажа, катсцены и геймплей. Историю мы передаём через локации и предметы. Это и характеризует повествование через окружение, которое передаёт нужную нам информацию игроку, но также сильно</w:t>
+      </w:r>
+      <w:r>
+        <w:rPr>
+          <w:rFonts w:ascii="Times New Roman" w:hAnsi="Times New Roman" w:cs="Times New Roman"/>
+        </w:rPr>
+        <w:t xml:space="preserve"> влияет на создание атмосферы. </w:t>
+      </w:r>
+      <w:r>
+        <w:rPr>
+          <w:rFonts w:ascii="Times New Roman" w:hAnsi="Times New Roman" w:cs="Times New Roman"/>
+        </w:rPr>
+        <w:t>Иногда создатели оставляют в декорациях и локациях разные пасхалки и детали, которые помогают лучше раскрыть персонажа и понять его мотивацию.</w:t>
+      </w:r>
+    </w:p>
+    <w:p>
+      <w:pPr>
+        <w:pStyle w:val="a3"/>
+        <w:spacing w:line="360" w:lineRule="auto"/>
+        <w:ind w:left="-567" w:firstLine="851"/>
+        <w:jc w:val="both"/>
+        <w:rPr>
+          <w:rFonts w:ascii="Times New Roman" w:hAnsi="Times New Roman" w:cs="Times New Roman"/>
+        </w:rPr>
+      </w:pPr>
+      <w:r>
+        <w:rPr>
+          <w:rFonts w:ascii="Times New Roman" w:hAnsi="Times New Roman" w:cs="Times New Roman"/>
+        </w:rPr>
+        <w:t xml:space="preserve">Изучение окружения добавляет сюжету новые грани, но также есть игры, в которых весь геймплей создан из исследования окружения. Такие игры называются – </w:t>
+      </w:r>
+      <w:r>
+        <w:rPr>
+          <w:rFonts w:ascii="Times New Roman" w:hAnsi="Times New Roman" w:cs="Times New Roman"/>
+          <w:i/>
+        </w:rPr>
+        <w:t>симуляторами ходьбы</w:t>
+      </w:r>
+      <w:r>
+        <w:rPr>
+          <w:rFonts w:ascii="Times New Roman" w:hAnsi="Times New Roman" w:cs="Times New Roman"/>
+        </w:rPr>
+        <w:t xml:space="preserve">. Обычно в таких играх главная цель игрока изучение локаций. Благодаря этому, игрок собирает информацию о сюжете шаг за шагом и собирает информацию о сюжете и должен разгадать тайны. </w:t>
+      </w:r>
+    </w:p>
+    <w:p>
+      <w:pPr>
+        <w:pStyle w:val="a3"/>
+        <w:spacing w:line="360" w:lineRule="auto"/>
+        <w:ind w:left="-567" w:firstLine="851"/>
+        <w:jc w:val="both"/>
+        <w:rPr>
+          <w:rFonts w:ascii="Times New Roman" w:hAnsi="Times New Roman" w:cs="Times New Roman"/>
+        </w:rPr>
+      </w:pPr>
+      <w:r>
+        <w:rPr>
+          <w:rFonts w:ascii="Times New Roman" w:hAnsi="Times New Roman" w:cs="Times New Roman"/>
+        </w:rPr>
+        <w:t>Профессиональные разработчики игр советуют для начала продумать всю историю (весь сюжет игры), чтобы потом легче связать между собой все улики и сюжетные линии. Если мы будем придумывать сюжетные ходы в процессе, то рискуем переписывать историю снова и снова, чтобы новые моменты совпадали, а не противоречили прошлым.</w:t>
+      </w:r>
+    </w:p>
+    <w:p>
+      <w:pPr>
+        <w:pStyle w:val="a3"/>
+        <w:spacing w:line="360" w:lineRule="auto"/>
+        <w:ind w:left="-567" w:firstLine="851"/>
+        <w:jc w:val="both"/>
+        <w:rPr>
+          <w:rFonts w:ascii="Times New Roman" w:hAnsi="Times New Roman" w:cs="Times New Roman"/>
+        </w:rPr>
+      </w:pPr>
+      <w:r>
+        <w:rPr>
+          <w:rFonts w:ascii="Times New Roman" w:hAnsi="Times New Roman" w:cs="Times New Roman"/>
+        </w:rPr>
+        <w:t xml:space="preserve">Ответственен за повествование игры </w:t>
+      </w:r>
+      <w:r>
+        <w:rPr>
+          <w:rFonts w:ascii="Times New Roman" w:hAnsi="Times New Roman" w:cs="Times New Roman"/>
+          <w:b/>
+          <w:i/>
+        </w:rPr>
+        <w:t>нарративный дизайнер</w:t>
+      </w:r>
+      <w:r>
+        <w:rPr>
+          <w:rFonts w:ascii="Times New Roman" w:hAnsi="Times New Roman" w:cs="Times New Roman"/>
+        </w:rPr>
+        <w:t>. При помощи текста, звука, изображений он передаёт информацию игроку и помогает ему лучше погрузится в мир игры, а также получить разгадки на тайны мира в котором он играет.</w:t>
+      </w:r>
+      <w:r>
+        <w:rPr>
+          <w:rFonts w:ascii="Times New Roman" w:hAnsi="Times New Roman" w:cs="Times New Roman"/>
         </w:rPr>
         <w:t xml:space="preserve"> </w:t>
       </w:r>
       <w:r>
         <w:rPr>
           <w:rFonts w:ascii="Times New Roman" w:hAnsi="Times New Roman" w:cs="Times New Roman"/>
-          <w:b/>
-          <w:lang w:val="en-US"/>
-        </w:rPr>
-        <w:t>Design</w:t>
-      </w:r>
-    </w:p>
-    <w:p>
-      <w:pPr>
-        <w:pStyle w:val="a3"/>
-        <w:spacing w:line="360" w:lineRule="auto"/>
+          <w:i/>
+        </w:rPr>
+        <w:t>Нарративный Дизайнер</w:t>
+      </w:r>
+      <w:r>
+        <w:rPr>
+          <w:rFonts w:ascii="Times New Roman" w:hAnsi="Times New Roman" w:cs="Times New Roman"/>
+        </w:rPr>
+        <w:t xml:space="preserve"> должен будет следить за тем, чтобы ключевые элементы игрового опыта, связанные с историей и повествовательными механиками, сценарием и речью были динамичными, интересными и убедительными. Тесно работая с другими дизайнерами команды, нарративный дизайнер будет связующим звеном с внешними сценаристами на всем протяжении проекта, а также будет ответственен за то, чтобы сотрудничество с этими сценаристами было максимально продуктивным.</w:t>
+      </w:r>
+    </w:p>
+    <w:p>
+      <w:pPr>
+        <w:pStyle w:val="a3"/>
+        <w:spacing w:line="360" w:lineRule="auto"/>
+        <w:ind w:left="-567" w:firstLine="851"/>
+        <w:jc w:val="both"/>
+        <w:rPr>
+          <w:rFonts w:ascii="Times New Roman" w:hAnsi="Times New Roman" w:cs="Times New Roman"/>
+        </w:rPr>
+      </w:pPr>
+      <w:r>
+        <w:rPr>
+          <w:rFonts w:ascii="Times New Roman" w:hAnsi="Times New Roman" w:cs="Times New Roman"/>
+          <w:b/>
+          <w:i/>
+          <w:lang w:val="ru-MD"/>
+        </w:rPr>
+        <w:t>И</w:t>
+      </w:r>
+      <w:r>
+        <w:rPr>
+          <w:rFonts w:ascii="Times New Roman" w:hAnsi="Times New Roman" w:cs="Times New Roman"/>
+          <w:b/>
+          <w:i/>
+        </w:rPr>
+        <w:t>гровой сценарист</w:t>
+      </w:r>
+      <w:r>
+        <w:rPr>
+          <w:rFonts w:ascii="Times New Roman" w:hAnsi="Times New Roman" w:cs="Times New Roman"/>
+        </w:rPr>
+        <w:t xml:space="preserve"> придумывает идею игры, превращает её в сюжет, а нарративный дизайнер должен наделить сюжет деталями и элементами, чтобы помочь игроку прочувствовать этот сюжет и атмосферу игры.</w:t>
+      </w:r>
+    </w:p>
+    <w:p>
+      <w:pPr>
+        <w:pStyle w:val="a3"/>
+        <w:spacing w:line="360" w:lineRule="auto"/>
+        <w:ind w:left="-567" w:firstLine="851"/>
+        <w:jc w:val="both"/>
+        <w:rPr>
+          <w:rFonts w:ascii="Times New Roman" w:hAnsi="Times New Roman" w:cs="Times New Roman"/>
+        </w:rPr>
+      </w:pPr>
+    </w:p>
+    <w:p>
+      <w:pPr>
+        <w:pStyle w:val="a3"/>
+        <w:spacing w:line="360" w:lineRule="auto"/>
+        <w:ind w:left="-567" w:firstLine="851"/>
+        <w:jc w:val="both"/>
+        <w:rPr>
+          <w:rFonts w:ascii="Times New Roman" w:hAnsi="Times New Roman" w:cs="Times New Roman"/>
+        </w:rPr>
+      </w:pPr>
+    </w:p>
+    <w:p>
+      <w:pPr>
+        <w:pStyle w:val="a3"/>
+        <w:spacing w:line="360" w:lineRule="auto"/>
+        <w:ind w:left="-567" w:firstLine="851"/>
+        <w:jc w:val="both"/>
+        <w:rPr>
+          <w:rFonts w:ascii="Times New Roman" w:hAnsi="Times New Roman" w:cs="Times New Roman"/>
+        </w:rPr>
+      </w:pPr>
+    </w:p>
+    <w:p>
+      <w:pPr>
+        <w:pStyle w:val="a3"/>
+        <w:spacing w:line="360" w:lineRule="auto"/>
+        <w:ind w:left="-567" w:firstLine="851"/>
+        <w:jc w:val="both"/>
+        <w:rPr>
+          <w:rFonts w:ascii="Times New Roman" w:hAnsi="Times New Roman" w:cs="Times New Roman"/>
+        </w:rPr>
+      </w:pPr>
+    </w:p>
+    <w:p>
+      <w:pPr>
+        <w:pStyle w:val="a3"/>
+        <w:spacing w:line="360" w:lineRule="auto"/>
+        <w:ind w:left="-567" w:firstLine="851"/>
         <w:jc w:val="center"/>
-        <w:rPr>
-          <w:rFonts w:ascii="Times New Roman" w:hAnsi="Times New Roman" w:cs="Times New Roman"/>
-          <w:b/>
-          <w:lang w:val="ru-MD"/>
-        </w:rPr>
-      </w:pPr>
-    </w:p>
-    <w:p>
-      <w:pPr>
-        <w:pStyle w:val="a3"/>
-        <w:spacing w:line="360" w:lineRule="auto"/>
-        <w:ind w:left="-567" w:firstLine="851"/>
-        <w:jc w:val="both"/>
-        <w:rPr>
-          <w:rFonts w:ascii="Times New Roman" w:hAnsi="Times New Roman" w:cs="Times New Roman"/>
-        </w:rPr>
-      </w:pPr>
-      <w:r>
-        <w:rPr>
-          <w:rFonts w:ascii="Times New Roman" w:hAnsi="Times New Roman" w:cs="Times New Roman"/>
-        </w:rPr>
-        <w:t>Историю в играх мы можем передать не только ч</w:t>
-      </w:r>
-      <w:r>
-        <w:rPr>
-          <w:rFonts w:ascii="Times New Roman" w:hAnsi="Times New Roman" w:cs="Times New Roman"/>
-        </w:rPr>
-        <w:t>ерез персонажа, катсцены и гейм</w:t>
-      </w:r>
-      <w:r>
-        <w:rPr>
-          <w:rFonts w:ascii="Times New Roman" w:hAnsi="Times New Roman" w:cs="Times New Roman"/>
-        </w:rPr>
-        <w:t xml:space="preserve">плей. Историю мы передаём через локации и предметы. Это и характеризует повествование через окружение, которое передаёт нужную нам информацию игроку, но </w:t>
-      </w:r>
-      <w:r>
-        <w:rPr>
-          <w:rFonts w:ascii="Times New Roman" w:hAnsi="Times New Roman" w:cs="Times New Roman"/>
-        </w:rPr>
-        <w:t>также</w:t>
-      </w:r>
-      <w:r>
-        <w:rPr>
-          <w:rFonts w:ascii="Times New Roman" w:hAnsi="Times New Roman" w:cs="Times New Roman"/>
-        </w:rPr>
-        <w:t xml:space="preserve"> сильно</w:t>
-      </w:r>
-      <w:r>
-        <w:rPr>
-          <w:rFonts w:ascii="Times New Roman" w:hAnsi="Times New Roman" w:cs="Times New Roman"/>
-        </w:rPr>
-        <w:t xml:space="preserve"> влияет на создание атмосферы. </w:t>
-      </w:r>
-      <w:r>
-        <w:rPr>
-          <w:rFonts w:ascii="Times New Roman" w:hAnsi="Times New Roman" w:cs="Times New Roman"/>
-        </w:rPr>
-        <w:t>Иногда создатели оставляют в декорациях и локациях разные пасхалки и детали, которые помогают лучше раскрыть персонажа и понять его мотивацию.</w:t>
-      </w:r>
-    </w:p>
-    <w:p>
-      <w:pPr>
-        <w:pStyle w:val="a3"/>
-        <w:spacing w:line="360" w:lineRule="auto"/>
-        <w:ind w:left="-567" w:firstLine="851"/>
-        <w:jc w:val="both"/>
-        <w:rPr>
-          <w:rFonts w:ascii="Times New Roman" w:hAnsi="Times New Roman" w:cs="Times New Roman"/>
-        </w:rPr>
-      </w:pPr>
-      <w:r>
-        <w:rPr>
-          <w:rFonts w:ascii="Times New Roman" w:hAnsi="Times New Roman" w:cs="Times New Roman"/>
-        </w:rPr>
-        <w:t xml:space="preserve">Изучение окружения добавляет сюжету новые грани, но </w:t>
-      </w:r>
-      <w:r>
-        <w:rPr>
-          <w:rFonts w:ascii="Times New Roman" w:hAnsi="Times New Roman" w:cs="Times New Roman"/>
-        </w:rPr>
-        <w:t>также</w:t>
-      </w:r>
-      <w:r>
-        <w:rPr>
-          <w:rFonts w:ascii="Times New Roman" w:hAnsi="Times New Roman" w:cs="Times New Roman"/>
-        </w:rPr>
-        <w:t xml:space="preserve"> есть </w:t>
-      </w:r>
-      <w:r>
-        <w:rPr>
-          <w:rFonts w:ascii="Times New Roman" w:hAnsi="Times New Roman" w:cs="Times New Roman"/>
-        </w:rPr>
-        <w:t>игры,</w:t>
-      </w:r>
-      <w:r>
-        <w:rPr>
-          <w:rFonts w:ascii="Times New Roman" w:hAnsi="Times New Roman" w:cs="Times New Roman"/>
-        </w:rPr>
-        <w:t xml:space="preserve"> в которых весь геймплей создан из исследования окружения. Такие игры называются – </w:t>
-      </w:r>
-      <w:r>
-        <w:rPr>
-          <w:rFonts w:ascii="Times New Roman" w:hAnsi="Times New Roman" w:cs="Times New Roman"/>
-          <w:i/>
-        </w:rPr>
-        <w:t>симуляторами ходьбы</w:t>
-      </w:r>
-      <w:r>
-        <w:rPr>
-          <w:rFonts w:ascii="Times New Roman" w:hAnsi="Times New Roman" w:cs="Times New Roman"/>
-        </w:rPr>
-        <w:t xml:space="preserve">. Обычно в таких играх главная цель игрока изучение локаций. Благодаря этому, игрок собирает информацию о сюжете шаг за шагом и собирает информацию о сюжете и должен разгадать тайны. </w:t>
-      </w:r>
-    </w:p>
-    <w:p>
-      <w:pPr>
-        <w:pStyle w:val="a3"/>
-        <w:spacing w:line="360" w:lineRule="auto"/>
-        <w:ind w:left="-567" w:firstLine="851"/>
-        <w:jc w:val="both"/>
-        <w:rPr>
-          <w:rFonts w:ascii="Times New Roman" w:hAnsi="Times New Roman" w:cs="Times New Roman"/>
-        </w:rPr>
-      </w:pPr>
-      <w:r>
-        <w:rPr>
-          <w:rFonts w:ascii="Times New Roman" w:hAnsi="Times New Roman" w:cs="Times New Roman"/>
-        </w:rPr>
-        <w:t>Профессиональные разработчики игр советуют для начала продумать всю историю (весь сюжет игры), чтобы потом легче связать между собой все улики и сюжетные линии. Если мы будем придумывать сюжетные ходы в процессе, то рискуем переписывать историю снова и снова, чтобы новые моменты совпадали, а не противоречили прошлым.</w:t>
-      </w:r>
-    </w:p>
-    <w:p>
-      <w:pPr>
-        <w:pStyle w:val="a3"/>
-        <w:spacing w:line="360" w:lineRule="auto"/>
-        <w:ind w:left="-567" w:firstLine="851"/>
-        <w:jc w:val="both"/>
-        <w:rPr>
-          <w:rFonts w:ascii="Times New Roman" w:hAnsi="Times New Roman" w:cs="Times New Roman"/>
-        </w:rPr>
-      </w:pPr>
-      <w:r>
-        <w:rPr>
-          <w:rFonts w:ascii="Times New Roman" w:hAnsi="Times New Roman" w:cs="Times New Roman"/>
-        </w:rPr>
-        <w:t xml:space="preserve">Ответственен за повествование игры </w:t>
-      </w:r>
-      <w:r>
-        <w:rPr>
-          <w:rFonts w:ascii="Times New Roman" w:hAnsi="Times New Roman" w:cs="Times New Roman"/>
-          <w:b/>
-          <w:i/>
-        </w:rPr>
-        <w:t>нарративный дизайнер</w:t>
-      </w:r>
-      <w:r>
-        <w:rPr>
-          <w:rFonts w:ascii="Times New Roman" w:hAnsi="Times New Roman" w:cs="Times New Roman"/>
-        </w:rPr>
-        <w:t>. При помощи текста, звука, изображений он передаёт информацию игроку и помогает ему лучше погрузится в мир игры, а также получить разгадки на тайны мира в котором он играет.</w:t>
-      </w:r>
-      <w:r>
-        <w:rPr>
-          <w:rFonts w:ascii="Times New Roman" w:hAnsi="Times New Roman" w:cs="Times New Roman"/>
-        </w:rPr>
-        <w:t xml:space="preserve"> </w:t>
-      </w:r>
-      <w:r>
-        <w:rPr>
-          <w:rFonts w:ascii="Times New Roman" w:hAnsi="Times New Roman" w:cs="Times New Roman"/>
-          <w:i/>
-        </w:rPr>
-        <w:t>Нарративный Дизайнер</w:t>
-      </w:r>
-      <w:r>
-        <w:rPr>
-          <w:rFonts w:ascii="Times New Roman" w:hAnsi="Times New Roman" w:cs="Times New Roman"/>
-        </w:rPr>
-        <w:t xml:space="preserve"> должен будет следить за тем, чтобы ключевые элементы игрового опыта, связанные с историей и повествовательными механиками, сценарием и речью были динамичными, интересными и убедительными. Тесно работая с другими дизайнерами команды, нарративный дизайнер будет связующим звеном с внешними сценаристами на всем протяжении проекта, а также будет ответственен за то, чтобы сотрудничество с этими сценаристами было максимально продуктивным.</w:t>
-      </w:r>
-    </w:p>
-    <w:p>
-      <w:pPr>
-        <w:pStyle w:val="a3"/>
-        <w:spacing w:line="360" w:lineRule="auto"/>
-        <w:ind w:left="-567" w:firstLine="851"/>
-        <w:jc w:val="both"/>
-        <w:rPr>
-          <w:rFonts w:ascii="Times New Roman" w:hAnsi="Times New Roman" w:cs="Times New Roman"/>
-        </w:rPr>
-      </w:pPr>
-      <w:r>
-        <w:rPr>
-          <w:rFonts w:ascii="Times New Roman" w:hAnsi="Times New Roman" w:cs="Times New Roman"/>
-          <w:b/>
-          <w:i/>
-          <w:lang w:val="ru-MD"/>
-        </w:rPr>
-        <w:t>И</w:t>
-      </w:r>
-      <w:r>
-        <w:rPr>
-          <w:rFonts w:ascii="Times New Roman" w:hAnsi="Times New Roman" w:cs="Times New Roman"/>
-          <w:b/>
-          <w:i/>
-        </w:rPr>
-        <w:t>гровой сценарист</w:t>
-      </w:r>
-      <w:r>
-        <w:rPr>
-          <w:rFonts w:ascii="Times New Roman" w:hAnsi="Times New Roman" w:cs="Times New Roman"/>
-        </w:rPr>
-        <w:t xml:space="preserve"> придумывает идею игры, превращает её в сюжет, а нарративный дизайнер должен наделить сюжет деталями и элементами, чтобы помочь игроку прочувствовать этот сюжет и атмосферу игры.</w:t>
-      </w:r>
-    </w:p>
-    <w:p>
-      <w:pPr>
-        <w:pStyle w:val="a3"/>
-        <w:spacing w:line="360" w:lineRule="auto"/>
-        <w:ind w:left="-567" w:firstLine="851"/>
-        <w:jc w:val="both"/>
-        <w:rPr>
-          <w:rFonts w:ascii="Times New Roman" w:hAnsi="Times New Roman" w:cs="Times New Roman"/>
-        </w:rPr>
-      </w:pPr>
-    </w:p>
-    <w:p>
-      <w:pPr>
-        <w:pStyle w:val="a3"/>
-        <w:spacing w:line="360" w:lineRule="auto"/>
-        <w:ind w:left="-567" w:firstLine="851"/>
-        <w:jc w:val="both"/>
-        <w:rPr>
-          <w:rFonts w:ascii="Times New Roman" w:hAnsi="Times New Roman" w:cs="Times New Roman"/>
-        </w:rPr>
-      </w:pPr>
-    </w:p>
-    <w:p>
-      <w:pPr>
-        <w:pStyle w:val="a3"/>
-        <w:spacing w:line="360" w:lineRule="auto"/>
-        <w:ind w:left="-567" w:firstLine="851"/>
-        <w:jc w:val="both"/>
-        <w:rPr>
-          <w:rFonts w:ascii="Times New Roman" w:hAnsi="Times New Roman" w:cs="Times New Roman"/>
-        </w:rPr>
-      </w:pPr>
-    </w:p>
-    <w:p>
-      <w:pPr>
-        <w:pStyle w:val="a3"/>
-        <w:spacing w:line="360" w:lineRule="auto"/>
-        <w:ind w:left="-567" w:firstLine="851"/>
-        <w:jc w:val="both"/>
-        <w:rPr>
-          <w:rFonts w:ascii="Times New Roman" w:hAnsi="Times New Roman" w:cs="Times New Roman"/>
-        </w:rPr>
-      </w:pPr>
-    </w:p>
-    <w:p>
-      <w:pPr>
-        <w:pStyle w:val="a3"/>
-        <w:spacing w:line="360" w:lineRule="auto"/>
-        <w:ind w:left="-567" w:firstLine="851"/>
-        <w:jc w:val="both"/>
         <w:rPr>
           <w:rFonts w:ascii="Times New Roman" w:hAnsi="Times New Roman" w:cs="Times New Roman"/>
           <w:b/>
@@ -1309,203 +1261,3768 @@
         <w:rPr>
           <w:rFonts w:ascii="Times New Roman" w:hAnsi="Times New Roman" w:cs="Times New Roman"/>
         </w:rPr>
-        <w:t xml:space="preserve">Неигровые персонажи NPC – </w:t>
-      </w:r>
-      <w:proofErr w:type="spellStart"/>
-      <w:r>
-        <w:rPr>
-          <w:rFonts w:ascii="Times New Roman" w:hAnsi="Times New Roman" w:cs="Times New Roman"/>
-        </w:rPr>
-        <w:t>NonPlayer</w:t>
-      </w:r>
-      <w:proofErr w:type="spellEnd"/>
-      <w:r>
-        <w:rPr>
-          <w:rFonts w:ascii="Times New Roman" w:hAnsi="Times New Roman" w:cs="Times New Roman"/>
+        <w:t xml:space="preserve">Неигровые персонажи NPC – NonPlayer Character) управляются искусственным интеллектом (программой). Обычно такие персонажи общаются с главным героем, чтобы объяснить ему дальнейшее действия или главную миссию игры. </w:t>
+      </w:r>
+    </w:p>
+    <w:p>
+      <w:pPr>
+        <w:pStyle w:val="a3"/>
+        <w:spacing w:line="360" w:lineRule="auto"/>
+        <w:ind w:left="-567" w:firstLine="851"/>
+        <w:jc w:val="both"/>
+        <w:rPr>
+          <w:rFonts w:ascii="Times New Roman" w:hAnsi="Times New Roman" w:cs="Times New Roman"/>
+        </w:rPr>
+      </w:pPr>
+      <w:r>
+        <w:rPr>
+          <w:rFonts w:ascii="Times New Roman" w:hAnsi="Times New Roman" w:cs="Times New Roman"/>
+        </w:rPr>
+        <w:t xml:space="preserve">Неигровые персонажи могут быть как дружелюбными, так и нейтральными, но и враждебными. Они создают атмосферу, объясняют главному герою что ему следует делать дальше и являются источником информации о мире игры. </w:t>
+      </w:r>
+    </w:p>
+    <w:p>
+      <w:pPr>
+        <w:pStyle w:val="a3"/>
+        <w:spacing w:line="360" w:lineRule="auto"/>
+        <w:ind w:left="-567" w:firstLine="851"/>
+        <w:jc w:val="both"/>
+        <w:rPr>
+          <w:rFonts w:ascii="Times New Roman" w:hAnsi="Times New Roman" w:cs="Times New Roman"/>
+        </w:rPr>
+      </w:pPr>
+      <w:r>
+        <w:rPr>
+          <w:rFonts w:ascii="Times New Roman" w:hAnsi="Times New Roman" w:cs="Times New Roman"/>
+        </w:rPr>
+        <w:t xml:space="preserve">Создание главного персонажа игры это одна из важнейших частей геймдизайна и одна из нарративных форм геймдизайна. Основной персонаж игры (в большинстве игры) является главным героем игры, а неигровые персонажи двигают сюжет и развивают его. </w:t>
+      </w:r>
+    </w:p>
+    <w:p>
+      <w:pPr>
+        <w:pStyle w:val="a3"/>
+        <w:spacing w:line="360" w:lineRule="auto"/>
+        <w:ind w:left="-567" w:firstLine="851"/>
+        <w:jc w:val="both"/>
+        <w:rPr>
+          <w:rFonts w:ascii="Times New Roman" w:hAnsi="Times New Roman" w:cs="Times New Roman"/>
+        </w:rPr>
+      </w:pPr>
+      <w:r>
+        <w:rPr>
+          <w:rFonts w:ascii="Times New Roman" w:hAnsi="Times New Roman" w:cs="Times New Roman"/>
+        </w:rPr>
+        <w:t xml:space="preserve">Дизайн персонажей – важный этап производства видеоигр, где геймдизайнер создаёт всю концепцию, стиль и оформление персонажа с нуля. Даже если нам кажется, что создание персонажа легкое занятие, на самом деле это они из сложнейших процессов в создании видеоигры. </w:t>
+      </w:r>
+    </w:p>
+    <w:p>
+      <w:pPr>
+        <w:pStyle w:val="a3"/>
+        <w:spacing w:line="360" w:lineRule="auto"/>
+        <w:ind w:left="-567" w:firstLine="851"/>
+        <w:jc w:val="both"/>
+        <w:rPr>
+          <w:rFonts w:ascii="Times New Roman" w:hAnsi="Times New Roman" w:cs="Times New Roman"/>
+        </w:rPr>
+      </w:pPr>
+      <w:r>
+        <w:rPr>
+          <w:rFonts w:ascii="Times New Roman" w:hAnsi="Times New Roman" w:cs="Times New Roman"/>
+        </w:rPr>
+        <w:t xml:space="preserve">Если мы действительно хотим, чтобы герой был </w:t>
+      </w:r>
+      <w:r>
+        <w:rPr>
+          <w:rFonts w:ascii="Times New Roman" w:hAnsi="Times New Roman" w:cs="Times New Roman"/>
+        </w:rPr>
+        <w:t>запоминающим,</w:t>
+      </w:r>
+      <w:r>
+        <w:rPr>
+          <w:rFonts w:ascii="Times New Roman" w:hAnsi="Times New Roman" w:cs="Times New Roman"/>
+        </w:rPr>
+        <w:t xml:space="preserve"> и он понравился игроку, нужно учитывать много разных нюансов в его разработке. </w:t>
+      </w:r>
+      <w:r>
+        <w:rPr>
+          <w:rFonts w:ascii="Times New Roman" w:hAnsi="Times New Roman" w:cs="Times New Roman"/>
+        </w:rPr>
+        <w:t>Те,</w:t>
+      </w:r>
+      <w:r>
+        <w:rPr>
+          <w:rFonts w:ascii="Times New Roman" w:hAnsi="Times New Roman" w:cs="Times New Roman"/>
+        </w:rPr>
+        <w:t xml:space="preserve"> кто занимаются разработкой дизайна персонажей должны обладать талантом, интуицией, набором развитых навыков и высоким творческим потенциалом. </w:t>
+      </w:r>
+    </w:p>
+    <w:p>
+      <w:pPr>
+        <w:pStyle w:val="a3"/>
+        <w:spacing w:line="360" w:lineRule="auto"/>
+        <w:ind w:left="-567" w:firstLine="851"/>
+        <w:jc w:val="both"/>
+        <w:rPr>
+          <w:rFonts w:ascii="Times New Roman" w:hAnsi="Times New Roman" w:cs="Times New Roman"/>
+        </w:rPr>
+      </w:pPr>
+      <w:r>
+        <w:rPr>
+          <w:rFonts w:ascii="Times New Roman" w:hAnsi="Times New Roman" w:cs="Times New Roman"/>
+        </w:rPr>
+        <w:t xml:space="preserve">Создавая персонажей для видеоигры вы должны принимать во внимание то, что ваш персонаж должен принадлежать миру игры. Он должен соответствовать </w:t>
+      </w:r>
+      <w:r>
+        <w:rPr>
+          <w:rFonts w:ascii="Times New Roman" w:hAnsi="Times New Roman" w:cs="Times New Roman"/>
+        </w:rPr>
+        <w:t>миру,</w:t>
+      </w:r>
+      <w:r>
+        <w:rPr>
+          <w:rFonts w:ascii="Times New Roman" w:hAnsi="Times New Roman" w:cs="Times New Roman"/>
+        </w:rPr>
+        <w:t xml:space="preserve"> в котором он существует. Мы не можем создать игру в стиле киберпанка, где главный герой </w:t>
+      </w:r>
+      <w:r>
+        <w:rPr>
+          <w:rFonts w:ascii="Times New Roman" w:hAnsi="Times New Roman" w:cs="Times New Roman"/>
+        </w:rPr>
+        <w:t>и NPC</w:t>
+      </w:r>
+      <w:r>
+        <w:rPr>
+          <w:rFonts w:ascii="Times New Roman" w:hAnsi="Times New Roman" w:cs="Times New Roman"/>
+        </w:rPr>
+        <w:t xml:space="preserve"> одеты в стиле древнего Рима. Это несоответствие между стилем мира игры и героем может серьёзно ударить по восприятию игрока и тем самым испортить его впечатления от процесса игры. </w:t>
+      </w:r>
+    </w:p>
+    <w:p>
+      <w:pPr>
+        <w:pStyle w:val="a3"/>
+        <w:spacing w:line="360" w:lineRule="auto"/>
+        <w:ind w:left="-567" w:firstLine="851"/>
+        <w:jc w:val="both"/>
+        <w:rPr>
+          <w:rFonts w:ascii="Times New Roman" w:hAnsi="Times New Roman" w:cs="Times New Roman"/>
+        </w:rPr>
+      </w:pPr>
+      <w:r>
+        <w:rPr>
+          <w:rFonts w:ascii="Times New Roman" w:hAnsi="Times New Roman" w:cs="Times New Roman"/>
+        </w:rPr>
+        <w:t xml:space="preserve">Создавая персонажей, мы должны убедиться, что создали уникальный продукт, то есть уникальную личность. Во время процесса проектирования персонажей мы должны принять во внимание мир (окружение) в котором живёт персонаж, его мотивацию, его личные качества. Стоит отметить и про то, </w:t>
+      </w:r>
+      <w:r>
+        <w:rPr>
+          <w:rFonts w:ascii="Times New Roman" w:hAnsi="Times New Roman" w:cs="Times New Roman"/>
+        </w:rPr>
+        <w:t>что,</w:t>
+      </w:r>
+      <w:r>
+        <w:rPr>
+          <w:rFonts w:ascii="Times New Roman" w:hAnsi="Times New Roman" w:cs="Times New Roman"/>
+        </w:rPr>
+        <w:t xml:space="preserve"> создавая персонажа, игрок должен идентифицировать себя с ним.</w:t>
+      </w:r>
+    </w:p>
+    <w:p>
+      <w:pPr>
+        <w:pStyle w:val="a3"/>
+        <w:spacing w:line="360" w:lineRule="auto"/>
+        <w:ind w:left="-567" w:firstLine="851"/>
+        <w:jc w:val="both"/>
+        <w:rPr>
+          <w:rFonts w:ascii="Times New Roman" w:hAnsi="Times New Roman" w:cs="Times New Roman"/>
+        </w:rPr>
+      </w:pPr>
+    </w:p>
+    <w:p>
+      <w:pPr>
+        <w:pStyle w:val="a3"/>
+        <w:spacing w:line="360" w:lineRule="auto"/>
+        <w:ind w:left="-567" w:firstLine="851"/>
+        <w:jc w:val="both"/>
+        <w:rPr>
+          <w:rFonts w:ascii="Times New Roman" w:hAnsi="Times New Roman" w:cs="Times New Roman"/>
+        </w:rPr>
+      </w:pPr>
+    </w:p>
+    <w:p>
+      <w:pPr>
+        <w:pStyle w:val="a3"/>
+        <w:spacing w:line="360" w:lineRule="auto"/>
+        <w:ind w:left="-567" w:firstLine="851"/>
+        <w:jc w:val="both"/>
+        <w:rPr>
+          <w:rFonts w:ascii="Times New Roman" w:hAnsi="Times New Roman" w:cs="Times New Roman"/>
+        </w:rPr>
+      </w:pPr>
+    </w:p>
+    <w:p>
+      <w:pPr>
+        <w:pStyle w:val="a3"/>
+        <w:spacing w:line="360" w:lineRule="auto"/>
+        <w:ind w:left="-567" w:firstLine="851"/>
+        <w:jc w:val="both"/>
+        <w:rPr>
+          <w:rFonts w:ascii="Times New Roman" w:hAnsi="Times New Roman" w:cs="Times New Roman"/>
+        </w:rPr>
+      </w:pPr>
+    </w:p>
+    <w:p>
+      <w:pPr>
+        <w:pStyle w:val="a3"/>
+        <w:spacing w:line="360" w:lineRule="auto"/>
+        <w:ind w:left="-567" w:firstLine="851"/>
+        <w:jc w:val="center"/>
+        <w:rPr>
+          <w:rFonts w:ascii="Times New Roman" w:hAnsi="Times New Roman" w:cs="Times New Roman"/>
+          <w:b/>
+          <w:lang w:val="ru-MD"/>
+        </w:rPr>
+      </w:pPr>
+      <w:r>
+        <w:rPr>
+          <w:rFonts w:ascii="Times New Roman" w:hAnsi="Times New Roman" w:cs="Times New Roman"/>
+          <w:b/>
+        </w:rPr>
+        <w:lastRenderedPageBreak/>
+        <w:t>Тема 4</w:t>
+      </w:r>
+      <w:r>
+        <w:rPr>
+          <w:rFonts w:ascii="Times New Roman" w:hAnsi="Times New Roman" w:cs="Times New Roman"/>
+          <w:b/>
+        </w:rPr>
+        <w:t xml:space="preserve">: </w:t>
+      </w:r>
+      <w:r>
+        <w:rPr>
+          <w:rFonts w:ascii="Times New Roman" w:hAnsi="Times New Roman" w:cs="Times New Roman"/>
+          <w:b/>
+          <w:lang w:val="ru-MD"/>
+        </w:rPr>
+        <w:t>Инструменты нарративного дизайна в разработке игр</w:t>
+      </w:r>
+    </w:p>
+    <w:p>
+      <w:pPr>
+        <w:pStyle w:val="a3"/>
+        <w:spacing w:line="360" w:lineRule="auto"/>
+        <w:ind w:left="-567" w:firstLine="851"/>
+        <w:jc w:val="both"/>
+        <w:rPr>
+          <w:rFonts w:ascii="Times New Roman" w:hAnsi="Times New Roman" w:cs="Times New Roman"/>
+          <w:lang w:val="ru-MD"/>
+        </w:rPr>
+      </w:pPr>
+    </w:p>
+    <w:p>
+      <w:pPr>
+        <w:pStyle w:val="a3"/>
+        <w:spacing w:line="360" w:lineRule="auto"/>
+        <w:ind w:left="-567" w:firstLine="851"/>
+        <w:jc w:val="center"/>
+        <w:rPr>
+          <w:rFonts w:ascii="Times New Roman" w:hAnsi="Times New Roman" w:cs="Times New Roman"/>
+          <w:lang w:val="ru-MD"/>
+        </w:rPr>
+      </w:pPr>
+      <w:r>
+        <w:rPr>
+          <w:rFonts w:ascii="Times New Roman" w:hAnsi="Times New Roman" w:cs="Times New Roman"/>
+          <w:b/>
+          <w:lang w:val="ru-MD"/>
+        </w:rPr>
+        <w:t>Первая заповедь – сначала продумай тему,</w:t>
+      </w:r>
+      <w:r>
+        <w:rPr>
+          <w:rFonts w:ascii="Times New Roman" w:hAnsi="Times New Roman" w:cs="Times New Roman"/>
+          <w:b/>
+          <w:lang w:val="ru-MD"/>
+        </w:rPr>
+        <w:t xml:space="preserve"> потом добавляй персонажей</w:t>
+      </w:r>
+    </w:p>
+    <w:p>
+      <w:pPr>
+        <w:pStyle w:val="a3"/>
+        <w:spacing w:line="360" w:lineRule="auto"/>
+        <w:ind w:left="-567" w:firstLine="851"/>
+        <w:jc w:val="both"/>
+        <w:rPr>
+          <w:rFonts w:ascii="Times New Roman" w:hAnsi="Times New Roman" w:cs="Times New Roman"/>
+          <w:lang w:val="ru-MD"/>
+        </w:rPr>
+      </w:pPr>
+      <w:r>
+        <w:rPr>
+          <w:rFonts w:ascii="Times New Roman" w:hAnsi="Times New Roman" w:cs="Times New Roman"/>
+          <w:lang w:val="ru-MD"/>
+        </w:rPr>
+        <w:t>Идея для сценария это первое что появляется, потом эта идея становится сценарием. В этом сценарии мы должны выбрать главного персонажа и второстепенных, которые будут влиять на сюжет и благодаря которому герой закончить все миссии, которые ему приготовил игр</w:t>
+      </w:r>
+      <w:r>
+        <w:rPr>
+          <w:rFonts w:ascii="Times New Roman" w:hAnsi="Times New Roman" w:cs="Times New Roman"/>
+          <w:lang w:val="ru-MD"/>
+        </w:rPr>
+        <w:t xml:space="preserve">овой сценарий. </w:t>
+      </w:r>
+      <w:r>
+        <w:rPr>
+          <w:rFonts w:ascii="Times New Roman" w:hAnsi="Times New Roman" w:cs="Times New Roman"/>
+          <w:lang w:val="ru-MD"/>
+        </w:rPr>
+        <w:t>Только когда есть идея, есть главный персонаж и второстепенные, мы можем продумать неигровых персонажей (которые будут двигать сюжет или просто создавать атмосферу игры), придумать сюжетные арки и разные элементы, которые помогут раскрыть концепцию мира.</w:t>
+      </w:r>
+    </w:p>
+    <w:p>
+      <w:pPr>
+        <w:pStyle w:val="a3"/>
+        <w:spacing w:line="360" w:lineRule="auto"/>
+        <w:ind w:left="-567" w:firstLine="851"/>
+        <w:jc w:val="both"/>
+        <w:rPr>
+          <w:rFonts w:ascii="Times New Roman" w:hAnsi="Times New Roman" w:cs="Times New Roman"/>
+          <w:lang w:val="ru-MD"/>
+        </w:rPr>
+      </w:pPr>
+    </w:p>
+    <w:p>
+      <w:pPr>
+        <w:pStyle w:val="a3"/>
+        <w:spacing w:line="360" w:lineRule="auto"/>
+        <w:ind w:left="-567" w:firstLine="851"/>
+        <w:jc w:val="center"/>
+        <w:rPr>
+          <w:rFonts w:ascii="Times New Roman" w:hAnsi="Times New Roman" w:cs="Times New Roman"/>
+          <w:b/>
+          <w:lang w:val="ru-MD"/>
+        </w:rPr>
+      </w:pPr>
+      <w:r>
+        <w:rPr>
+          <w:rFonts w:ascii="Times New Roman" w:hAnsi="Times New Roman" w:cs="Times New Roman"/>
+          <w:b/>
+          <w:lang w:val="ru-MD"/>
+        </w:rPr>
+        <w:t>Вторая заповедь – дай игроку выбор и выбранным будешь</w:t>
+      </w:r>
+    </w:p>
+    <w:p>
+      <w:pPr>
+        <w:pStyle w:val="a3"/>
+        <w:spacing w:line="360" w:lineRule="auto"/>
+        <w:ind w:left="-567" w:firstLine="851"/>
+        <w:jc w:val="both"/>
+        <w:rPr>
+          <w:rFonts w:ascii="Times New Roman" w:hAnsi="Times New Roman" w:cs="Times New Roman"/>
+          <w:lang w:val="ru-MD"/>
+        </w:rPr>
+      </w:pPr>
+      <w:r>
+        <w:rPr>
+          <w:rFonts w:ascii="Times New Roman" w:hAnsi="Times New Roman" w:cs="Times New Roman"/>
+          <w:lang w:val="ru-MD"/>
+        </w:rPr>
+        <w:t>Видеоигры это будущее и шаг к эволюции нарративных пространств и возможностей. Они вносят три важный элемента: содействие, идентификацию и устойчивое сообщество. Нарративный дизайнер даёт выбор игроку, и он не только взаимодействует с миром игры, но и может менять его. Конечно же выбор игрока зависит от выбора, который ему дал создатель игры, но тем не менее выбор есть, а это значит, что наш игрок чувствует свободу и власть в новом (виртуальном) мире.</w:t>
+      </w:r>
+    </w:p>
+    <w:p>
+      <w:pPr>
+        <w:pStyle w:val="a3"/>
+        <w:spacing w:line="360" w:lineRule="auto"/>
+        <w:ind w:left="-567" w:firstLine="851"/>
+        <w:jc w:val="both"/>
+        <w:rPr>
+          <w:rFonts w:ascii="Times New Roman" w:hAnsi="Times New Roman" w:cs="Times New Roman"/>
+          <w:lang w:val="ru-MD"/>
+        </w:rPr>
+      </w:pPr>
+    </w:p>
+    <w:p>
+      <w:pPr>
+        <w:pStyle w:val="a3"/>
+        <w:spacing w:line="360" w:lineRule="auto"/>
+        <w:ind w:left="-567" w:firstLine="851"/>
+        <w:jc w:val="center"/>
+        <w:rPr>
+          <w:rFonts w:ascii="Times New Roman" w:hAnsi="Times New Roman" w:cs="Times New Roman"/>
+          <w:b/>
+          <w:lang w:val="ru-MD"/>
+        </w:rPr>
+      </w:pPr>
+      <w:r>
+        <w:rPr>
+          <w:rFonts w:ascii="Times New Roman" w:hAnsi="Times New Roman" w:cs="Times New Roman"/>
+          <w:b/>
+          <w:lang w:val="ru-MD"/>
+        </w:rPr>
+        <w:t>Третья заповедь – добавь качественный звук и запоминающимся будешь</w:t>
+      </w:r>
+    </w:p>
+    <w:p>
+      <w:pPr>
+        <w:pStyle w:val="a3"/>
+        <w:spacing w:line="360" w:lineRule="auto"/>
+        <w:ind w:left="-567" w:firstLine="851"/>
+        <w:rPr>
+          <w:rFonts w:ascii="Times New Roman" w:hAnsi="Times New Roman" w:cs="Times New Roman"/>
+          <w:lang w:val="ru-MD"/>
+        </w:rPr>
+      </w:pPr>
+      <w:r>
+        <w:rPr>
+          <w:rFonts w:ascii="Times New Roman" w:hAnsi="Times New Roman" w:cs="Times New Roman"/>
+          <w:lang w:val="ru-MD"/>
+        </w:rPr>
+        <w:t>В прошлый раз мы говорили о том, что нарративный дизайнер влияет на игру не только через визуальные элементы, но и через звуковые эффекты. Звуковой ряд подпитывает атмосферу, которую создаёт визуальные элементы. Частенько музыка становится самым ярким воспоминанием об игре или одним из элемента, которые получают признан</w:t>
+      </w:r>
+      <w:r>
+        <w:rPr>
+          <w:rFonts w:ascii="Times New Roman" w:hAnsi="Times New Roman" w:cs="Times New Roman"/>
+          <w:lang w:val="ru-MD"/>
+        </w:rPr>
+        <w:t xml:space="preserve">ие фанатов (Ведьмак 3). </w:t>
+      </w:r>
+      <w:r>
+        <w:rPr>
+          <w:rFonts w:ascii="Times New Roman" w:hAnsi="Times New Roman" w:cs="Times New Roman"/>
+          <w:lang w:val="ru-MD"/>
+        </w:rPr>
+        <w:t>Звуковой ряд предупреждают нашего игрока об опасности, помогают ему понять, что случается на данный момент, помогает ему окунуться с головой в атмосферу игры (несмотря битва ли это или сцена в таверне).</w:t>
+      </w:r>
+    </w:p>
+    <w:p>
+      <w:pPr>
+        <w:pStyle w:val="a3"/>
+        <w:spacing w:line="360" w:lineRule="auto"/>
+        <w:ind w:left="-567" w:firstLine="851"/>
+        <w:rPr>
+          <w:rFonts w:ascii="Times New Roman" w:hAnsi="Times New Roman" w:cs="Times New Roman"/>
+          <w:lang w:val="ru-MD"/>
+        </w:rPr>
+      </w:pPr>
+    </w:p>
+    <w:p>
+      <w:pPr>
+        <w:pStyle w:val="a3"/>
+        <w:spacing w:line="360" w:lineRule="auto"/>
+        <w:ind w:left="-567" w:firstLine="851"/>
+        <w:jc w:val="center"/>
+        <w:rPr>
+          <w:rFonts w:ascii="Times New Roman" w:hAnsi="Times New Roman" w:cs="Times New Roman"/>
+          <w:b/>
+          <w:lang w:val="ru-MD"/>
+        </w:rPr>
+      </w:pPr>
+      <w:r>
+        <w:rPr>
+          <w:rFonts w:ascii="Times New Roman" w:hAnsi="Times New Roman" w:cs="Times New Roman"/>
+          <w:b/>
+          <w:lang w:val="ru-MD"/>
+        </w:rPr>
+        <w:t>Четвертая</w:t>
+      </w:r>
+      <w:r>
+        <w:rPr>
+          <w:rFonts w:ascii="Times New Roman" w:hAnsi="Times New Roman" w:cs="Times New Roman"/>
+          <w:b/>
+          <w:lang w:val="ru-MD"/>
+        </w:rPr>
+        <w:t xml:space="preserve"> заповедь </w:t>
+      </w:r>
+      <w:r>
+        <w:rPr>
+          <w:rFonts w:ascii="Times New Roman" w:hAnsi="Times New Roman" w:cs="Times New Roman"/>
+          <w:b/>
+          <w:lang w:val="ru-MD"/>
+        </w:rPr>
+        <w:t>–</w:t>
+      </w:r>
+      <w:r>
+        <w:rPr>
+          <w:rFonts w:ascii="Times New Roman" w:hAnsi="Times New Roman" w:cs="Times New Roman"/>
+          <w:b/>
+          <w:lang w:val="ru-MD"/>
         </w:rPr>
         <w:t xml:space="preserve"> </w:t>
       </w:r>
-      <w:proofErr w:type="spellStart"/>
-      <w:r>
-        <w:rPr>
-          <w:rFonts w:ascii="Times New Roman" w:hAnsi="Times New Roman" w:cs="Times New Roman"/>
-        </w:rPr>
-        <w:t>Character</w:t>
-      </w:r>
-      <w:proofErr w:type="spellEnd"/>
-      <w:r>
-        <w:rPr>
-          <w:rFonts w:ascii="Times New Roman" w:hAnsi="Times New Roman" w:cs="Times New Roman"/>
-        </w:rPr>
-        <w:t xml:space="preserve">) управляются искусственным интеллектом (программой). Обычно такие персонажи общаются с главным героем, чтобы объяснить ему дальнейшее действия или главную миссию игры. </w:t>
-      </w:r>
-    </w:p>
-    <w:p>
-      <w:pPr>
-        <w:pStyle w:val="a3"/>
-        <w:spacing w:line="360" w:lineRule="auto"/>
-        <w:ind w:left="-567" w:firstLine="851"/>
-        <w:jc w:val="both"/>
-        <w:rPr>
-          <w:rFonts w:ascii="Times New Roman" w:hAnsi="Times New Roman" w:cs="Times New Roman"/>
-        </w:rPr>
-      </w:pPr>
-      <w:r>
-        <w:rPr>
-          <w:rFonts w:ascii="Times New Roman" w:hAnsi="Times New Roman" w:cs="Times New Roman"/>
-        </w:rPr>
-        <w:t xml:space="preserve">Неигровые персонажи могут быть как дружелюбными, так и нейтральными, но и враждебными. Они создают атмосферу, объясняют главному герою что ему следует делать дальше и являются источником информации о мире игры. </w:t>
-      </w:r>
-    </w:p>
-    <w:p>
-      <w:pPr>
-        <w:pStyle w:val="a3"/>
-        <w:spacing w:line="360" w:lineRule="auto"/>
-        <w:ind w:left="-567" w:firstLine="851"/>
-        <w:jc w:val="both"/>
-        <w:rPr>
-          <w:rFonts w:ascii="Times New Roman" w:hAnsi="Times New Roman" w:cs="Times New Roman"/>
-        </w:rPr>
-      </w:pPr>
-      <w:r>
-        <w:rPr>
-          <w:rFonts w:ascii="Times New Roman" w:hAnsi="Times New Roman" w:cs="Times New Roman"/>
-        </w:rPr>
-        <w:t xml:space="preserve">Создание главного персонажа игры это одна из важнейших частей геймдизайна и одна из нарративных форм геймдизайна. Основной персонаж игры (в большинстве игры) является главным героем игры, а неигровые персонажи двигают сюжет и развивают его. </w:t>
-      </w:r>
-    </w:p>
-    <w:p>
-      <w:pPr>
-        <w:pStyle w:val="a3"/>
-        <w:spacing w:line="360" w:lineRule="auto"/>
-        <w:ind w:left="-567" w:firstLine="851"/>
-        <w:jc w:val="both"/>
-        <w:rPr>
-          <w:rFonts w:ascii="Times New Roman" w:hAnsi="Times New Roman" w:cs="Times New Roman"/>
-        </w:rPr>
-      </w:pPr>
-      <w:r>
-        <w:rPr>
-          <w:rFonts w:ascii="Times New Roman" w:hAnsi="Times New Roman" w:cs="Times New Roman"/>
-        </w:rPr>
-        <w:t xml:space="preserve">Дизайн персонажей – важный этап производства видеоигр, где геймдизайнер создаёт всю концепцию, стиль и оформление персонажа с нуля. Даже если нам кажется, что создание персонажа легкое занятие, на самом деле это они из сложнейших процессов в создании видеоигры. </w:t>
-      </w:r>
-    </w:p>
-    <w:p>
-      <w:pPr>
-        <w:pStyle w:val="a3"/>
-        <w:spacing w:line="360" w:lineRule="auto"/>
-        <w:ind w:left="-567" w:firstLine="851"/>
-        <w:jc w:val="both"/>
-        <w:rPr>
-          <w:rFonts w:ascii="Times New Roman" w:hAnsi="Times New Roman" w:cs="Times New Roman"/>
-        </w:rPr>
-      </w:pPr>
-      <w:r>
-        <w:rPr>
-          <w:rFonts w:ascii="Times New Roman" w:hAnsi="Times New Roman" w:cs="Times New Roman"/>
-        </w:rPr>
-        <w:t xml:space="preserve">Если мы действительно хотим, чтобы герой был </w:t>
-      </w:r>
-      <w:r>
-        <w:rPr>
-          <w:rFonts w:ascii="Times New Roman" w:hAnsi="Times New Roman" w:cs="Times New Roman"/>
-        </w:rPr>
-        <w:t>запоминающим,</w:t>
-      </w:r>
-      <w:r>
-        <w:rPr>
-          <w:rFonts w:ascii="Times New Roman" w:hAnsi="Times New Roman" w:cs="Times New Roman"/>
-        </w:rPr>
-        <w:t xml:space="preserve"> и он понравился игроку, нужно учитывать много разных нюансов в его разработке. </w:t>
-      </w:r>
-      <w:r>
-        <w:rPr>
-          <w:rFonts w:ascii="Times New Roman" w:hAnsi="Times New Roman" w:cs="Times New Roman"/>
-        </w:rPr>
-        <w:t>Те,</w:t>
-      </w:r>
-      <w:r>
-        <w:rPr>
-          <w:rFonts w:ascii="Times New Roman" w:hAnsi="Times New Roman" w:cs="Times New Roman"/>
-        </w:rPr>
-        <w:t xml:space="preserve"> кто занимаются разработкой дизайна персонажей должны обладать талантом, интуицией, набором развитых навыков и высоким творческим потенциалом. </w:t>
-      </w:r>
-    </w:p>
-    <w:p>
-      <w:pPr>
-        <w:pStyle w:val="a3"/>
-        <w:spacing w:line="360" w:lineRule="auto"/>
-        <w:ind w:left="-567" w:firstLine="851"/>
-        <w:jc w:val="both"/>
-        <w:rPr>
-          <w:rFonts w:ascii="Times New Roman" w:hAnsi="Times New Roman" w:cs="Times New Roman"/>
-        </w:rPr>
-      </w:pPr>
-      <w:r>
-        <w:rPr>
-          <w:rFonts w:ascii="Times New Roman" w:hAnsi="Times New Roman" w:cs="Times New Roman"/>
-        </w:rPr>
-        <w:t xml:space="preserve">Создавая персонажей для видеоигры вы должны принимать во внимание то, что ваш персонаж должен принадлежать миру игры. Он должен соответствовать </w:t>
-      </w:r>
-      <w:r>
-        <w:rPr>
-          <w:rFonts w:ascii="Times New Roman" w:hAnsi="Times New Roman" w:cs="Times New Roman"/>
-        </w:rPr>
-        <w:t>миру,</w:t>
-      </w:r>
-      <w:r>
-        <w:rPr>
-          <w:rFonts w:ascii="Times New Roman" w:hAnsi="Times New Roman" w:cs="Times New Roman"/>
-        </w:rPr>
-        <w:t xml:space="preserve"> в котором он существует. Мы не можем создать игру в стиле киберпанка, где главный герой </w:t>
-      </w:r>
-      <w:r>
-        <w:rPr>
-          <w:rFonts w:ascii="Times New Roman" w:hAnsi="Times New Roman" w:cs="Times New Roman"/>
-        </w:rPr>
-        <w:t>и NPC</w:t>
-      </w:r>
-      <w:r>
-        <w:rPr>
-          <w:rFonts w:ascii="Times New Roman" w:hAnsi="Times New Roman" w:cs="Times New Roman"/>
-        </w:rPr>
-        <w:t xml:space="preserve"> одеты в стиле древнего Рима. Это несоответствие между стилем мира игры и героем может серьёзно ударить по восприятию игрока и тем самым испортить его впечатления от процесса игры. </w:t>
+      <w:r>
+        <w:rPr>
+          <w:rFonts w:ascii="Times New Roman" w:hAnsi="Times New Roman" w:cs="Times New Roman"/>
+          <w:b/>
+          <w:lang w:val="ru-MD"/>
+        </w:rPr>
+        <w:t xml:space="preserve">чтобы игрок </w:t>
+      </w:r>
+      <w:r>
+        <w:rPr>
+          <w:rFonts w:ascii="Times New Roman" w:hAnsi="Times New Roman" w:cs="Times New Roman"/>
+          <w:b/>
+          <w:lang w:val="ru-MD"/>
+        </w:rPr>
+        <w:t>поверил в виртуально пространство на экране – сделай чтобы оно соответствовало пространство реальному</w:t>
+      </w:r>
+    </w:p>
+    <w:p>
+      <w:pPr>
+        <w:pStyle w:val="a3"/>
+        <w:spacing w:line="360" w:lineRule="auto"/>
+        <w:ind w:left="-567" w:firstLine="851"/>
+        <w:jc w:val="both"/>
+        <w:rPr>
+          <w:rFonts w:ascii="Times New Roman" w:hAnsi="Times New Roman" w:cs="Times New Roman"/>
+        </w:rPr>
+      </w:pPr>
+      <w:r>
+        <w:rPr>
+          <w:rFonts w:ascii="Times New Roman" w:hAnsi="Times New Roman" w:cs="Times New Roman"/>
+        </w:rPr>
+        <w:t xml:space="preserve">Грамотное использование окружения в нарративном контексте гарантируют довольно таки подробный мир перед игроком. Нарративный дизайнер организует игровое пространство со всеми его деталями таким образом, что оно может восприниматься игроком как что-то целое (общая картина), а не куча маленьких деталей. </w:t>
+      </w:r>
+    </w:p>
+    <w:p>
+      <w:pPr>
+        <w:pStyle w:val="a3"/>
+        <w:spacing w:line="360" w:lineRule="auto"/>
+        <w:ind w:left="-567" w:firstLine="851"/>
+        <w:jc w:val="both"/>
+        <w:rPr>
+          <w:rFonts w:ascii="Times New Roman" w:hAnsi="Times New Roman" w:cs="Times New Roman"/>
+        </w:rPr>
+      </w:pPr>
+      <w:r>
+        <w:rPr>
+          <w:rFonts w:ascii="Times New Roman" w:hAnsi="Times New Roman" w:cs="Times New Roman"/>
+        </w:rPr>
+        <w:t xml:space="preserve">Стоит отметить, что, когда мы «украшаем» сюжет разными нарративными элементами, оставляем определённые подсказки для игрока – никто не гарантирует, что игрок их найдёт. Да, мы можем спрятать разные идеи и куски информации, которые помогут игроку понять мотивацию своего персонажа, но никто нам не может гарантировать, что игрок их найдёт. А это означает, что он рискует не проникнуться к персонажу, а это значительно рушит связь между ним и игроком. </w:t>
+      </w:r>
+    </w:p>
+    <w:p>
+      <w:pPr>
+        <w:pStyle w:val="a3"/>
+        <w:spacing w:line="360" w:lineRule="auto"/>
+        <w:ind w:left="-567" w:firstLine="851"/>
+        <w:jc w:val="both"/>
+        <w:rPr>
+          <w:rFonts w:ascii="Times New Roman" w:hAnsi="Times New Roman" w:cs="Times New Roman"/>
+        </w:rPr>
+      </w:pPr>
+      <w:r>
+        <w:rPr>
+          <w:rFonts w:ascii="Times New Roman" w:hAnsi="Times New Roman" w:cs="Times New Roman"/>
+        </w:rPr>
+        <w:lastRenderedPageBreak/>
+        <w:t xml:space="preserve">Для того, чтобы игрок не терял интерес к игре, существует нарративная система – это его структура, а не само повествование. Обычно, нарративная система имеет несколько компонентов: сюжет (общая история); стиль (выражается в игровых механиках); фабулы (точка зрения игрока). </w:t>
+      </w:r>
+    </w:p>
+    <w:p>
+      <w:pPr>
+        <w:pStyle w:val="a3"/>
+        <w:spacing w:line="360" w:lineRule="auto"/>
+        <w:ind w:left="-567" w:firstLine="851"/>
+        <w:jc w:val="both"/>
+        <w:rPr>
+          <w:rFonts w:ascii="Times New Roman" w:hAnsi="Times New Roman" w:cs="Times New Roman"/>
+        </w:rPr>
+      </w:pPr>
+      <w:r>
+        <w:rPr>
+          <w:rFonts w:ascii="Times New Roman" w:hAnsi="Times New Roman" w:cs="Times New Roman"/>
+        </w:rPr>
+        <w:t xml:space="preserve">Нарративные дизайнеры проектируют нарративную систему в два этапа: с точки зрения сценариста и с точки зрения игрока. Первый этап показывает нам насколько связный сюжет у нас получился, а второй – понять, как подать фабулу. </w:t>
+      </w:r>
+    </w:p>
+    <w:p>
+      <w:pPr>
+        <w:pStyle w:val="a3"/>
+        <w:spacing w:line="360" w:lineRule="auto"/>
+        <w:ind w:left="-567" w:firstLine="851"/>
+        <w:jc w:val="both"/>
+        <w:rPr>
+          <w:rFonts w:ascii="Times New Roman" w:hAnsi="Times New Roman" w:cs="Times New Roman"/>
+        </w:rPr>
+      </w:pPr>
+      <w:r>
+        <w:rPr>
+          <w:rFonts w:ascii="Times New Roman" w:hAnsi="Times New Roman" w:cs="Times New Roman"/>
+        </w:rPr>
+        <w:t>Один из самых интересных элементов повествования в нарративном дизайне это – игрок. Да-да, как бы банально это не звучало, но игрок играет большую роль в игре (нежели он думает). В игроке заключается тот элемент, который может разрушить всё повествование и наплевать на весь лор и весь сюжет. Если игроку не захочется сотрудничать с нашим сюжетом, то все наши старания, все наши пасхалки, весь наш кропотливый труд затеряется в его незаинтересованности.</w:t>
+      </w:r>
+    </w:p>
+    <w:p>
+      <w:pPr>
+        <w:pStyle w:val="a3"/>
+        <w:spacing w:line="360" w:lineRule="auto"/>
+        <w:ind w:left="-567" w:firstLine="851"/>
+        <w:jc w:val="both"/>
+        <w:rPr>
+          <w:rFonts w:ascii="Times New Roman" w:hAnsi="Times New Roman" w:cs="Times New Roman"/>
+        </w:rPr>
+      </w:pPr>
+    </w:p>
+    <w:p>
+      <w:pPr>
+        <w:pStyle w:val="a3"/>
+        <w:spacing w:line="360" w:lineRule="auto"/>
+        <w:ind w:left="-567" w:firstLine="851"/>
+        <w:jc w:val="center"/>
+        <w:rPr>
+          <w:rFonts w:ascii="Times New Roman" w:hAnsi="Times New Roman" w:cs="Times New Roman"/>
+          <w:b/>
+          <w:lang w:val="ru-MD"/>
+        </w:rPr>
+      </w:pPr>
+      <w:r>
+        <w:rPr>
+          <w:rFonts w:ascii="Times New Roman" w:hAnsi="Times New Roman" w:cs="Times New Roman"/>
+          <w:b/>
+        </w:rPr>
+        <w:t>Тема 5</w:t>
+      </w:r>
+      <w:r>
+        <w:rPr>
+          <w:rFonts w:ascii="Times New Roman" w:hAnsi="Times New Roman" w:cs="Times New Roman"/>
+          <w:b/>
+        </w:rPr>
+        <w:t xml:space="preserve">: </w:t>
+      </w:r>
+      <w:r>
+        <w:rPr>
+          <w:rFonts w:ascii="Times New Roman" w:hAnsi="Times New Roman" w:cs="Times New Roman"/>
+          <w:b/>
+          <w:lang w:val="ru-MD"/>
+        </w:rPr>
+        <w:t>Принципы написания сценария</w:t>
+      </w:r>
+    </w:p>
+    <w:p>
+      <w:pPr>
+        <w:pStyle w:val="a3"/>
+        <w:spacing w:line="360" w:lineRule="auto"/>
+        <w:ind w:left="-567" w:firstLine="851"/>
+        <w:jc w:val="both"/>
+        <w:rPr>
+          <w:rFonts w:ascii="Times New Roman" w:hAnsi="Times New Roman" w:cs="Times New Roman"/>
+          <w:b/>
+          <w:lang w:val="ru-MD"/>
+        </w:rPr>
+      </w:pPr>
+    </w:p>
+    <w:p>
+      <w:pPr>
+        <w:pStyle w:val="a3"/>
+        <w:spacing w:line="360" w:lineRule="auto"/>
+        <w:ind w:left="-567" w:firstLine="851"/>
+        <w:jc w:val="both"/>
+        <w:rPr>
+          <w:rFonts w:ascii="Times New Roman" w:hAnsi="Times New Roman" w:cs="Times New Roman"/>
+          <w:lang w:val="ru-MD"/>
+        </w:rPr>
+      </w:pPr>
+      <w:r>
+        <w:rPr>
+          <w:rFonts w:ascii="Times New Roman" w:hAnsi="Times New Roman" w:cs="Times New Roman"/>
+          <w:lang w:val="ru-MD"/>
+        </w:rPr>
+        <w:t xml:space="preserve">Прежде чем написать один цельный сценарий, игровой сценарист прорабатывает ключевые моменты, которые будут присутствовать в сценарии. Потом он добавляет связующие нити, которые помогут этим ключевым моментам стать частью гармоничного и цельного сюжета. </w:t>
+      </w:r>
+    </w:p>
+    <w:p>
+      <w:pPr>
+        <w:pStyle w:val="a3"/>
+        <w:spacing w:line="360" w:lineRule="auto"/>
+        <w:ind w:left="-567" w:firstLine="851"/>
+        <w:jc w:val="both"/>
+        <w:rPr>
+          <w:rFonts w:ascii="Times New Roman" w:hAnsi="Times New Roman" w:cs="Times New Roman"/>
+          <w:lang w:val="ru-MD"/>
+        </w:rPr>
+      </w:pPr>
+      <w:r>
+        <w:rPr>
+          <w:rFonts w:ascii="Times New Roman" w:hAnsi="Times New Roman" w:cs="Times New Roman"/>
+          <w:lang w:val="ru-MD"/>
+        </w:rPr>
+        <w:t xml:space="preserve">Стоит отметить, что прежде чем показать свой сценарий остальной команде, игровой сценарист должен активно взаимодействовать с нарративным дизайнером (если это не один и тот же человек). Всё это делается для того, чтобы сценарист знал можно ли реализовать его идею графически и визуально. </w:t>
+      </w:r>
+    </w:p>
+    <w:p>
+      <w:pPr>
+        <w:pStyle w:val="a3"/>
+        <w:spacing w:line="360" w:lineRule="auto"/>
+        <w:ind w:left="-567" w:firstLine="851"/>
+        <w:jc w:val="both"/>
+        <w:rPr>
+          <w:rFonts w:ascii="Times New Roman" w:hAnsi="Times New Roman" w:cs="Times New Roman"/>
+          <w:lang w:val="ru-MD"/>
+        </w:rPr>
+      </w:pPr>
+      <w:r>
+        <w:rPr>
+          <w:rFonts w:ascii="Times New Roman" w:hAnsi="Times New Roman" w:cs="Times New Roman"/>
+          <w:lang w:val="ru-MD"/>
+        </w:rPr>
+        <w:t>Сценарист может предложить свой сценарий разработчикам игр, но чаще всего от компании (спонсора) приходит заказ на определённую книгу. Игровому сценаристу могут дать главную идею, объяснить какой продукт нужен в финале. Например, перед сценаристом ставят цель: написать сюжет для игры с пафосным названием в которой обязательно будет слово выбор, и где главный герой неудачник, который живёт в мире где популярные люди становятся хорошими супергероями, а неудачники и изгой – злодеями. Сценарист уже придумывает сюжетные линии, сюжетные ходы и второстепенных персонажей. Нарративному дизайнеру нужно формировать повествовательный дизайн игры, сосредоточится на опыте игрока и закрепить сюжет визуальными и звуковыми деталями.</w:t>
+      </w:r>
+    </w:p>
+    <w:p>
+      <w:pPr>
+        <w:pStyle w:val="a3"/>
+        <w:spacing w:line="360" w:lineRule="auto"/>
+        <w:ind w:left="-567" w:firstLine="851"/>
+        <w:jc w:val="both"/>
+        <w:rPr>
+          <w:rFonts w:ascii="Times New Roman" w:hAnsi="Times New Roman" w:cs="Times New Roman"/>
+          <w:lang w:val="ru-MD"/>
+        </w:rPr>
+      </w:pPr>
+    </w:p>
+    <w:p>
+      <w:pPr>
+        <w:pStyle w:val="a3"/>
+        <w:spacing w:line="360" w:lineRule="auto"/>
+        <w:ind w:left="-567" w:firstLine="851"/>
+        <w:jc w:val="both"/>
+        <w:rPr>
+          <w:rFonts w:ascii="Times New Roman" w:hAnsi="Times New Roman" w:cs="Times New Roman"/>
+          <w:lang w:val="ru-MD"/>
+        </w:rPr>
+      </w:pPr>
+      <w:r>
+        <w:rPr>
+          <w:rFonts w:ascii="Times New Roman" w:hAnsi="Times New Roman" w:cs="Times New Roman"/>
+          <w:lang w:val="ru-MD"/>
+        </w:rPr>
+        <w:t>Советы, которым нужно следовать для написания сюжета</w:t>
+      </w:r>
+      <w:r>
+        <w:rPr>
+          <w:rFonts w:ascii="Times New Roman" w:hAnsi="Times New Roman" w:cs="Times New Roman"/>
+          <w:lang w:val="ru-MD"/>
+        </w:rPr>
+        <w:t>:</w:t>
+      </w:r>
+    </w:p>
+    <w:p>
+      <w:pPr>
+        <w:pStyle w:val="a3"/>
+        <w:numPr>
+          <w:ilvl w:val="0"/>
+          <w:numId w:val="4"/>
+        </w:numPr>
+        <w:spacing w:line="360" w:lineRule="auto"/>
+        <w:jc w:val="both"/>
+        <w:rPr>
+          <w:rFonts w:ascii="Times New Roman" w:hAnsi="Times New Roman" w:cs="Times New Roman"/>
+          <w:lang w:val="ru-MD"/>
+        </w:rPr>
+      </w:pPr>
+      <w:r>
+        <w:rPr>
+          <w:rFonts w:ascii="Times New Roman" w:hAnsi="Times New Roman" w:cs="Times New Roman"/>
+          <w:b/>
+          <w:lang w:val="ru-MD"/>
+        </w:rPr>
+        <w:t>Описание истории.</w:t>
+      </w:r>
+      <w:r>
+        <w:rPr>
+          <w:rFonts w:ascii="Times New Roman" w:hAnsi="Times New Roman" w:cs="Times New Roman"/>
+          <w:lang w:val="ru-MD"/>
+        </w:rPr>
+        <w:t xml:space="preserve"> </w:t>
+      </w:r>
+      <w:r>
+        <w:rPr>
+          <w:rFonts w:ascii="Times New Roman" w:hAnsi="Times New Roman" w:cs="Times New Roman"/>
+          <w:lang w:val="ru-MD"/>
+        </w:rPr>
+        <w:t>Задайтесь вопросами: какова главная сюжетная лини? Кто главный герой и какая у него мотивация? Что он должен преодолеть, чтобы дойти до конца и достичь своей цели? А кому он должен противодействовать? Какая мотивация у антагониста?</w:t>
+      </w:r>
+    </w:p>
+    <w:p>
+      <w:pPr>
+        <w:pStyle w:val="a3"/>
+        <w:numPr>
+          <w:ilvl w:val="0"/>
+          <w:numId w:val="4"/>
+        </w:numPr>
+        <w:spacing w:line="360" w:lineRule="auto"/>
+        <w:jc w:val="both"/>
+        <w:rPr>
+          <w:rFonts w:ascii="Times New Roman" w:hAnsi="Times New Roman" w:cs="Times New Roman"/>
+          <w:lang w:val="ru-MD"/>
+        </w:rPr>
+      </w:pPr>
+      <w:r>
+        <w:rPr>
+          <w:rFonts w:ascii="Times New Roman" w:hAnsi="Times New Roman" w:cs="Times New Roman"/>
+          <w:b/>
+          <w:lang w:val="ru-MD"/>
+        </w:rPr>
+        <w:t>Создайте мир</w:t>
+      </w:r>
+      <w:r>
+        <w:rPr>
+          <w:rFonts w:ascii="Times New Roman" w:hAnsi="Times New Roman" w:cs="Times New Roman"/>
+          <w:b/>
+          <w:lang w:val="ru-MD"/>
+        </w:rPr>
+        <w:t>,</w:t>
+      </w:r>
+      <w:r>
+        <w:rPr>
+          <w:rFonts w:ascii="Times New Roman" w:hAnsi="Times New Roman" w:cs="Times New Roman"/>
+          <w:b/>
+          <w:lang w:val="ru-MD"/>
+        </w:rPr>
+        <w:t xml:space="preserve"> в котором существует история.</w:t>
+      </w:r>
+      <w:r>
+        <w:rPr>
+          <w:rFonts w:ascii="Times New Roman" w:hAnsi="Times New Roman" w:cs="Times New Roman"/>
+          <w:lang w:val="ru-MD"/>
+        </w:rPr>
+        <w:t xml:space="preserve"> </w:t>
+      </w:r>
+      <w:r>
+        <w:rPr>
+          <w:rFonts w:ascii="Times New Roman" w:hAnsi="Times New Roman" w:cs="Times New Roman"/>
+          <w:lang w:val="ru-MD"/>
+        </w:rPr>
+        <w:t xml:space="preserve">Детально пропишите мир, который вы хотите показать. Не скупитесь на детали и старайтесь не создать слишком плоский мир. Если перенасыщение сюжета вам ещё простят, его плоскость – никогда. Создать другой мир – это означает составить все элементы, которые будут составлять эту вселенную: </w:t>
+      </w:r>
+      <w:r>
+        <w:rPr>
+          <w:rFonts w:ascii="Times New Roman" w:hAnsi="Times New Roman" w:cs="Times New Roman"/>
+          <w:lang w:val="ru-MD"/>
+        </w:rPr>
+        <w:lastRenderedPageBreak/>
+        <w:t>законы; обычаи; культуру; сеттинг (включает в себя всё, что персонажи испытывают в самом окружении игры)</w:t>
+      </w:r>
+    </w:p>
+    <w:p>
+      <w:pPr>
+        <w:pStyle w:val="a3"/>
+        <w:numPr>
+          <w:ilvl w:val="0"/>
+          <w:numId w:val="4"/>
+        </w:numPr>
+        <w:spacing w:line="360" w:lineRule="auto"/>
+        <w:jc w:val="both"/>
+        <w:rPr>
+          <w:rFonts w:ascii="Times New Roman" w:hAnsi="Times New Roman" w:cs="Times New Roman"/>
+          <w:lang w:val="ru-MD"/>
+        </w:rPr>
+      </w:pPr>
+      <w:r>
+        <w:rPr>
+          <w:rFonts w:ascii="Times New Roman" w:hAnsi="Times New Roman" w:cs="Times New Roman"/>
+          <w:b/>
+          <w:lang w:val="ru-MD"/>
+        </w:rPr>
+        <w:t>Создайте своих персонажей и их цели.</w:t>
+      </w:r>
+      <w:r>
+        <w:rPr>
+          <w:rFonts w:ascii="Times New Roman" w:hAnsi="Times New Roman" w:cs="Times New Roman"/>
+          <w:lang w:val="ru-MD"/>
+        </w:rPr>
+        <w:t xml:space="preserve"> </w:t>
+      </w:r>
+      <w:r>
+        <w:rPr>
+          <w:rFonts w:ascii="Times New Roman" w:hAnsi="Times New Roman" w:cs="Times New Roman"/>
+          <w:lang w:val="ru-MD"/>
+        </w:rPr>
+        <w:t xml:space="preserve">Персонажи — это люди, судьбы которых мы проживаем в видеоигре. Персонаж играет одну из ключевых ролей в видеоигре и очень важно прописать его как следует, чтобы не позволить игроку заскучать или не прочувствовать героя. Для этого очень важно прописать сюжетную арку героя. </w:t>
+      </w:r>
+      <w:r>
+        <w:rPr>
+          <w:rFonts w:ascii="Times New Roman" w:hAnsi="Times New Roman" w:cs="Times New Roman"/>
+          <w:lang w:val="ru-MD"/>
+        </w:rPr>
+        <w:br/>
+      </w:r>
+      <w:r>
+        <w:rPr>
+          <w:rFonts w:ascii="Times New Roman" w:hAnsi="Times New Roman" w:cs="Times New Roman"/>
+          <w:lang w:val="ru-MD"/>
+        </w:rPr>
+        <w:t>Арка героя – необратимые изменения, которые возникают во время путешествия героя (путь которые проделает протагонист, чтобы достичь свою цель). Схема построения арки персонажа довольно таки проста: 1. Главный герой запускает действие; 2. По ходу своего пути он получает несколько уроков; 3. И конце своего путешествия он преодолевает (или нет) проблемы.</w:t>
+      </w:r>
+    </w:p>
+    <w:p>
+      <w:pPr>
+        <w:pStyle w:val="a3"/>
+        <w:numPr>
+          <w:ilvl w:val="0"/>
+          <w:numId w:val="4"/>
+        </w:numPr>
+        <w:spacing w:line="360" w:lineRule="auto"/>
+        <w:jc w:val="both"/>
+        <w:rPr>
+          <w:rFonts w:ascii="Times New Roman" w:hAnsi="Times New Roman" w:cs="Times New Roman"/>
+          <w:lang w:val="ru-MD"/>
+        </w:rPr>
+      </w:pPr>
+      <w:r>
+        <w:rPr>
+          <w:rFonts w:ascii="Times New Roman" w:hAnsi="Times New Roman" w:cs="Times New Roman"/>
+          <w:b/>
+          <w:lang w:val="ru-MD"/>
+        </w:rPr>
+        <w:t>Выберите как именно каждый персонаж взаимодействует с другими персонажами.</w:t>
+      </w:r>
+      <w:r>
+        <w:rPr>
+          <w:rFonts w:ascii="Times New Roman" w:hAnsi="Times New Roman" w:cs="Times New Roman"/>
+          <w:lang w:val="ru-MD"/>
+        </w:rPr>
+        <w:t xml:space="preserve"> </w:t>
+      </w:r>
+      <w:r>
+        <w:rPr>
+          <w:rFonts w:ascii="Times New Roman" w:hAnsi="Times New Roman" w:cs="Times New Roman"/>
+          <w:lang w:val="ru-MD"/>
+        </w:rPr>
+        <w:t>У каждого вашего персонажа будут уникальные черты и особенности характера. Это и влияет на то, как персонажи взаимодействуют с другими персонажами. Чтобы было легче создать эту связь с окружающими, нужно выбрать арку персонажа. Только когда вы поймёте, какой у вас главный герой, сможете грамотно написать его взаимодействие с другими.</w:t>
+      </w:r>
+    </w:p>
+    <w:p>
+      <w:pPr>
+        <w:pStyle w:val="a3"/>
+        <w:numPr>
+          <w:ilvl w:val="0"/>
+          <w:numId w:val="4"/>
+        </w:numPr>
+        <w:spacing w:line="360" w:lineRule="auto"/>
+        <w:jc w:val="both"/>
+        <w:rPr>
+          <w:rFonts w:ascii="Times New Roman" w:hAnsi="Times New Roman" w:cs="Times New Roman"/>
+          <w:lang w:val="ru-MD"/>
+        </w:rPr>
+      </w:pPr>
+      <w:r>
+        <w:rPr>
+          <w:rFonts w:ascii="Times New Roman" w:hAnsi="Times New Roman" w:cs="Times New Roman"/>
+          <w:b/>
+          <w:lang w:val="ru-MD"/>
+        </w:rPr>
+        <w:t>Создайте блок схему.</w:t>
+      </w:r>
+      <w:r>
+        <w:rPr>
+          <w:rFonts w:ascii="Times New Roman" w:hAnsi="Times New Roman" w:cs="Times New Roman"/>
+          <w:lang w:val="ru-MD"/>
+        </w:rPr>
+        <w:t xml:space="preserve"> </w:t>
+      </w:r>
+      <w:r>
+        <w:rPr>
+          <w:rFonts w:ascii="Times New Roman" w:hAnsi="Times New Roman" w:cs="Times New Roman"/>
+          <w:lang w:val="ru-MD"/>
+        </w:rPr>
+        <w:t>Игровые сценаристы используют блок-схему, чтобы отобразить основной сюжет, любые отклонения от него (которые основаны на решения пользователя).</w:t>
+      </w:r>
+    </w:p>
+    <w:p>
+      <w:pPr>
+        <w:pStyle w:val="a3"/>
+        <w:numPr>
+          <w:ilvl w:val="0"/>
+          <w:numId w:val="4"/>
+        </w:numPr>
+        <w:spacing w:line="360" w:lineRule="auto"/>
+        <w:jc w:val="both"/>
+        <w:rPr>
+          <w:rFonts w:ascii="Times New Roman" w:hAnsi="Times New Roman" w:cs="Times New Roman"/>
+          <w:lang w:val="ru-MD"/>
+        </w:rPr>
+      </w:pPr>
+      <w:r>
+        <w:rPr>
+          <w:rFonts w:ascii="Times New Roman" w:hAnsi="Times New Roman" w:cs="Times New Roman"/>
+          <w:b/>
+          <w:lang w:val="ru-MD"/>
+        </w:rPr>
+        <w:t>Начните писать.</w:t>
+      </w:r>
+      <w:r>
+        <w:rPr>
+          <w:rFonts w:ascii="Times New Roman" w:hAnsi="Times New Roman" w:cs="Times New Roman"/>
+          <w:lang w:val="ru-MD"/>
+        </w:rPr>
+        <w:t xml:space="preserve"> </w:t>
+      </w:r>
+      <w:r>
+        <w:rPr>
+          <w:rFonts w:ascii="Times New Roman" w:hAnsi="Times New Roman" w:cs="Times New Roman"/>
+          <w:lang w:val="ru-MD"/>
+        </w:rPr>
+        <w:t>Прежде чем писать блок-схему и зайти слишком далеко в детальном планирований сюжетных веток, нужно написать основную сюжетную линию (или в кратком изложении, или в пошаговом содержании). Только так вы сможете не отклонится от сюжета, создавая кресты и другие сюжетные повороты.</w:t>
+      </w:r>
+    </w:p>
+    <w:p>
+      <w:pPr>
+        <w:pStyle w:val="a3"/>
+        <w:spacing w:line="360" w:lineRule="auto"/>
+        <w:jc w:val="both"/>
+        <w:rPr>
+          <w:rFonts w:ascii="Times New Roman" w:hAnsi="Times New Roman" w:cs="Times New Roman"/>
+          <w:b/>
+          <w:lang w:val="ru-MD"/>
+        </w:rPr>
+      </w:pPr>
+    </w:p>
+    <w:p>
+      <w:pPr>
+        <w:pStyle w:val="a3"/>
+        <w:spacing w:line="360" w:lineRule="auto"/>
+        <w:ind w:firstLine="644"/>
+        <w:jc w:val="both"/>
+        <w:rPr>
+          <w:rFonts w:ascii="Times New Roman" w:hAnsi="Times New Roman" w:cs="Times New Roman"/>
+          <w:lang w:val="ru-MD"/>
+        </w:rPr>
+      </w:pPr>
+      <w:r>
+        <w:rPr>
+          <w:rFonts w:ascii="Times New Roman" w:hAnsi="Times New Roman" w:cs="Times New Roman"/>
+          <w:lang w:val="ru-MD"/>
+        </w:rPr>
+        <w:t>При написании сценария, мы должны помнить, что игровая нарраторика имеет как основу театральную драматургию и даже кинорежиссуру. И если до этого мы сравнили, как проходит повествование через окружение в кинематографе и в играх, то сейчас пришёл тот момент, в котором мы узнаем одинаковые элементы из сюжета для кино и для ви</w:t>
+      </w:r>
+      <w:r>
+        <w:rPr>
+          <w:rFonts w:ascii="Times New Roman" w:hAnsi="Times New Roman" w:cs="Times New Roman"/>
+          <w:lang w:val="ru-MD"/>
+        </w:rPr>
+        <w:t>деоигры: антагонист; антигерой.</w:t>
+      </w:r>
+    </w:p>
+    <w:p>
+      <w:pPr>
+        <w:pStyle w:val="a3"/>
+        <w:spacing w:line="360" w:lineRule="auto"/>
+        <w:ind w:firstLine="644"/>
+        <w:jc w:val="both"/>
+        <w:rPr>
+          <w:rFonts w:ascii="Times New Roman" w:hAnsi="Times New Roman" w:cs="Times New Roman"/>
+          <w:lang w:val="ru-MD"/>
+        </w:rPr>
+      </w:pPr>
+    </w:p>
+    <w:p>
+      <w:pPr>
+        <w:pStyle w:val="a3"/>
+        <w:spacing w:line="360" w:lineRule="auto"/>
+        <w:ind w:firstLine="644"/>
+        <w:jc w:val="both"/>
+        <w:rPr>
+          <w:rFonts w:ascii="Times New Roman" w:hAnsi="Times New Roman" w:cs="Times New Roman"/>
+          <w:lang w:val="ru-MD"/>
+        </w:rPr>
+      </w:pPr>
+      <w:r>
+        <w:rPr>
+          <w:rFonts w:ascii="Times New Roman" w:hAnsi="Times New Roman" w:cs="Times New Roman"/>
+          <w:lang w:val="ru-MD"/>
+        </w:rPr>
+        <w:t>Существуют три типа арки персонажа</w:t>
+      </w:r>
+      <w:r>
+        <w:rPr>
+          <w:rFonts w:ascii="Times New Roman" w:hAnsi="Times New Roman" w:cs="Times New Roman"/>
+          <w:lang w:val="ru-MD"/>
+        </w:rPr>
+        <w:t>:</w:t>
+      </w:r>
+    </w:p>
+    <w:p>
+      <w:pPr>
+        <w:pStyle w:val="a3"/>
+        <w:numPr>
+          <w:ilvl w:val="0"/>
+          <w:numId w:val="5"/>
+        </w:numPr>
+        <w:spacing w:line="360" w:lineRule="auto"/>
+        <w:jc w:val="both"/>
+        <w:rPr>
+          <w:rFonts w:ascii="Times New Roman" w:hAnsi="Times New Roman" w:cs="Times New Roman"/>
+          <w:lang w:val="ru-MD"/>
+        </w:rPr>
+      </w:pPr>
+      <w:r>
+        <w:rPr>
+          <w:rFonts w:ascii="Times New Roman" w:hAnsi="Times New Roman" w:cs="Times New Roman"/>
+          <w:b/>
+          <w:lang w:val="ru-MD"/>
+        </w:rPr>
+        <w:t>Положительная арка.</w:t>
+      </w:r>
+      <w:r>
+        <w:rPr>
+          <w:rFonts w:ascii="Times New Roman" w:hAnsi="Times New Roman" w:cs="Times New Roman"/>
+          <w:lang w:val="ru-MD"/>
+        </w:rPr>
+        <w:t xml:space="preserve"> </w:t>
+      </w:r>
+      <w:r>
+        <w:rPr>
+          <w:rFonts w:ascii="Times New Roman" w:hAnsi="Times New Roman" w:cs="Times New Roman"/>
+          <w:lang w:val="ru-MD"/>
+        </w:rPr>
+        <w:t>Самый популярный тип арки. История про героя, который испытывает чувство неудовлетворённости\недовольства в своей жизни. По ходу сюжета этот герой сталкивается с определёнными трудностями, которые помогают ему переосмыслить взгляд на внешний мир, изменить своё поведение. Обычно в таких арках, герой всех побеждает и завершает арку претерпев положительные изменение. Сюжет с такими арками вызывают у зрителей\игроков сильное сопереживание.</w:t>
+      </w:r>
+    </w:p>
+    <w:p>
+      <w:pPr>
+        <w:pStyle w:val="a3"/>
+        <w:numPr>
+          <w:ilvl w:val="0"/>
+          <w:numId w:val="5"/>
+        </w:numPr>
+        <w:spacing w:line="360" w:lineRule="auto"/>
+        <w:jc w:val="both"/>
+        <w:rPr>
+          <w:rFonts w:ascii="Times New Roman" w:hAnsi="Times New Roman" w:cs="Times New Roman"/>
+          <w:lang w:val="ru-MD"/>
+        </w:rPr>
+      </w:pPr>
+      <w:r>
+        <w:rPr>
+          <w:rFonts w:ascii="Times New Roman" w:hAnsi="Times New Roman" w:cs="Times New Roman"/>
+          <w:b/>
+          <w:lang w:val="ru-MD"/>
+        </w:rPr>
+        <w:lastRenderedPageBreak/>
+        <w:t>Плоская арка.</w:t>
+      </w:r>
+      <w:r>
+        <w:rPr>
+          <w:rFonts w:ascii="Times New Roman" w:hAnsi="Times New Roman" w:cs="Times New Roman"/>
+          <w:lang w:val="ru-MD"/>
+        </w:rPr>
+        <w:t xml:space="preserve"> </w:t>
+      </w:r>
+      <w:r>
+        <w:rPr>
+          <w:rFonts w:ascii="Times New Roman" w:hAnsi="Times New Roman" w:cs="Times New Roman"/>
+          <w:lang w:val="ru-MD"/>
+        </w:rPr>
+        <w:t>Участвуют персонажи, у которых есть всё и им не нужно сильно меняться, чтобы стать сильнее внутреннее и победить зло. Такие персонажи не меняются, не смотря на все невзгоды и квесты. Они делают интереснее эволюцию и рост второстепенных персонажей.</w:t>
+      </w:r>
+    </w:p>
+    <w:p>
+      <w:pPr>
+        <w:pStyle w:val="a3"/>
+        <w:numPr>
+          <w:ilvl w:val="0"/>
+          <w:numId w:val="5"/>
+        </w:numPr>
+        <w:spacing w:line="360" w:lineRule="auto"/>
+        <w:jc w:val="both"/>
+        <w:rPr>
+          <w:rFonts w:ascii="Times New Roman" w:hAnsi="Times New Roman" w:cs="Times New Roman"/>
+          <w:lang w:val="ru-MD"/>
+        </w:rPr>
+      </w:pPr>
+      <w:r>
+        <w:rPr>
+          <w:rFonts w:ascii="Times New Roman" w:hAnsi="Times New Roman" w:cs="Times New Roman"/>
+          <w:b/>
+          <w:lang w:val="ru-MD"/>
+        </w:rPr>
+        <w:t>Отрицательная арка.</w:t>
+      </w:r>
+      <w:r>
+        <w:rPr>
+          <w:rFonts w:ascii="Times New Roman" w:hAnsi="Times New Roman" w:cs="Times New Roman"/>
+          <w:lang w:val="ru-MD"/>
+        </w:rPr>
+        <w:t xml:space="preserve"> </w:t>
+      </w:r>
+      <w:r>
+        <w:rPr>
+          <w:rFonts w:ascii="Times New Roman" w:hAnsi="Times New Roman" w:cs="Times New Roman"/>
+          <w:lang w:val="ru-MD"/>
+        </w:rPr>
+        <w:t>Работает, как и положительная арка, только на оборот. Персонаж с такой аркой меняется не в лучшую сторону, а в худшую.</w:t>
+      </w:r>
+    </w:p>
+    <w:p>
+      <w:pPr>
+        <w:pStyle w:val="a3"/>
+        <w:spacing w:line="360" w:lineRule="auto"/>
+        <w:ind w:left="1004"/>
+        <w:jc w:val="both"/>
+        <w:rPr>
+          <w:rFonts w:ascii="Times New Roman" w:hAnsi="Times New Roman" w:cs="Times New Roman"/>
+          <w:b/>
+          <w:lang w:val="ru-MD"/>
+        </w:rPr>
+      </w:pPr>
+    </w:p>
+    <w:p>
+      <w:pPr>
+        <w:pStyle w:val="a3"/>
+        <w:spacing w:line="360" w:lineRule="auto"/>
+        <w:ind w:left="1004"/>
+        <w:jc w:val="both"/>
+        <w:rPr>
+          <w:rFonts w:ascii="Times New Roman" w:hAnsi="Times New Roman" w:cs="Times New Roman"/>
+          <w:b/>
+          <w:lang w:val="ru-MD"/>
+        </w:rPr>
+      </w:pPr>
+    </w:p>
+    <w:p>
+      <w:pPr>
+        <w:pStyle w:val="a3"/>
+        <w:spacing w:line="360" w:lineRule="auto"/>
+        <w:ind w:left="-567" w:firstLine="851"/>
+        <w:jc w:val="center"/>
+        <w:rPr>
+          <w:rFonts w:ascii="Times New Roman" w:hAnsi="Times New Roman" w:cs="Times New Roman"/>
+          <w:b/>
+          <w:lang w:val="ru-MD"/>
+        </w:rPr>
+      </w:pPr>
+      <w:r>
+        <w:rPr>
+          <w:rFonts w:ascii="Times New Roman" w:hAnsi="Times New Roman" w:cs="Times New Roman"/>
+          <w:b/>
+        </w:rPr>
+        <w:t>Тема 6</w:t>
+      </w:r>
+      <w:r>
+        <w:rPr>
+          <w:rFonts w:ascii="Times New Roman" w:hAnsi="Times New Roman" w:cs="Times New Roman"/>
+          <w:b/>
+        </w:rPr>
+        <w:t xml:space="preserve">: </w:t>
+      </w:r>
+      <w:r>
+        <w:rPr>
+          <w:rFonts w:ascii="Times New Roman" w:hAnsi="Times New Roman" w:cs="Times New Roman"/>
+          <w:b/>
+          <w:lang w:val="ru-MD"/>
+        </w:rPr>
+        <w:t>Как написать сценарий для видеоигры</w:t>
+      </w:r>
+    </w:p>
+    <w:p>
+      <w:pPr>
+        <w:pStyle w:val="a3"/>
+        <w:spacing w:line="360" w:lineRule="auto"/>
+        <w:jc w:val="both"/>
+        <w:rPr>
+          <w:rFonts w:ascii="Times New Roman" w:hAnsi="Times New Roman" w:cs="Times New Roman"/>
+          <w:lang w:val="ru-MD"/>
+        </w:rPr>
+      </w:pPr>
+    </w:p>
+    <w:p>
+      <w:pPr>
+        <w:pStyle w:val="a3"/>
+        <w:spacing w:line="360" w:lineRule="auto"/>
+        <w:ind w:firstLine="284"/>
+        <w:jc w:val="both"/>
+        <w:rPr>
+          <w:rFonts w:ascii="Times New Roman" w:hAnsi="Times New Roman" w:cs="Times New Roman"/>
+        </w:rPr>
+      </w:pPr>
+      <w:r>
+        <w:rPr>
+          <w:rFonts w:ascii="Times New Roman" w:hAnsi="Times New Roman" w:cs="Times New Roman"/>
+          <w:lang w:val="ru-MD"/>
+        </w:rPr>
+        <w:t>О</w:t>
+      </w:r>
+      <w:r>
+        <w:rPr>
+          <w:rFonts w:ascii="Times New Roman" w:hAnsi="Times New Roman" w:cs="Times New Roman"/>
+        </w:rPr>
+        <w:t xml:space="preserve">дин из главных советов, которые дают нам игровые сценаристы это – не рассказывайте, а показываете. На прошлой лекции мы с вами узнали, что игровой сценарист тесно содействует с нарративным дизайнером (в тех случаях, когда это не один и тот же человек). В данном тандеме, главная обязанность нарративного дизайнера – это показать сценаристу какие моменты можно визуализировать, а которые нет; где можно добавить больше слов, а где нужно их убрать. </w:t>
+      </w:r>
+    </w:p>
+    <w:p>
+      <w:pPr>
+        <w:pStyle w:val="a3"/>
+        <w:spacing w:line="360" w:lineRule="auto"/>
+        <w:jc w:val="both"/>
+        <w:rPr>
+          <w:rFonts w:ascii="Times New Roman" w:hAnsi="Times New Roman" w:cs="Times New Roman"/>
+        </w:rPr>
+      </w:pPr>
+      <w:r>
+        <w:rPr>
+          <w:rFonts w:ascii="Times New Roman" w:hAnsi="Times New Roman" w:cs="Times New Roman"/>
+        </w:rPr>
+        <w:t xml:space="preserve">Совет выше напоминает нам, что при написании сценария и разработки сюжета, нужно избежать много диалогов, особенно если они не озвучиваются, а появляются, как титры на экране. Это может утомить игрока, дать ему выпасть из игры и не влиться в атмосферу виртуального мира, </w:t>
+      </w:r>
+      <w:r>
+        <w:rPr>
+          <w:rFonts w:ascii="Times New Roman" w:hAnsi="Times New Roman" w:cs="Times New Roman"/>
+        </w:rPr>
+        <w:t xml:space="preserve">который вы построили для него. </w:t>
+      </w:r>
+    </w:p>
+    <w:p>
+      <w:pPr>
+        <w:pStyle w:val="a3"/>
+        <w:spacing w:line="360" w:lineRule="auto"/>
+        <w:ind w:firstLine="708"/>
+        <w:jc w:val="both"/>
+        <w:rPr>
+          <w:rFonts w:ascii="Times New Roman" w:hAnsi="Times New Roman" w:cs="Times New Roman"/>
+        </w:rPr>
+      </w:pPr>
+      <w:r>
+        <w:rPr>
+          <w:rFonts w:ascii="Times New Roman" w:hAnsi="Times New Roman" w:cs="Times New Roman"/>
+        </w:rPr>
+        <w:t xml:space="preserve">Обычно сюжет имеет </w:t>
+      </w:r>
+      <w:r>
+        <w:rPr>
+          <w:rFonts w:ascii="Times New Roman" w:hAnsi="Times New Roman" w:cs="Times New Roman"/>
+        </w:rPr>
+        <w:t>несколько структур,</w:t>
+      </w:r>
+      <w:r>
+        <w:rPr>
+          <w:rFonts w:ascii="Times New Roman" w:hAnsi="Times New Roman" w:cs="Times New Roman"/>
+        </w:rPr>
+        <w:t xml:space="preserve"> и эта структура зависит от жанра фильма/книги/игры, но в видеоиграх чаще всего встречается трёхактная структура – данная модель используется в нарративе и делит историю на три акта: завязка, </w:t>
+      </w:r>
+      <w:r>
+        <w:rPr>
+          <w:rFonts w:ascii="Times New Roman" w:hAnsi="Times New Roman" w:cs="Times New Roman"/>
+        </w:rPr>
+        <w:t>конфронтация,</w:t>
+      </w:r>
+      <w:r>
+        <w:rPr>
+          <w:rFonts w:ascii="Times New Roman" w:hAnsi="Times New Roman" w:cs="Times New Roman"/>
+        </w:rPr>
+        <w:t xml:space="preserve"> развязка. </w:t>
+      </w:r>
+    </w:p>
+    <w:p>
+      <w:pPr>
+        <w:pStyle w:val="a3"/>
+        <w:spacing w:line="360" w:lineRule="auto"/>
+        <w:jc w:val="both"/>
+        <w:rPr>
+          <w:rFonts w:ascii="Times New Roman" w:hAnsi="Times New Roman" w:cs="Times New Roman"/>
+        </w:rPr>
+      </w:pPr>
+      <w:r>
+        <w:rPr>
+          <w:rFonts w:ascii="Times New Roman" w:hAnsi="Times New Roman" w:cs="Times New Roman"/>
+        </w:rPr>
+        <w:t xml:space="preserve">Прежде чем рассказать про элементы присущи для игрового сценария, нужно отметить, что сценарий для видеоигры не всегда полностью зависит от писанины и фантазии игрового сценариста. Есть несколько важных аспектов, которые воздействуют на сценарий игры (и на то, какой финальный результат будет в конце). Среди элементов, которые влияют на качество игры есть: бюджет; пожелания заказчика; жанр; механика; возрастной рейтинг. </w:t>
+      </w:r>
+    </w:p>
+    <w:p>
+      <w:pPr>
+        <w:pStyle w:val="a3"/>
+        <w:spacing w:line="360" w:lineRule="auto"/>
+        <w:jc w:val="both"/>
+        <w:rPr>
+          <w:rFonts w:ascii="Times New Roman" w:hAnsi="Times New Roman" w:cs="Times New Roman"/>
+        </w:rPr>
+      </w:pPr>
+      <w:r>
+        <w:rPr>
+          <w:rFonts w:ascii="Times New Roman" w:hAnsi="Times New Roman" w:cs="Times New Roman"/>
+        </w:rPr>
+        <w:t>Заметим, что от жанра зависит сюжет, потому что далеко не все игры нуждаются в сюжете. Некоторые из них существуют просто чтобы развлечь игрока. Драматизм можно придать любой игре, но сюжетные арки, сюжетные повороты нужны только играм РПГ, квестам, хоррор, психологическим играм, симуляторы ходьбы и т.д. Стратегиям, например, сюжет не так уж и важен, потому что тут всё строится на том, чтобы выбрать подходящую стратегию и заполучить больше земель противника.</w:t>
+      </w:r>
+    </w:p>
+    <w:p>
+      <w:pPr>
+        <w:pStyle w:val="a3"/>
+        <w:spacing w:line="360" w:lineRule="auto"/>
+        <w:jc w:val="both"/>
+        <w:rPr>
+          <w:rFonts w:ascii="Times New Roman" w:hAnsi="Times New Roman" w:cs="Times New Roman"/>
+        </w:rPr>
+      </w:pPr>
+      <w:r>
+        <w:rPr>
+          <w:rFonts w:ascii="Times New Roman" w:hAnsi="Times New Roman" w:cs="Times New Roman"/>
+        </w:rPr>
+        <w:tab/>
+        <w:t>И</w:t>
+      </w:r>
+      <w:r>
+        <w:rPr>
+          <w:rFonts w:ascii="Times New Roman" w:hAnsi="Times New Roman" w:cs="Times New Roman"/>
+        </w:rPr>
+        <w:t xml:space="preserve">гровые сценаристы разработали так называемые блок-схемы или синопсисы. </w:t>
+      </w:r>
+      <w:r>
+        <w:rPr>
+          <w:rFonts w:ascii="Times New Roman" w:hAnsi="Times New Roman" w:cs="Times New Roman"/>
+        </w:rPr>
+        <w:t>Синопсис — это</w:t>
+      </w:r>
+      <w:r>
+        <w:rPr>
+          <w:rFonts w:ascii="Times New Roman" w:hAnsi="Times New Roman" w:cs="Times New Roman"/>
+        </w:rPr>
+        <w:t xml:space="preserve"> краткое содержание сюжета, при этом может содержать как пару предложений про основную идею, как и несколько страниц. </w:t>
+      </w:r>
+      <w:r>
+        <w:rPr>
+          <w:rFonts w:ascii="Times New Roman" w:hAnsi="Times New Roman" w:cs="Times New Roman"/>
+        </w:rPr>
+        <w:t>Блок-схема — это</w:t>
+      </w:r>
+      <w:r>
+        <w:rPr>
+          <w:rFonts w:ascii="Times New Roman" w:hAnsi="Times New Roman" w:cs="Times New Roman"/>
+        </w:rPr>
+        <w:t xml:space="preserve"> </w:t>
+      </w:r>
+      <w:r>
+        <w:rPr>
+          <w:rFonts w:ascii="Times New Roman" w:hAnsi="Times New Roman" w:cs="Times New Roman"/>
+        </w:rPr>
+        <w:t>визуализация</w:t>
+      </w:r>
+      <w:r>
+        <w:rPr>
+          <w:rFonts w:ascii="Times New Roman" w:hAnsi="Times New Roman" w:cs="Times New Roman"/>
+        </w:rPr>
+        <w:t xml:space="preserve"> всей игры, которая помогает помнить о всех деталях созданного вами мира. </w:t>
+      </w:r>
+    </w:p>
+    <w:p>
+      <w:pPr>
+        <w:pStyle w:val="a3"/>
+        <w:spacing w:line="360" w:lineRule="auto"/>
+        <w:ind w:firstLine="708"/>
+        <w:jc w:val="both"/>
+        <w:rPr>
+          <w:rFonts w:ascii="Times New Roman" w:hAnsi="Times New Roman" w:cs="Times New Roman"/>
+        </w:rPr>
+      </w:pPr>
+      <w:r>
+        <w:rPr>
+          <w:rFonts w:ascii="Times New Roman" w:hAnsi="Times New Roman" w:cs="Times New Roman"/>
+        </w:rPr>
+        <w:lastRenderedPageBreak/>
+        <w:t xml:space="preserve">Блок-схему можно назвать и «раскадровкой» всех действий, что будут в игре, или как детальную раскадровку какой-то определённой сцены (мотивацию персонажа). Примечательно то, </w:t>
+      </w:r>
+      <w:r>
+        <w:rPr>
+          <w:rFonts w:ascii="Times New Roman" w:hAnsi="Times New Roman" w:cs="Times New Roman"/>
+        </w:rPr>
+        <w:t>что,</w:t>
+      </w:r>
+      <w:r>
+        <w:rPr>
+          <w:rFonts w:ascii="Times New Roman" w:hAnsi="Times New Roman" w:cs="Times New Roman"/>
+        </w:rPr>
+        <w:t xml:space="preserve"> если вы не хотите (вам лень) описывать/разработать какую-то определённую часть блок-схемы, вы можете смело этого не делать, но, вам </w:t>
+      </w:r>
+      <w:r>
+        <w:rPr>
+          <w:rFonts w:ascii="Times New Roman" w:hAnsi="Times New Roman" w:cs="Times New Roman"/>
+        </w:rPr>
+        <w:t>всё-таки</w:t>
+      </w:r>
+      <w:r>
+        <w:rPr>
+          <w:rFonts w:ascii="Times New Roman" w:hAnsi="Times New Roman" w:cs="Times New Roman"/>
+        </w:rPr>
+        <w:t xml:space="preserve"> придётся к ней вернутся (рано или поздно). </w:t>
+      </w:r>
+    </w:p>
+    <w:p>
+      <w:pPr>
+        <w:pStyle w:val="a3"/>
+        <w:spacing w:line="360" w:lineRule="auto"/>
+        <w:jc w:val="both"/>
+        <w:rPr>
+          <w:rFonts w:ascii="Times New Roman" w:hAnsi="Times New Roman" w:cs="Times New Roman"/>
+        </w:rPr>
+      </w:pPr>
+      <w:r>
+        <w:rPr>
+          <w:rFonts w:ascii="Times New Roman" w:hAnsi="Times New Roman" w:cs="Times New Roman"/>
+        </w:rPr>
+        <w:t xml:space="preserve">И </w:t>
+      </w:r>
+      <w:r>
+        <w:rPr>
+          <w:rFonts w:ascii="Times New Roman" w:hAnsi="Times New Roman" w:cs="Times New Roman"/>
+        </w:rPr>
+        <w:t>всё-таки</w:t>
+      </w:r>
+      <w:r>
+        <w:rPr>
+          <w:rFonts w:ascii="Times New Roman" w:hAnsi="Times New Roman" w:cs="Times New Roman"/>
+        </w:rPr>
+        <w:t xml:space="preserve">, прежде чем начать писать и составлять блок-схем, вам нужно сначала понять и собрать все «теоретические» данные про ваш проект. </w:t>
+      </w:r>
+    </w:p>
+    <w:p>
+      <w:pPr>
+        <w:pStyle w:val="a3"/>
+        <w:spacing w:line="360" w:lineRule="auto"/>
+        <w:ind w:firstLine="708"/>
+        <w:jc w:val="both"/>
+        <w:rPr>
+          <w:rFonts w:ascii="Times New Roman" w:hAnsi="Times New Roman" w:cs="Times New Roman"/>
+        </w:rPr>
+      </w:pPr>
+      <w:r>
+        <w:rPr>
+          <w:rFonts w:ascii="Times New Roman" w:hAnsi="Times New Roman" w:cs="Times New Roman"/>
+        </w:rPr>
+        <w:t>Нарративные дизайнеры советуют нам начать с составления списка ассоциаций, которые связанные с нашей идеей.</w:t>
+      </w:r>
+    </w:p>
+    <w:p>
+      <w:pPr>
+        <w:pStyle w:val="a3"/>
+        <w:spacing w:line="360" w:lineRule="auto"/>
+        <w:ind w:firstLine="708"/>
+        <w:jc w:val="both"/>
+        <w:rPr>
+          <w:rFonts w:ascii="Times New Roman" w:hAnsi="Times New Roman" w:cs="Times New Roman"/>
+        </w:rPr>
+      </w:pPr>
+      <w:r>
+        <w:rPr>
+          <w:rFonts w:ascii="Times New Roman" w:hAnsi="Times New Roman" w:cs="Times New Roman"/>
+          <w:lang w:val="ru-MD"/>
+        </w:rPr>
+        <w:t>П</w:t>
+      </w:r>
+      <w:r>
+        <w:rPr>
+          <w:rFonts w:ascii="Times New Roman" w:hAnsi="Times New Roman" w:cs="Times New Roman"/>
+        </w:rPr>
+        <w:t>ервый</w:t>
+      </w:r>
+      <w:r>
+        <w:rPr>
+          <w:rFonts w:ascii="Times New Roman" w:hAnsi="Times New Roman" w:cs="Times New Roman"/>
+        </w:rPr>
+        <w:t xml:space="preserve"> этап написания сценария (и соответственно, создание блок-схемы) состоит в: собирайте информацию для будущего сюжета Первый этап очень тесно связан с входящими данными о нашем проекте, а именно жанр игры, возрастной рейтинг, стиль, тематика и т.д. Также, первый этап состоит их трёх действий, которые и гарантируют вам успешное исполнение первого этапа: изучение входящих данных; выявление типичных </w:t>
+      </w:r>
+      <w:r>
+        <w:rPr>
+          <w:rFonts w:ascii="Times New Roman" w:hAnsi="Times New Roman" w:cs="Times New Roman"/>
+        </w:rPr>
+        <w:t>характеристик</w:t>
+      </w:r>
+      <w:r>
+        <w:rPr>
+          <w:rFonts w:ascii="Times New Roman" w:hAnsi="Times New Roman" w:cs="Times New Roman"/>
+        </w:rPr>
+        <w:t xml:space="preserve"> этих данных; составляйте ваш список ассоциаций, связанные с этими данными. </w:t>
+      </w:r>
+    </w:p>
+    <w:p>
+      <w:pPr>
+        <w:pStyle w:val="a3"/>
+        <w:spacing w:line="360" w:lineRule="auto"/>
+        <w:ind w:firstLine="708"/>
+        <w:jc w:val="both"/>
+        <w:rPr>
+          <w:rFonts w:ascii="Times New Roman" w:hAnsi="Times New Roman" w:cs="Times New Roman"/>
+        </w:rPr>
+      </w:pPr>
+      <w:r>
+        <w:rPr>
+          <w:rFonts w:ascii="Times New Roman" w:hAnsi="Times New Roman" w:cs="Times New Roman"/>
+        </w:rPr>
+        <w:t xml:space="preserve">Таким образом вы гарантируете себе набор всех элементов, которые помогут создать детальный сюжет с хорошо прописанным лором. Данные ассоциации помогут вам и выявить характеристики вашего собственного стиля. </w:t>
+      </w:r>
+    </w:p>
+    <w:p>
+      <w:pPr>
+        <w:pStyle w:val="a3"/>
+        <w:spacing w:line="360" w:lineRule="auto"/>
+        <w:ind w:firstLine="708"/>
+        <w:jc w:val="both"/>
+        <w:rPr>
+          <w:rFonts w:ascii="Times New Roman" w:hAnsi="Times New Roman" w:cs="Times New Roman"/>
+        </w:rPr>
+      </w:pPr>
+      <w:r>
+        <w:rPr>
+          <w:rFonts w:ascii="Times New Roman" w:hAnsi="Times New Roman" w:cs="Times New Roman"/>
+        </w:rPr>
+        <w:t xml:space="preserve">Этап номер 2 состоит в том, чтобы сформировать сюжетную цепочку. Как мы уже говорили на предыдущих лекциях, если вы хотите, чтобы сюжет в вашей игре был без сюжетных дыр, то вам следует с самого начала построить сюжетную цепочку. Её присутствие поможет вам не оттолкнутся от первоначальной идеи и продумать хорошую историю. </w:t>
+      </w:r>
+    </w:p>
+    <w:p>
+      <w:pPr>
+        <w:pStyle w:val="a3"/>
+        <w:spacing w:line="360" w:lineRule="auto"/>
+        <w:ind w:firstLine="708"/>
+        <w:jc w:val="both"/>
+        <w:rPr>
+          <w:rFonts w:ascii="Times New Roman" w:hAnsi="Times New Roman" w:cs="Times New Roman"/>
+        </w:rPr>
+      </w:pPr>
+      <w:r>
+        <w:rPr>
+          <w:rFonts w:ascii="Times New Roman" w:hAnsi="Times New Roman" w:cs="Times New Roman"/>
+        </w:rPr>
+        <w:t xml:space="preserve">Хорошее упражнение для создания сюжетной цепочки состоит формулировании ключевого замысла в одном предложении. Это поможет вам точно понять ключевую идею, о чём будет ваш сюжет. Если ключевого замысла нет, тогда вернитесь к первому шагу и к тем ассоциациям, которые у вас есть. Комбинируете их, сравнивайте, играйте </w:t>
+      </w:r>
+      <w:r>
+        <w:rPr>
+          <w:rFonts w:ascii="Times New Roman" w:hAnsi="Times New Roman" w:cs="Times New Roman"/>
+        </w:rPr>
+        <w:t>с ними,</w:t>
+      </w:r>
+      <w:r>
+        <w:rPr>
+          <w:rFonts w:ascii="Times New Roman" w:hAnsi="Times New Roman" w:cs="Times New Roman"/>
+        </w:rPr>
+        <w:t xml:space="preserve"> и вы увидите, что в конце у вас будет хорошая идея. </w:t>
+      </w:r>
+    </w:p>
+    <w:p>
+      <w:pPr>
+        <w:pStyle w:val="a3"/>
+        <w:spacing w:line="360" w:lineRule="auto"/>
+        <w:ind w:firstLine="708"/>
+        <w:jc w:val="both"/>
+        <w:rPr>
+          <w:rFonts w:ascii="Times New Roman" w:hAnsi="Times New Roman" w:cs="Times New Roman"/>
+        </w:rPr>
+      </w:pPr>
+      <w:r>
+        <w:rPr>
+          <w:rFonts w:ascii="Times New Roman" w:hAnsi="Times New Roman" w:cs="Times New Roman"/>
+        </w:rPr>
+        <w:t xml:space="preserve">Третий и последний шаг заключается в той же идее, о которой я говорю вам уже несколько пар подряд: детально описываете сюжет. Если у вас уже есть детально описанный сюжет – вы большие молодцы (или просто вы Владимир), но если их у вас ещё нет, то не беда. В этом и заключается особенность третьего этапа написания сценария, а именно в проработке всех элементов, сюжетных линий и т.д. </w:t>
+      </w:r>
+    </w:p>
+    <w:p>
+      <w:pPr>
+        <w:pStyle w:val="a3"/>
+        <w:spacing w:line="360" w:lineRule="auto"/>
+        <w:ind w:firstLine="708"/>
+        <w:jc w:val="both"/>
+        <w:rPr>
+          <w:rFonts w:ascii="Times New Roman" w:hAnsi="Times New Roman" w:cs="Times New Roman"/>
+        </w:rPr>
+      </w:pPr>
+      <w:r>
+        <w:rPr>
+          <w:rFonts w:ascii="Times New Roman" w:hAnsi="Times New Roman" w:cs="Times New Roman"/>
+        </w:rPr>
+        <w:t>В данном этапе вы должны знать, сколько частей существуют в вашем сюжете; какие детали будут в каждой структуре сюжета; какой ключевой замысел; сколько концовок у вашего сюжета. И маленькими, но уверенными шажками можно начать добавлять нарративные элементы к основному сюжету, который у вас уже есть.</w:t>
+      </w:r>
+    </w:p>
+    <w:p>
+      <w:pPr>
+        <w:pStyle w:val="a3"/>
+        <w:spacing w:line="360" w:lineRule="auto"/>
+        <w:ind w:firstLine="708"/>
+        <w:jc w:val="both"/>
+        <w:rPr>
+          <w:rFonts w:ascii="Times New Roman" w:hAnsi="Times New Roman" w:cs="Times New Roman"/>
+        </w:rPr>
+      </w:pPr>
+      <w:r>
+        <w:rPr>
+          <w:rFonts w:ascii="Times New Roman" w:hAnsi="Times New Roman" w:cs="Times New Roman"/>
+        </w:rPr>
+        <w:t xml:space="preserve">Важно помнить, что данные элементы могут появится, как все вместе или по отдельности, всё зависит от жанра и тематики. </w:t>
+      </w:r>
+    </w:p>
+    <w:p>
+      <w:pPr>
+        <w:pStyle w:val="a3"/>
+        <w:spacing w:line="360" w:lineRule="auto"/>
+        <w:ind w:firstLine="708"/>
+        <w:jc w:val="both"/>
+        <w:rPr>
+          <w:rFonts w:ascii="Times New Roman" w:hAnsi="Times New Roman" w:cs="Times New Roman"/>
+        </w:rPr>
+      </w:pPr>
+    </w:p>
+    <w:p>
+      <w:pPr>
+        <w:pStyle w:val="a3"/>
+        <w:spacing w:line="360" w:lineRule="auto"/>
+        <w:ind w:firstLine="708"/>
+        <w:jc w:val="both"/>
+        <w:rPr>
+          <w:rFonts w:ascii="Times New Roman" w:hAnsi="Times New Roman" w:cs="Times New Roman"/>
+        </w:rPr>
+      </w:pPr>
+      <w:r>
+        <w:rPr>
+          <w:rFonts w:ascii="Times New Roman" w:hAnsi="Times New Roman" w:cs="Times New Roman"/>
+        </w:rPr>
+        <w:lastRenderedPageBreak/>
+        <w:t xml:space="preserve">Поэтому, когда вы работаете над сценарием для игры, вы должны помнить про: </w:t>
+      </w:r>
+    </w:p>
+    <w:p>
+      <w:pPr>
+        <w:pStyle w:val="a3"/>
+        <w:numPr>
+          <w:ilvl w:val="0"/>
+          <w:numId w:val="7"/>
+        </w:numPr>
+        <w:spacing w:line="360" w:lineRule="auto"/>
+        <w:jc w:val="both"/>
+        <w:rPr>
+          <w:rFonts w:ascii="Times New Roman" w:hAnsi="Times New Roman" w:cs="Times New Roman"/>
+        </w:rPr>
+      </w:pPr>
+      <w:r>
+        <w:rPr>
+          <w:rFonts w:ascii="Times New Roman" w:hAnsi="Times New Roman" w:cs="Times New Roman"/>
+        </w:rPr>
+        <w:t xml:space="preserve">Сеттинг или же мир игры </w:t>
+      </w:r>
+    </w:p>
+    <w:p>
+      <w:pPr>
+        <w:pStyle w:val="a3"/>
+        <w:numPr>
+          <w:ilvl w:val="0"/>
+          <w:numId w:val="7"/>
+        </w:numPr>
+        <w:spacing w:line="360" w:lineRule="auto"/>
+        <w:jc w:val="both"/>
+        <w:rPr>
+          <w:rFonts w:ascii="Times New Roman" w:hAnsi="Times New Roman" w:cs="Times New Roman"/>
+        </w:rPr>
+      </w:pPr>
+      <w:r>
+        <w:rPr>
+          <w:rFonts w:ascii="Times New Roman" w:hAnsi="Times New Roman" w:cs="Times New Roman"/>
+        </w:rPr>
+        <w:t xml:space="preserve">Лор (lore) – историю и разная информация о вселенной/мире в вашей игре </w:t>
+      </w:r>
+    </w:p>
+    <w:p>
+      <w:pPr>
+        <w:pStyle w:val="a3"/>
+        <w:numPr>
+          <w:ilvl w:val="0"/>
+          <w:numId w:val="7"/>
+        </w:numPr>
+        <w:spacing w:line="360" w:lineRule="auto"/>
+        <w:jc w:val="both"/>
+        <w:rPr>
+          <w:rFonts w:ascii="Times New Roman" w:hAnsi="Times New Roman" w:cs="Times New Roman"/>
+        </w:rPr>
+      </w:pPr>
+      <w:r>
+        <w:rPr>
+          <w:rFonts w:ascii="Times New Roman" w:hAnsi="Times New Roman" w:cs="Times New Roman"/>
+        </w:rPr>
+        <w:t>Персонажей и их сюжетные линии</w:t>
+      </w:r>
+    </w:p>
+    <w:p>
+      <w:pPr>
+        <w:pStyle w:val="a3"/>
+        <w:numPr>
+          <w:ilvl w:val="0"/>
+          <w:numId w:val="7"/>
+        </w:numPr>
+        <w:spacing w:line="360" w:lineRule="auto"/>
+        <w:jc w:val="both"/>
+        <w:rPr>
+          <w:rFonts w:ascii="Times New Roman" w:hAnsi="Times New Roman" w:cs="Times New Roman"/>
+        </w:rPr>
+      </w:pPr>
+      <w:r>
+        <w:rPr>
+          <w:rFonts w:ascii="Times New Roman" w:hAnsi="Times New Roman" w:cs="Times New Roman"/>
+        </w:rPr>
+        <w:t xml:space="preserve">Катсцены </w:t>
+      </w:r>
+    </w:p>
+    <w:p>
+      <w:pPr>
+        <w:pStyle w:val="a3"/>
+        <w:numPr>
+          <w:ilvl w:val="0"/>
+          <w:numId w:val="7"/>
+        </w:numPr>
+        <w:spacing w:line="360" w:lineRule="auto"/>
+        <w:jc w:val="both"/>
+        <w:rPr>
+          <w:rFonts w:ascii="Times New Roman" w:hAnsi="Times New Roman" w:cs="Times New Roman"/>
+        </w:rPr>
+      </w:pPr>
+      <w:r>
+        <w:rPr>
+          <w:rFonts w:ascii="Times New Roman" w:hAnsi="Times New Roman" w:cs="Times New Roman"/>
+        </w:rPr>
+        <w:t xml:space="preserve">Миссии и квестные цепочки </w:t>
+      </w:r>
+    </w:p>
+    <w:p>
+      <w:pPr>
+        <w:pStyle w:val="a3"/>
+        <w:numPr>
+          <w:ilvl w:val="0"/>
+          <w:numId w:val="7"/>
+        </w:numPr>
+        <w:spacing w:line="360" w:lineRule="auto"/>
+        <w:jc w:val="both"/>
+        <w:rPr>
+          <w:rFonts w:ascii="Times New Roman" w:hAnsi="Times New Roman" w:cs="Times New Roman"/>
+        </w:rPr>
+      </w:pPr>
+      <w:r>
+        <w:rPr>
+          <w:rFonts w:ascii="Times New Roman" w:hAnsi="Times New Roman" w:cs="Times New Roman"/>
+        </w:rPr>
+        <w:t xml:space="preserve">Тайминг – расписание событий в игре </w:t>
+      </w:r>
+    </w:p>
+    <w:p>
+      <w:pPr>
+        <w:pStyle w:val="a3"/>
+        <w:numPr>
+          <w:ilvl w:val="0"/>
+          <w:numId w:val="7"/>
+        </w:numPr>
+        <w:spacing w:line="360" w:lineRule="auto"/>
+        <w:jc w:val="both"/>
+        <w:rPr>
+          <w:rFonts w:ascii="Times New Roman" w:hAnsi="Times New Roman" w:cs="Times New Roman"/>
+        </w:rPr>
+      </w:pPr>
+      <w:r>
+        <w:rPr>
+          <w:rFonts w:ascii="Times New Roman" w:hAnsi="Times New Roman" w:cs="Times New Roman"/>
+        </w:rPr>
+        <w:t xml:space="preserve">Диалоги и фоновые реплики </w:t>
+      </w:r>
+    </w:p>
+    <w:p>
+      <w:pPr>
+        <w:pStyle w:val="a3"/>
+        <w:numPr>
+          <w:ilvl w:val="0"/>
+          <w:numId w:val="7"/>
+        </w:numPr>
+        <w:spacing w:line="360" w:lineRule="auto"/>
+        <w:jc w:val="both"/>
+        <w:rPr>
+          <w:rFonts w:ascii="Times New Roman" w:hAnsi="Times New Roman" w:cs="Times New Roman"/>
+        </w:rPr>
+      </w:pPr>
+      <w:r>
+        <w:rPr>
+          <w:rFonts w:ascii="Times New Roman" w:hAnsi="Times New Roman" w:cs="Times New Roman"/>
+        </w:rPr>
+        <w:t xml:space="preserve">Нарративные элементы, как книги, записки и документы </w:t>
+      </w:r>
+    </w:p>
+    <w:p>
+      <w:pPr>
+        <w:pStyle w:val="a3"/>
+        <w:numPr>
+          <w:ilvl w:val="0"/>
+          <w:numId w:val="7"/>
+        </w:numPr>
+        <w:spacing w:line="360" w:lineRule="auto"/>
+        <w:jc w:val="both"/>
+        <w:rPr>
+          <w:rFonts w:ascii="Times New Roman" w:hAnsi="Times New Roman" w:cs="Times New Roman"/>
+        </w:rPr>
+      </w:pPr>
+      <w:r>
+        <w:rPr>
+          <w:rFonts w:ascii="Times New Roman" w:hAnsi="Times New Roman" w:cs="Times New Roman"/>
+        </w:rPr>
+        <w:t>Описание оружия, предметов и умения персонажей</w:t>
+      </w:r>
+    </w:p>
+    <w:p>
+      <w:pPr>
+        <w:pStyle w:val="a3"/>
+        <w:spacing w:line="360" w:lineRule="auto"/>
+        <w:ind w:firstLine="708"/>
+        <w:jc w:val="both"/>
+        <w:rPr>
+          <w:rFonts w:ascii="Times New Roman" w:hAnsi="Times New Roman" w:cs="Times New Roman"/>
+        </w:rPr>
+      </w:pPr>
+    </w:p>
+    <w:p>
+      <w:pPr>
+        <w:pStyle w:val="a3"/>
+        <w:spacing w:line="360" w:lineRule="auto"/>
+        <w:ind w:firstLine="708"/>
+        <w:jc w:val="both"/>
+        <w:rPr>
+          <w:rFonts w:ascii="Times New Roman" w:hAnsi="Times New Roman" w:cs="Times New Roman"/>
+        </w:rPr>
+      </w:pPr>
+      <w:r>
+        <w:rPr>
+          <w:rFonts w:ascii="Times New Roman" w:hAnsi="Times New Roman" w:cs="Times New Roman"/>
+        </w:rPr>
+        <w:t xml:space="preserve">Если вы хорошо и детально пропишите данные элементы, то у вас получится нормальный сценарий для игры. Вы должны помнить, что сценарий состоит из эпизодов, разбитых </w:t>
+      </w:r>
+      <w:r>
+        <w:rPr>
+          <w:rFonts w:ascii="Times New Roman" w:hAnsi="Times New Roman" w:cs="Times New Roman"/>
+        </w:rPr>
+        <w:t>по хронологиям</w:t>
+      </w:r>
+      <w:r>
+        <w:rPr>
+          <w:rFonts w:ascii="Times New Roman" w:hAnsi="Times New Roman" w:cs="Times New Roman"/>
+        </w:rPr>
+        <w:t>, локациям и миссиям. А когда вы прописываете определённые эпизоды, нужно создать несколько возможных вариантов, чтобы в конечном итоге выбрать нужный.</w:t>
+      </w:r>
+    </w:p>
+    <w:p>
+      <w:pPr>
+        <w:pStyle w:val="a3"/>
+        <w:spacing w:line="360" w:lineRule="auto"/>
+        <w:ind w:firstLine="708"/>
+        <w:jc w:val="both"/>
+        <w:rPr>
+          <w:rFonts w:ascii="Times New Roman" w:hAnsi="Times New Roman" w:cs="Times New Roman"/>
+        </w:rPr>
+      </w:pPr>
+    </w:p>
+    <w:p>
+      <w:pPr>
+        <w:pStyle w:val="a3"/>
+        <w:spacing w:line="360" w:lineRule="auto"/>
+        <w:ind w:firstLine="708"/>
+        <w:jc w:val="both"/>
+        <w:rPr>
+          <w:rFonts w:ascii="Times New Roman" w:hAnsi="Times New Roman" w:cs="Times New Roman"/>
+        </w:rPr>
+      </w:pPr>
+    </w:p>
+    <w:p>
+      <w:pPr>
+        <w:pStyle w:val="a3"/>
+        <w:spacing w:line="360" w:lineRule="auto"/>
+        <w:ind w:left="-567" w:firstLine="851"/>
+        <w:jc w:val="center"/>
+        <w:rPr>
+          <w:rFonts w:ascii="Times New Roman" w:hAnsi="Times New Roman" w:cs="Times New Roman"/>
+          <w:b/>
+          <w:lang w:val="en-US"/>
+        </w:rPr>
+      </w:pPr>
+      <w:r>
+        <w:rPr>
+          <w:rFonts w:ascii="Times New Roman" w:hAnsi="Times New Roman" w:cs="Times New Roman"/>
+          <w:b/>
+        </w:rPr>
+        <w:t>Тема</w:t>
+      </w:r>
+      <w:r>
+        <w:rPr>
+          <w:rFonts w:ascii="Times New Roman" w:hAnsi="Times New Roman" w:cs="Times New Roman"/>
+          <w:b/>
+          <w:lang w:val="en-US"/>
+        </w:rPr>
+        <w:t xml:space="preserve"> 7: Блок </w:t>
+      </w:r>
+      <w:r>
+        <w:rPr>
+          <w:rFonts w:ascii="Times New Roman" w:hAnsi="Times New Roman" w:cs="Times New Roman"/>
+          <w:b/>
+          <w:lang w:val="ru-MD"/>
+        </w:rPr>
+        <w:t>схемы</w:t>
+      </w:r>
+      <w:r>
+        <w:rPr>
+          <w:rFonts w:ascii="Times New Roman" w:hAnsi="Times New Roman" w:cs="Times New Roman"/>
+          <w:b/>
+          <w:lang w:val="en-US"/>
+        </w:rPr>
+        <w:t xml:space="preserve"> </w:t>
+      </w:r>
+      <w:r>
+        <w:rPr>
+          <w:rFonts w:ascii="Times New Roman" w:hAnsi="Times New Roman" w:cs="Times New Roman"/>
+          <w:b/>
+          <w:lang w:val="ru-MD"/>
+        </w:rPr>
+        <w:t>и</w:t>
+      </w:r>
+      <w:r>
+        <w:rPr>
+          <w:rFonts w:ascii="Times New Roman" w:hAnsi="Times New Roman" w:cs="Times New Roman"/>
+          <w:b/>
+          <w:lang w:val="en-US"/>
+        </w:rPr>
+        <w:t xml:space="preserve"> </w:t>
+      </w:r>
+      <w:r>
+        <w:rPr>
+          <w:rFonts w:ascii="Times New Roman" w:hAnsi="Times New Roman" w:cs="Times New Roman"/>
+          <w:b/>
+          <w:lang w:val="en-US"/>
+        </w:rPr>
+        <w:t>Game</w:t>
+      </w:r>
+      <w:r>
+        <w:rPr>
+          <w:rFonts w:ascii="Times New Roman" w:hAnsi="Times New Roman" w:cs="Times New Roman"/>
+          <w:b/>
+          <w:lang w:val="en-US"/>
+        </w:rPr>
+        <w:t xml:space="preserve"> </w:t>
+      </w:r>
+      <w:r>
+        <w:rPr>
+          <w:rFonts w:ascii="Times New Roman" w:hAnsi="Times New Roman" w:cs="Times New Roman"/>
+          <w:b/>
+          <w:lang w:val="en-US"/>
+        </w:rPr>
+        <w:t>Design</w:t>
+      </w:r>
+      <w:r>
+        <w:rPr>
+          <w:rFonts w:ascii="Times New Roman" w:hAnsi="Times New Roman" w:cs="Times New Roman"/>
+          <w:b/>
+          <w:lang w:val="en-US"/>
+        </w:rPr>
+        <w:t xml:space="preserve"> </w:t>
+      </w:r>
+      <w:r>
+        <w:rPr>
+          <w:rFonts w:ascii="Times New Roman" w:hAnsi="Times New Roman" w:cs="Times New Roman"/>
+          <w:b/>
+          <w:lang w:val="en-US"/>
+        </w:rPr>
+        <w:t>Document</w:t>
+      </w:r>
+    </w:p>
+    <w:p>
+      <w:pPr>
+        <w:pStyle w:val="a3"/>
+        <w:spacing w:line="360" w:lineRule="auto"/>
+        <w:ind w:left="-567" w:firstLine="851"/>
+        <w:jc w:val="both"/>
+        <w:rPr>
+          <w:rFonts w:ascii="Times New Roman" w:hAnsi="Times New Roman" w:cs="Times New Roman"/>
+          <w:b/>
+          <w:lang w:val="en-US"/>
+        </w:rPr>
+      </w:pPr>
+    </w:p>
+    <w:p>
+      <w:pPr>
+        <w:pStyle w:val="a3"/>
+        <w:spacing w:line="360" w:lineRule="auto"/>
+        <w:ind w:left="-567" w:firstLine="851"/>
+        <w:jc w:val="both"/>
+        <w:rPr>
+          <w:rFonts w:ascii="Times New Roman" w:hAnsi="Times New Roman" w:cs="Times New Roman"/>
+          <w:lang w:val="ru-MD"/>
+        </w:rPr>
+      </w:pPr>
+      <w:r>
+        <w:rPr>
+          <w:rFonts w:ascii="Times New Roman" w:hAnsi="Times New Roman" w:cs="Times New Roman"/>
+          <w:lang w:val="ru-MD"/>
+        </w:rPr>
+        <w:t>Б</w:t>
+      </w:r>
+      <w:r>
+        <w:rPr>
+          <w:rFonts w:ascii="Times New Roman" w:hAnsi="Times New Roman" w:cs="Times New Roman"/>
+          <w:lang w:val="ru-MD"/>
+        </w:rPr>
+        <w:t xml:space="preserve">лок-схемы помогают нам визуализировать схематически или сюжетную цепочку, арку определённого персонажа, действия, квеста и т.д. </w:t>
+      </w:r>
+      <w:r>
+        <w:rPr>
+          <w:rFonts w:ascii="Times New Roman" w:hAnsi="Times New Roman" w:cs="Times New Roman"/>
+          <w:lang w:val="ru-MD"/>
+        </w:rPr>
+        <w:t>Блок-схема — это</w:t>
+      </w:r>
+      <w:r>
+        <w:rPr>
+          <w:rFonts w:ascii="Times New Roman" w:hAnsi="Times New Roman" w:cs="Times New Roman"/>
+          <w:lang w:val="ru-MD"/>
+        </w:rPr>
+        <w:t xml:space="preserve"> та грань, которую определяет игровой сценарист/нарративный дизайнер для игрока. Данная схема ярко </w:t>
+      </w:r>
+      <w:r>
+        <w:rPr>
+          <w:rFonts w:ascii="Times New Roman" w:hAnsi="Times New Roman" w:cs="Times New Roman"/>
+          <w:lang w:val="ru-MD"/>
+        </w:rPr>
+        <w:t>акцентирует</w:t>
+      </w:r>
+      <w:r>
+        <w:rPr>
+          <w:rFonts w:ascii="Times New Roman" w:hAnsi="Times New Roman" w:cs="Times New Roman"/>
+          <w:lang w:val="ru-MD"/>
+        </w:rPr>
+        <w:t xml:space="preserve"> внимании на возможности, которые даются игроку. </w:t>
+      </w:r>
+    </w:p>
+    <w:p>
+      <w:pPr>
+        <w:pStyle w:val="a3"/>
+        <w:spacing w:line="360" w:lineRule="auto"/>
+        <w:ind w:left="-567" w:firstLine="851"/>
+        <w:jc w:val="both"/>
+        <w:rPr>
+          <w:rFonts w:ascii="Times New Roman" w:hAnsi="Times New Roman" w:cs="Times New Roman"/>
+          <w:lang w:val="ru-MD"/>
+        </w:rPr>
+      </w:pPr>
+      <w:r>
+        <w:rPr>
+          <w:rFonts w:ascii="Times New Roman" w:hAnsi="Times New Roman" w:cs="Times New Roman"/>
+          <w:lang w:val="ru-MD"/>
+        </w:rPr>
+        <w:t xml:space="preserve">Для создания блок-схемы применяются прямоугольники, овалы, </w:t>
+      </w:r>
+      <w:r>
+        <w:rPr>
+          <w:rFonts w:ascii="Times New Roman" w:hAnsi="Times New Roman" w:cs="Times New Roman"/>
+          <w:lang w:val="ru-MD"/>
+        </w:rPr>
+        <w:t>ромбы</w:t>
+      </w:r>
+      <w:r>
+        <w:rPr>
+          <w:rFonts w:ascii="Times New Roman" w:hAnsi="Times New Roman" w:cs="Times New Roman"/>
+          <w:lang w:val="ru-MD"/>
+        </w:rPr>
+        <w:t xml:space="preserve"> и некоторые другие фигуры. Всё это нужно для того, чтобы обозначить определённые операции и действия. Важно! Не забывать соединять все эти фигуры стрелками, которые показывают последовательность шагов и направляют процесс.</w:t>
+      </w:r>
+    </w:p>
+    <w:p>
+      <w:pPr>
+        <w:pStyle w:val="a3"/>
+        <w:spacing w:line="360" w:lineRule="auto"/>
+        <w:ind w:left="-567" w:firstLine="851"/>
+        <w:jc w:val="both"/>
+        <w:rPr>
+          <w:rFonts w:ascii="Times New Roman" w:hAnsi="Times New Roman" w:cs="Times New Roman"/>
+          <w:lang w:val="ru-MD"/>
+        </w:rPr>
+      </w:pPr>
+      <w:r>
+        <w:rPr>
+          <w:rFonts w:cs="Times New Roman"/>
+          <w:noProof/>
+          <w:sz w:val="24"/>
+          <w:szCs w:val="24"/>
+          <w:lang w:val="en-US"/>
+        </w:rPr>
+        <w:drawing>
+          <wp:anchor distT="0" distB="0" distL="114300" distR="114300" simplePos="0" relativeHeight="251659264" behindDoc="1" locked="0" layoutInCell="1" allowOverlap="1" wp14:anchorId="2635A461" wp14:editId="72EFE22B">
+            <wp:simplePos x="0" y="0"/>
+            <wp:positionH relativeFrom="page">
+              <wp:align>center</wp:align>
+            </wp:positionH>
+            <wp:positionV relativeFrom="paragraph">
+              <wp:posOffset>125425</wp:posOffset>
+            </wp:positionV>
+            <wp:extent cx="3827780" cy="2612390"/>
+            <wp:effectExtent l="0" t="0" r="1270" b="0"/>
+            <wp:wrapTight wrapText="bothSides">
+              <wp:wrapPolygon edited="0">
+                <wp:start x="0" y="0"/>
+                <wp:lineTo x="0" y="21421"/>
+                <wp:lineTo x="21500" y="21421"/>
+                <wp:lineTo x="21500" y="0"/>
+                <wp:lineTo x="0" y="0"/>
+              </wp:wrapPolygon>
+            </wp:wrapTight>
+            <wp:docPr id="4" name="Picture 4"/>
+            <wp:cNvGraphicFramePr>
+              <a:graphicFrameLocks xmlns:a="http://schemas.openxmlformats.org/drawingml/2006/main" noChangeAspect="1"/>
+            </wp:cNvGraphicFramePr>
+            <a:graphic xmlns:a="http://schemas.openxmlformats.org/drawingml/2006/main">
+              <a:graphicData uri="http://schemas.openxmlformats.org/drawingml/2006/picture">
+                <pic:pic xmlns:pic="http://schemas.openxmlformats.org/drawingml/2006/picture">
+                  <pic:nvPicPr>
+                    <pic:cNvPr id="0" name="Picture 4"/>
+                    <pic:cNvPicPr>
+                      <a:picLocks noChangeAspect="1" noChangeArrowheads="1"/>
+                    </pic:cNvPicPr>
+                  </pic:nvPicPr>
+                  <pic:blipFill>
+                    <a:blip r:embed="rId5">
+                      <a:extLst>
+                        <a:ext uri="{28A0092B-C50C-407E-A947-70E740481C1C}">
+                          <a14:useLocalDpi xmlns:a14="http://schemas.microsoft.com/office/drawing/2010/main" val="0"/>
+                        </a:ext>
+                      </a:extLst>
+                    </a:blip>
+                    <a:srcRect/>
+                    <a:stretch>
+                      <a:fillRect/>
+                    </a:stretch>
+                  </pic:blipFill>
+                  <pic:spPr bwMode="auto">
+                    <a:xfrm>
+                      <a:off x="0" y="0"/>
+                      <a:ext cx="3827780" cy="2612390"/>
+                    </a:xfrm>
+                    <a:prstGeom prst="rect">
+                      <a:avLst/>
+                    </a:prstGeom>
+                    <a:noFill/>
+                    <a:ln>
+                      <a:noFill/>
+                    </a:ln>
+                  </pic:spPr>
+                </pic:pic>
+              </a:graphicData>
+            </a:graphic>
+            <wp14:sizeRelH relativeFrom="margin">
+              <wp14:pctWidth>0</wp14:pctWidth>
+            </wp14:sizeRelH>
+            <wp14:sizeRelV relativeFrom="margin">
+              <wp14:pctHeight>0</wp14:pctHeight>
+            </wp14:sizeRelV>
+          </wp:anchor>
+        </w:drawing>
+      </w:r>
+    </w:p>
+    <w:p>
+      <w:pPr>
+        <w:pStyle w:val="a3"/>
+        <w:spacing w:line="360" w:lineRule="auto"/>
+        <w:ind w:left="-567" w:firstLine="851"/>
+        <w:jc w:val="both"/>
+        <w:rPr>
+          <w:rFonts w:ascii="Times New Roman" w:hAnsi="Times New Roman" w:cs="Times New Roman"/>
+          <w:lang w:val="ru-MD"/>
+        </w:rPr>
+      </w:pPr>
+    </w:p>
+    <w:p>
+      <w:pPr>
+        <w:pStyle w:val="a3"/>
+        <w:spacing w:line="360" w:lineRule="auto"/>
+        <w:ind w:left="-567" w:firstLine="851"/>
+        <w:jc w:val="both"/>
+        <w:rPr>
+          <w:rFonts w:ascii="Times New Roman" w:hAnsi="Times New Roman" w:cs="Times New Roman"/>
+          <w:lang w:val="ru-MD"/>
+        </w:rPr>
+      </w:pPr>
+    </w:p>
+    <w:p>
+      <w:pPr>
+        <w:pStyle w:val="a3"/>
+        <w:spacing w:line="360" w:lineRule="auto"/>
+        <w:ind w:left="-567" w:firstLine="851"/>
+        <w:jc w:val="both"/>
+        <w:rPr>
+          <w:rFonts w:ascii="Times New Roman" w:hAnsi="Times New Roman" w:cs="Times New Roman"/>
+          <w:lang w:val="ru-MD"/>
+        </w:rPr>
+      </w:pPr>
+    </w:p>
+    <w:p>
+      <w:pPr>
+        <w:pStyle w:val="a3"/>
+        <w:spacing w:line="360" w:lineRule="auto"/>
+        <w:ind w:left="-567" w:firstLine="851"/>
+        <w:jc w:val="both"/>
+        <w:rPr>
+          <w:rFonts w:ascii="Times New Roman" w:hAnsi="Times New Roman" w:cs="Times New Roman"/>
+          <w:lang w:val="ru-MD"/>
+        </w:rPr>
+      </w:pPr>
+    </w:p>
+    <w:p>
+      <w:pPr>
+        <w:pStyle w:val="a3"/>
+        <w:spacing w:line="360" w:lineRule="auto"/>
+        <w:ind w:firstLine="708"/>
+        <w:jc w:val="center"/>
+        <w:rPr>
+          <w:rFonts w:ascii="Times New Roman" w:hAnsi="Times New Roman" w:cs="Times New Roman"/>
+          <w:lang w:val="ru-MD"/>
+        </w:rPr>
+      </w:pPr>
+    </w:p>
+    <w:p>
+      <w:pPr>
+        <w:pStyle w:val="a3"/>
+        <w:spacing w:line="360" w:lineRule="auto"/>
+        <w:ind w:firstLine="708"/>
+        <w:jc w:val="center"/>
+        <w:rPr>
+          <w:rFonts w:ascii="Times New Roman" w:hAnsi="Times New Roman" w:cs="Times New Roman"/>
+          <w:lang w:val="ru-MD"/>
+        </w:rPr>
+      </w:pPr>
+    </w:p>
+    <w:p>
+      <w:pPr>
+        <w:pStyle w:val="a3"/>
+        <w:spacing w:line="360" w:lineRule="auto"/>
+        <w:ind w:firstLine="708"/>
+        <w:jc w:val="center"/>
+        <w:rPr>
+          <w:rFonts w:ascii="Times New Roman" w:hAnsi="Times New Roman" w:cs="Times New Roman"/>
+          <w:lang w:val="ru-MD"/>
+        </w:rPr>
+      </w:pPr>
+    </w:p>
+    <w:p>
+      <w:pPr>
+        <w:pStyle w:val="a3"/>
+        <w:spacing w:line="360" w:lineRule="auto"/>
+        <w:ind w:firstLine="708"/>
+        <w:jc w:val="center"/>
+        <w:rPr>
+          <w:rFonts w:ascii="Times New Roman" w:hAnsi="Times New Roman" w:cs="Times New Roman"/>
+          <w:lang w:val="ru-MD"/>
+        </w:rPr>
+      </w:pPr>
+    </w:p>
+    <w:p>
+      <w:pPr>
+        <w:pStyle w:val="a3"/>
+        <w:spacing w:line="360" w:lineRule="auto"/>
+        <w:ind w:firstLine="708"/>
+        <w:jc w:val="center"/>
+        <w:rPr>
+          <w:rFonts w:ascii="Times New Roman" w:hAnsi="Times New Roman" w:cs="Times New Roman"/>
+          <w:lang w:val="ru-MD"/>
+        </w:rPr>
+      </w:pPr>
+    </w:p>
+    <w:p>
+      <w:pPr>
+        <w:pStyle w:val="a3"/>
+        <w:spacing w:line="360" w:lineRule="auto"/>
+        <w:ind w:firstLine="708"/>
+        <w:jc w:val="center"/>
+        <w:rPr>
+          <w:rFonts w:ascii="Times New Roman" w:hAnsi="Times New Roman" w:cs="Times New Roman"/>
+          <w:lang w:val="ru-MD"/>
+        </w:rPr>
+      </w:pPr>
+    </w:p>
+    <w:p>
+      <w:pPr>
+        <w:pStyle w:val="a3"/>
+        <w:spacing w:line="360" w:lineRule="auto"/>
+        <w:ind w:firstLine="708"/>
+        <w:jc w:val="center"/>
+        <w:rPr>
+          <w:rFonts w:ascii="Times New Roman" w:hAnsi="Times New Roman" w:cs="Times New Roman"/>
+          <w:lang w:val="ru-MD"/>
+        </w:rPr>
+      </w:pPr>
+      <w:r>
+        <w:rPr>
+          <w:rFonts w:cs="Times New Roman"/>
+          <w:noProof/>
+          <w:sz w:val="24"/>
+          <w:szCs w:val="24"/>
+          <w:lang w:val="en-US"/>
+        </w:rPr>
+        <w:lastRenderedPageBreak/>
+        <w:drawing>
+          <wp:anchor distT="0" distB="0" distL="114300" distR="114300" simplePos="0" relativeHeight="251661312" behindDoc="1" locked="0" layoutInCell="1" allowOverlap="1" wp14:anchorId="72EE300B" wp14:editId="36B617FF">
+            <wp:simplePos x="0" y="0"/>
+            <wp:positionH relativeFrom="page">
+              <wp:align>center</wp:align>
+            </wp:positionH>
+            <wp:positionV relativeFrom="paragraph">
+              <wp:posOffset>0</wp:posOffset>
+            </wp:positionV>
+            <wp:extent cx="2099310" cy="2486660"/>
+            <wp:effectExtent l="0" t="0" r="0" b="8890"/>
+            <wp:wrapTight wrapText="bothSides">
+              <wp:wrapPolygon edited="0">
+                <wp:start x="0" y="0"/>
+                <wp:lineTo x="0" y="21512"/>
+                <wp:lineTo x="21365" y="21512"/>
+                <wp:lineTo x="21365" y="0"/>
+                <wp:lineTo x="0" y="0"/>
+              </wp:wrapPolygon>
+            </wp:wrapTight>
+            <wp:docPr id="2" name="Picture 2"/>
+            <wp:cNvGraphicFramePr>
+              <a:graphicFrameLocks xmlns:a="http://schemas.openxmlformats.org/drawingml/2006/main" noChangeAspect="1"/>
+            </wp:cNvGraphicFramePr>
+            <a:graphic xmlns:a="http://schemas.openxmlformats.org/drawingml/2006/main">
+              <a:graphicData uri="http://schemas.openxmlformats.org/drawingml/2006/picture">
+                <pic:pic xmlns:pic="http://schemas.openxmlformats.org/drawingml/2006/picture">
+                  <pic:nvPicPr>
+                    <pic:cNvPr id="0" name="Picture 3"/>
+                    <pic:cNvPicPr>
+                      <a:picLocks noChangeAspect="1" noChangeArrowheads="1"/>
+                    </pic:cNvPicPr>
+                  </pic:nvPicPr>
+                  <pic:blipFill>
+                    <a:blip r:embed="rId6" cstate="print">
+                      <a:extLst>
+                        <a:ext uri="{28A0092B-C50C-407E-A947-70E740481C1C}">
+                          <a14:useLocalDpi xmlns:a14="http://schemas.microsoft.com/office/drawing/2010/main" val="0"/>
+                        </a:ext>
+                      </a:extLst>
+                    </a:blip>
+                    <a:srcRect/>
+                    <a:stretch>
+                      <a:fillRect/>
+                    </a:stretch>
+                  </pic:blipFill>
+                  <pic:spPr bwMode="auto">
+                    <a:xfrm>
+                      <a:off x="0" y="0"/>
+                      <a:ext cx="2099310" cy="2486660"/>
+                    </a:xfrm>
+                    <a:prstGeom prst="rect">
+                      <a:avLst/>
+                    </a:prstGeom>
+                    <a:noFill/>
+                  </pic:spPr>
+                </pic:pic>
+              </a:graphicData>
+            </a:graphic>
+            <wp14:sizeRelH relativeFrom="margin">
+              <wp14:pctWidth>0</wp14:pctWidth>
+            </wp14:sizeRelH>
+            <wp14:sizeRelV relativeFrom="margin">
+              <wp14:pctHeight>0</wp14:pctHeight>
+            </wp14:sizeRelV>
+          </wp:anchor>
+        </w:drawing>
+      </w:r>
+    </w:p>
+    <w:p>
+      <w:pPr>
+        <w:pStyle w:val="a3"/>
+        <w:spacing w:line="360" w:lineRule="auto"/>
+        <w:ind w:firstLine="708"/>
+        <w:jc w:val="center"/>
+        <w:rPr>
+          <w:rFonts w:ascii="Times New Roman" w:hAnsi="Times New Roman" w:cs="Times New Roman"/>
+          <w:lang w:val="ru-MD"/>
+        </w:rPr>
+      </w:pPr>
+    </w:p>
+    <w:p>
+      <w:pPr>
+        <w:pStyle w:val="a3"/>
+        <w:spacing w:line="360" w:lineRule="auto"/>
+        <w:ind w:firstLine="708"/>
+        <w:jc w:val="center"/>
+        <w:rPr>
+          <w:rFonts w:ascii="Times New Roman" w:hAnsi="Times New Roman" w:cs="Times New Roman"/>
+          <w:lang w:val="ru-MD"/>
+        </w:rPr>
+      </w:pPr>
+    </w:p>
+    <w:p>
+      <w:pPr>
+        <w:pStyle w:val="a3"/>
+        <w:spacing w:line="360" w:lineRule="auto"/>
+        <w:ind w:firstLine="708"/>
+        <w:jc w:val="center"/>
+        <w:rPr>
+          <w:rFonts w:ascii="Times New Roman" w:hAnsi="Times New Roman" w:cs="Times New Roman"/>
+          <w:lang w:val="ru-MD"/>
+        </w:rPr>
+      </w:pPr>
+    </w:p>
+    <w:p>
+      <w:pPr>
+        <w:pStyle w:val="a3"/>
+        <w:spacing w:line="360" w:lineRule="auto"/>
+        <w:ind w:firstLine="708"/>
+        <w:jc w:val="center"/>
+        <w:rPr>
+          <w:rFonts w:ascii="Times New Roman" w:hAnsi="Times New Roman" w:cs="Times New Roman"/>
+          <w:lang w:val="ru-MD"/>
+        </w:rPr>
+      </w:pPr>
+    </w:p>
+    <w:p>
+      <w:pPr>
+        <w:pStyle w:val="a3"/>
+        <w:spacing w:line="360" w:lineRule="auto"/>
+        <w:ind w:firstLine="708"/>
+        <w:jc w:val="center"/>
+        <w:rPr>
+          <w:rFonts w:ascii="Times New Roman" w:hAnsi="Times New Roman" w:cs="Times New Roman"/>
+          <w:lang w:val="ru-MD"/>
+        </w:rPr>
+      </w:pPr>
+    </w:p>
+    <w:p>
+      <w:pPr>
+        <w:pStyle w:val="a3"/>
+        <w:spacing w:line="360" w:lineRule="auto"/>
+        <w:ind w:firstLine="708"/>
+        <w:jc w:val="center"/>
+        <w:rPr>
+          <w:rFonts w:ascii="Times New Roman" w:hAnsi="Times New Roman" w:cs="Times New Roman"/>
+          <w:lang w:val="ru-MD"/>
+        </w:rPr>
+      </w:pPr>
+    </w:p>
+    <w:p>
+      <w:pPr>
+        <w:pStyle w:val="a3"/>
+        <w:spacing w:line="360" w:lineRule="auto"/>
+        <w:ind w:firstLine="708"/>
+        <w:jc w:val="center"/>
+        <w:rPr>
+          <w:rFonts w:ascii="Times New Roman" w:hAnsi="Times New Roman" w:cs="Times New Roman"/>
+          <w:lang w:val="ru-MD"/>
+        </w:rPr>
+      </w:pPr>
+    </w:p>
+    <w:p>
+      <w:pPr>
+        <w:pStyle w:val="a3"/>
+        <w:spacing w:line="360" w:lineRule="auto"/>
+        <w:ind w:firstLine="708"/>
+        <w:jc w:val="center"/>
+        <w:rPr>
+          <w:rFonts w:ascii="Times New Roman" w:hAnsi="Times New Roman" w:cs="Times New Roman"/>
+          <w:lang w:val="ru-MD"/>
+        </w:rPr>
+      </w:pPr>
+    </w:p>
+    <w:p>
+      <w:pPr>
+        <w:pStyle w:val="a3"/>
+        <w:spacing w:line="360" w:lineRule="auto"/>
+        <w:ind w:firstLine="708"/>
+        <w:jc w:val="center"/>
+        <w:rPr>
+          <w:rFonts w:ascii="Times New Roman" w:hAnsi="Times New Roman" w:cs="Times New Roman"/>
+          <w:lang w:val="ru-MD"/>
+        </w:rPr>
+      </w:pPr>
+    </w:p>
+    <w:p>
+      <w:pPr>
+        <w:pStyle w:val="a3"/>
+        <w:spacing w:line="360" w:lineRule="auto"/>
+        <w:ind w:firstLine="708"/>
+        <w:jc w:val="center"/>
+        <w:rPr>
+          <w:rFonts w:ascii="Times New Roman" w:hAnsi="Times New Roman" w:cs="Times New Roman"/>
+          <w:lang w:val="ru-MD"/>
+        </w:rPr>
+      </w:pPr>
+    </w:p>
+    <w:p>
+      <w:pPr>
+        <w:pStyle w:val="a3"/>
+        <w:spacing w:line="360" w:lineRule="auto"/>
+        <w:jc w:val="both"/>
+        <w:rPr>
+          <w:rFonts w:ascii="Times New Roman" w:hAnsi="Times New Roman" w:cs="Times New Roman"/>
+          <w:lang w:val="ru-MD"/>
+        </w:rPr>
+      </w:pPr>
+    </w:p>
+    <w:p>
+      <w:pPr>
+        <w:pStyle w:val="a3"/>
+        <w:spacing w:line="360" w:lineRule="auto"/>
+        <w:ind w:firstLine="708"/>
+        <w:jc w:val="both"/>
+        <w:rPr>
+          <w:rFonts w:ascii="Times New Roman" w:hAnsi="Times New Roman" w:cs="Times New Roman"/>
+          <w:lang w:val="ru-MD"/>
+        </w:rPr>
+      </w:pPr>
+      <w:r>
+        <w:rPr>
+          <w:rFonts w:ascii="Times New Roman" w:hAnsi="Times New Roman" w:cs="Times New Roman"/>
+          <w:lang w:val="ru-MD"/>
+        </w:rPr>
+        <w:t>Задавая правильные вопросы, вы сможете найти правильный ответы, которые облегчат работу и вам, и художнику, который прекрасно увидит, что ему нужно создать.</w:t>
+      </w:r>
+    </w:p>
+    <w:p>
+      <w:pPr>
+        <w:pStyle w:val="a3"/>
+        <w:spacing w:line="360" w:lineRule="auto"/>
+        <w:ind w:firstLine="708"/>
+        <w:jc w:val="both"/>
+        <w:rPr>
+          <w:rFonts w:ascii="Times New Roman" w:hAnsi="Times New Roman" w:cs="Times New Roman"/>
+          <w:lang w:val="ru-MD"/>
+        </w:rPr>
+      </w:pPr>
+      <w:r>
+        <w:rPr>
+          <w:rFonts w:ascii="Times New Roman" w:hAnsi="Times New Roman" w:cs="Times New Roman"/>
+          <w:lang w:val="ru-MD"/>
+        </w:rPr>
+        <w:t xml:space="preserve">Также, с помощью блок-схемы вы можете визуализировать правила вашего мира, в котором вы запускаете персонажей. </w:t>
+      </w:r>
+    </w:p>
+    <w:p>
+      <w:pPr>
+        <w:pStyle w:val="a3"/>
+        <w:spacing w:line="360" w:lineRule="auto"/>
+        <w:ind w:firstLine="708"/>
+        <w:jc w:val="both"/>
+        <w:rPr>
+          <w:rFonts w:ascii="Times New Roman" w:hAnsi="Times New Roman" w:cs="Times New Roman"/>
+          <w:lang w:val="ru-MD"/>
+        </w:rPr>
+      </w:pPr>
+      <w:r>
+        <w:rPr>
+          <w:rFonts w:ascii="Times New Roman" w:hAnsi="Times New Roman" w:cs="Times New Roman"/>
+          <w:lang w:val="ru-MD"/>
+        </w:rPr>
+        <w:t>Детальное описание разрабатываемой игры возможна не только благодаря блок-схемы, но и с помощью дизайн-документа (game design document). В некоторых источниках вы можете найти другое значение, как концепт-документ или аббревиатура диз док.</w:t>
+      </w:r>
+    </w:p>
+    <w:p>
+      <w:pPr>
+        <w:pStyle w:val="a3"/>
+        <w:spacing w:line="360" w:lineRule="auto"/>
+        <w:ind w:firstLine="708"/>
+        <w:jc w:val="both"/>
+        <w:rPr>
+          <w:rFonts w:ascii="Times New Roman" w:hAnsi="Times New Roman" w:cs="Times New Roman"/>
+          <w:lang w:val="ru-MD"/>
+        </w:rPr>
+      </w:pPr>
+      <w:r>
+        <w:rPr>
+          <w:rFonts w:ascii="Times New Roman" w:hAnsi="Times New Roman" w:cs="Times New Roman"/>
+          <w:b/>
+          <w:lang w:val="ru-MD"/>
+        </w:rPr>
+        <w:t>Дизайн-документ</w:t>
+      </w:r>
+      <w:r>
+        <w:rPr>
+          <w:rFonts w:ascii="Times New Roman" w:hAnsi="Times New Roman" w:cs="Times New Roman"/>
+          <w:lang w:val="ru-MD"/>
+        </w:rPr>
+        <w:t xml:space="preserve"> – это детальное описание игры, которое создаётся и редактируется командой разработчиков (или одним разработчиком). Данный документ используется в индустрии видеоигр для того, чтобы организовать лучше работу всей </w:t>
+      </w:r>
+      <w:r>
+        <w:rPr>
+          <w:rFonts w:ascii="Times New Roman" w:hAnsi="Times New Roman" w:cs="Times New Roman"/>
+          <w:lang w:val="ru-MD"/>
+        </w:rPr>
+        <w:t>команды</w:t>
+      </w:r>
+      <w:r>
+        <w:rPr>
+          <w:rFonts w:ascii="Times New Roman" w:hAnsi="Times New Roman" w:cs="Times New Roman"/>
+          <w:lang w:val="ru-MD"/>
+        </w:rPr>
+        <w:t>. Диздок это результат сотрудничества между дизайнером, художниками и программистами. Когда команда принимает заказ для разработки видеоигры, создаётся документ, который часто связан с соглашением между издателем и разработчиком; разработчики должны придерживаться дизайн-документа во время процесса формирования игры.</w:t>
+      </w:r>
+    </w:p>
+    <w:p>
+      <w:pPr>
+        <w:pStyle w:val="a3"/>
+        <w:spacing w:line="360" w:lineRule="auto"/>
+        <w:ind w:firstLine="708"/>
+        <w:jc w:val="both"/>
+        <w:rPr>
+          <w:rFonts w:ascii="Times New Roman" w:hAnsi="Times New Roman" w:cs="Times New Roman"/>
+          <w:lang w:val="ru-MD"/>
+        </w:rPr>
+      </w:pPr>
+      <w:r>
+        <w:rPr>
+          <w:rFonts w:ascii="Times New Roman" w:hAnsi="Times New Roman" w:cs="Times New Roman"/>
+          <w:lang w:val="ru-MD"/>
+        </w:rPr>
+        <w:t xml:space="preserve">Дизайн-документ могут </w:t>
+      </w:r>
+      <w:r>
+        <w:rPr>
+          <w:rFonts w:ascii="Times New Roman" w:hAnsi="Times New Roman" w:cs="Times New Roman"/>
+          <w:lang w:val="ru-MD"/>
+        </w:rPr>
+        <w:t>представить,</w:t>
+      </w:r>
+      <w:r>
+        <w:rPr>
+          <w:rFonts w:ascii="Times New Roman" w:hAnsi="Times New Roman" w:cs="Times New Roman"/>
+          <w:lang w:val="ru-MD"/>
+        </w:rPr>
+        <w:t xml:space="preserve"> как на подготовительной стадии разработки игры – до или после принятия решения по финансированию. Если вы решили показать данный документ перед запросом на финансирование, то документ может быть концептуальным и не полным. Если наш проект одобрен, денежки мы получили, документ расширяется.  Диздок это план работы, от начала проекта до его завершения. </w:t>
+      </w:r>
+    </w:p>
+    <w:p>
+      <w:pPr>
+        <w:pStyle w:val="a3"/>
+        <w:spacing w:line="360" w:lineRule="auto"/>
+        <w:ind w:firstLine="708"/>
+        <w:jc w:val="both"/>
+        <w:rPr>
+          <w:rFonts w:ascii="Times New Roman" w:hAnsi="Times New Roman" w:cs="Times New Roman"/>
+          <w:lang w:val="ru-MD"/>
+        </w:rPr>
+      </w:pPr>
+      <w:r>
+        <w:rPr>
+          <w:rFonts w:ascii="Times New Roman" w:hAnsi="Times New Roman" w:cs="Times New Roman"/>
+          <w:lang w:val="ru-MD"/>
+        </w:rPr>
+        <w:t xml:space="preserve">Стоит отметить, что документ часто меняется во время работы, потому что его пересматривают, расширяют по мере продвижения разработки. В начале диздок может представлять собой лишь базовую концепцию проекта и стать полным подробным каждого аспекта игры только к концу разработки. </w:t>
+      </w:r>
+    </w:p>
+    <w:p>
+      <w:pPr>
+        <w:pStyle w:val="a3"/>
+        <w:spacing w:line="360" w:lineRule="auto"/>
+        <w:ind w:firstLine="708"/>
+        <w:jc w:val="both"/>
+        <w:rPr>
+          <w:rFonts w:ascii="Times New Roman" w:hAnsi="Times New Roman" w:cs="Times New Roman"/>
+          <w:lang w:val="ru-MD"/>
+        </w:rPr>
+      </w:pPr>
+      <w:r>
+        <w:rPr>
+          <w:rFonts w:ascii="Times New Roman" w:hAnsi="Times New Roman" w:cs="Times New Roman"/>
+          <w:lang w:val="ru-MD"/>
+        </w:rPr>
+        <w:t xml:space="preserve">Цель диздока состоит в том, чтобы описать и коммерческие аспекты игры, и целевую аудиторию, геймплей, графику, сюжет, персонажей, бюджет и т.д. Каждая игра имеет свой диздок, </w:t>
+      </w:r>
+      <w:r>
+        <w:rPr>
+          <w:rFonts w:ascii="Times New Roman" w:hAnsi="Times New Roman" w:cs="Times New Roman"/>
+          <w:lang w:val="ru-MD"/>
+        </w:rPr>
+        <w:lastRenderedPageBreak/>
+        <w:t xml:space="preserve">то бишь, </w:t>
+      </w:r>
+      <w:r>
+        <w:rPr>
+          <w:rFonts w:ascii="Times New Roman" w:hAnsi="Times New Roman" w:cs="Times New Roman"/>
+          <w:lang w:val="ru-MD"/>
+        </w:rPr>
+        <w:t>есть некоторые элементы,</w:t>
+      </w:r>
+      <w:r>
+        <w:rPr>
+          <w:rFonts w:ascii="Times New Roman" w:hAnsi="Times New Roman" w:cs="Times New Roman"/>
+          <w:lang w:val="ru-MD"/>
+        </w:rPr>
+        <w:t xml:space="preserve"> которые могут удалить разработчики или добавить, всё зависит от проекта.</w:t>
+      </w:r>
+    </w:p>
+    <w:p>
+      <w:pPr>
+        <w:pStyle w:val="a3"/>
+        <w:spacing w:line="360" w:lineRule="auto"/>
+        <w:ind w:firstLine="708"/>
+        <w:jc w:val="both"/>
+        <w:rPr>
+          <w:rFonts w:ascii="Times New Roman" w:hAnsi="Times New Roman" w:cs="Times New Roman"/>
+          <w:lang w:val="ru-MD"/>
+        </w:rPr>
+      </w:pPr>
+    </w:p>
+    <w:p>
+      <w:pPr>
+        <w:pStyle w:val="a3"/>
+        <w:spacing w:line="360" w:lineRule="auto"/>
+        <w:ind w:firstLine="708"/>
+        <w:jc w:val="both"/>
+        <w:rPr>
+          <w:rFonts w:ascii="Times New Roman" w:hAnsi="Times New Roman" w:cs="Times New Roman"/>
+          <w:lang w:val="ru-MD"/>
+        </w:rPr>
+      </w:pPr>
+    </w:p>
+    <w:p>
+      <w:pPr>
+        <w:pStyle w:val="a3"/>
+        <w:spacing w:line="360" w:lineRule="auto"/>
+        <w:ind w:left="-567" w:firstLine="851"/>
+        <w:jc w:val="center"/>
+        <w:rPr>
+          <w:rFonts w:ascii="Times New Roman" w:hAnsi="Times New Roman" w:cs="Times New Roman"/>
+          <w:b/>
+          <w:lang w:val="ru-MD"/>
+        </w:rPr>
+      </w:pPr>
+      <w:r>
+        <w:rPr>
+          <w:rFonts w:ascii="Times New Roman" w:hAnsi="Times New Roman" w:cs="Times New Roman"/>
+          <w:b/>
+        </w:rPr>
+        <w:t>Тема</w:t>
+      </w:r>
+      <w:r>
+        <w:rPr>
+          <w:rFonts w:ascii="Times New Roman" w:hAnsi="Times New Roman" w:cs="Times New Roman"/>
+          <w:b/>
+          <w:lang w:val="ru-MD"/>
+        </w:rPr>
+        <w:t xml:space="preserve"> </w:t>
+      </w:r>
+      <w:r>
+        <w:rPr>
+          <w:rFonts w:ascii="Times New Roman" w:hAnsi="Times New Roman" w:cs="Times New Roman"/>
+          <w:b/>
+          <w:lang w:val="ru-MD"/>
+        </w:rPr>
+        <w:t>8</w:t>
+      </w:r>
+      <w:r>
+        <w:rPr>
+          <w:rFonts w:ascii="Times New Roman" w:hAnsi="Times New Roman" w:cs="Times New Roman"/>
+          <w:b/>
+          <w:lang w:val="ru-MD"/>
+        </w:rPr>
+        <w:t xml:space="preserve">: </w:t>
+      </w:r>
+      <w:r>
+        <w:rPr>
+          <w:rFonts w:ascii="Times New Roman" w:hAnsi="Times New Roman" w:cs="Times New Roman"/>
+          <w:b/>
+          <w:lang w:val="ru-MD"/>
+        </w:rPr>
+        <w:t>Советы в разработке игр (Линзы... чтобы лучше увидеть игру)</w:t>
+      </w:r>
+    </w:p>
+    <w:p>
+      <w:pPr>
+        <w:pStyle w:val="a3"/>
+        <w:spacing w:line="360" w:lineRule="auto"/>
+        <w:ind w:left="-567" w:firstLine="851"/>
+        <w:jc w:val="center"/>
+        <w:rPr>
+          <w:rFonts w:ascii="Times New Roman" w:hAnsi="Times New Roman" w:cs="Times New Roman"/>
+          <w:b/>
+          <w:lang w:val="ru-MD"/>
+        </w:rPr>
+      </w:pPr>
+    </w:p>
+    <w:p>
+      <w:pPr>
+        <w:pStyle w:val="a3"/>
+        <w:spacing w:line="360" w:lineRule="auto"/>
+        <w:ind w:left="-567" w:firstLine="851"/>
+        <w:jc w:val="both"/>
+        <w:rPr>
+          <w:rFonts w:ascii="Times New Roman" w:hAnsi="Times New Roman" w:cs="Times New Roman"/>
+          <w:lang w:val="ru-MD"/>
+        </w:rPr>
+      </w:pPr>
+      <w:r>
+        <w:rPr>
+          <w:rFonts w:ascii="Times New Roman" w:hAnsi="Times New Roman" w:cs="Times New Roman"/>
+          <w:lang w:val="ru-MD"/>
+        </w:rPr>
+        <w:t>Но прежде чем начать обсуж</w:t>
       </w:r>
       <w:bookmarkStart w:id="0" w:name="_GoBack"/>
       <w:bookmarkEnd w:id="0"/>
-    </w:p>
-    <w:p>
-      <w:pPr>
-        <w:pStyle w:val="a3"/>
-        <w:spacing w:line="360" w:lineRule="auto"/>
-        <w:ind w:left="-567" w:firstLine="851"/>
-        <w:jc w:val="both"/>
-        <w:rPr>
-          <w:rFonts w:ascii="Times New Roman" w:hAnsi="Times New Roman" w:cs="Times New Roman"/>
-          <w:lang w:val="en-US"/>
-        </w:rPr>
-      </w:pPr>
-      <w:r>
-        <w:rPr>
-          <w:rFonts w:ascii="Times New Roman" w:hAnsi="Times New Roman" w:cs="Times New Roman"/>
-        </w:rPr>
-        <w:t xml:space="preserve">Создавая персонажей, мы должны убедиться, что создали уникальный продукт, то есть уникальную личность. Во время процесса проектирования персонажей мы должны принять во внимание мир (окружение) в котором живёт персонаж, его мотивацию, его личные качества. Стоит отметить и про то, </w:t>
+      <w:r>
+        <w:rPr>
+          <w:rFonts w:ascii="Times New Roman" w:hAnsi="Times New Roman" w:cs="Times New Roman"/>
+          <w:lang w:val="ru-MD"/>
+        </w:rPr>
+        <w:t xml:space="preserve">дать советы, которые дают нам нарративные дизайнеры, стоит отметить, что у игр существуют определённые ключевые качества. И в каждой работе есть свои качества, у кого-то девять, у кого-то двадцать, но я собрала для вас 8, которые встречаются у всех нарративных дизайнеров. </w:t>
+      </w:r>
+    </w:p>
+    <w:p>
+      <w:pPr>
+        <w:pStyle w:val="a3"/>
+        <w:spacing w:line="360" w:lineRule="auto"/>
+        <w:ind w:left="-567" w:firstLine="851"/>
+        <w:jc w:val="both"/>
+        <w:rPr>
+          <w:rFonts w:ascii="Times New Roman" w:hAnsi="Times New Roman" w:cs="Times New Roman"/>
+          <w:lang w:val="ru-MD"/>
+        </w:rPr>
+      </w:pPr>
+    </w:p>
+    <w:p>
+      <w:pPr>
+        <w:pStyle w:val="a3"/>
+        <w:spacing w:line="360" w:lineRule="auto"/>
+        <w:jc w:val="both"/>
+        <w:rPr>
+          <w:rFonts w:ascii="Times New Roman" w:hAnsi="Times New Roman" w:cs="Times New Roman"/>
+          <w:lang w:val="ru-MD"/>
+        </w:rPr>
+      </w:pPr>
+      <w:r>
+        <w:rPr>
+          <w:rFonts w:ascii="Times New Roman" w:hAnsi="Times New Roman" w:cs="Times New Roman"/>
+          <w:lang w:val="ru-MD"/>
+        </w:rPr>
+        <w:t>И</w:t>
+      </w:r>
+      <w:r>
+        <w:rPr>
+          <w:rFonts w:ascii="Times New Roman" w:hAnsi="Times New Roman" w:cs="Times New Roman"/>
+          <w:lang w:val="ru-MD"/>
+        </w:rPr>
+        <w:t xml:space="preserve"> </w:t>
+      </w:r>
+      <w:r>
+        <w:rPr>
+          <w:rFonts w:ascii="Times New Roman" w:hAnsi="Times New Roman" w:cs="Times New Roman"/>
+          <w:lang w:val="ru-MD"/>
+        </w:rPr>
+        <w:t xml:space="preserve">так, ключевые качества игры: </w:t>
+      </w:r>
+    </w:p>
+    <w:p>
+      <w:pPr>
+        <w:pStyle w:val="a3"/>
+        <w:spacing w:line="360" w:lineRule="auto"/>
+        <w:ind w:left="-567" w:firstLine="851"/>
+        <w:jc w:val="both"/>
+        <w:rPr>
+          <w:rFonts w:ascii="Times New Roman" w:hAnsi="Times New Roman" w:cs="Times New Roman"/>
+          <w:lang w:val="ru-MD"/>
+        </w:rPr>
+      </w:pPr>
+      <w:r>
+        <w:rPr>
+          <w:rFonts w:ascii="Times New Roman" w:hAnsi="Times New Roman" w:cs="Times New Roman"/>
+          <w:lang w:val="ru-MD"/>
+        </w:rPr>
+        <w:t>•</w:t>
+      </w:r>
+      <w:r>
+        <w:rPr>
+          <w:rFonts w:ascii="Times New Roman" w:hAnsi="Times New Roman" w:cs="Times New Roman"/>
+          <w:lang w:val="ru-MD"/>
+        </w:rPr>
+        <w:tab/>
+        <w:t>В играх входят по собственному желанию</w:t>
+      </w:r>
+    </w:p>
+    <w:p>
+      <w:pPr>
+        <w:pStyle w:val="a3"/>
+        <w:spacing w:line="360" w:lineRule="auto"/>
+        <w:ind w:left="-567" w:firstLine="851"/>
+        <w:jc w:val="both"/>
+        <w:rPr>
+          <w:rFonts w:ascii="Times New Roman" w:hAnsi="Times New Roman" w:cs="Times New Roman"/>
+          <w:lang w:val="ru-MD"/>
+        </w:rPr>
+      </w:pPr>
+      <w:r>
+        <w:rPr>
+          <w:rFonts w:ascii="Times New Roman" w:hAnsi="Times New Roman" w:cs="Times New Roman"/>
+          <w:lang w:val="ru-MD"/>
+        </w:rPr>
+        <w:t>•</w:t>
+      </w:r>
+      <w:r>
+        <w:rPr>
+          <w:rFonts w:ascii="Times New Roman" w:hAnsi="Times New Roman" w:cs="Times New Roman"/>
+          <w:lang w:val="ru-MD"/>
+        </w:rPr>
+        <w:tab/>
+        <w:t xml:space="preserve">В играх есть цель </w:t>
+      </w:r>
+    </w:p>
+    <w:p>
+      <w:pPr>
+        <w:pStyle w:val="a3"/>
+        <w:spacing w:line="360" w:lineRule="auto"/>
+        <w:ind w:left="-567" w:firstLine="851"/>
+        <w:jc w:val="both"/>
+        <w:rPr>
+          <w:rFonts w:ascii="Times New Roman" w:hAnsi="Times New Roman" w:cs="Times New Roman"/>
+          <w:lang w:val="ru-MD"/>
+        </w:rPr>
+      </w:pPr>
+      <w:r>
+        <w:rPr>
+          <w:rFonts w:ascii="Times New Roman" w:hAnsi="Times New Roman" w:cs="Times New Roman"/>
+          <w:lang w:val="ru-MD"/>
+        </w:rPr>
+        <w:t>•</w:t>
+      </w:r>
+      <w:r>
+        <w:rPr>
+          <w:rFonts w:ascii="Times New Roman" w:hAnsi="Times New Roman" w:cs="Times New Roman"/>
+          <w:lang w:val="ru-MD"/>
+        </w:rPr>
+        <w:tab/>
+        <w:t xml:space="preserve">В играх есть правила </w:t>
+      </w:r>
+    </w:p>
+    <w:p>
+      <w:pPr>
+        <w:pStyle w:val="a3"/>
+        <w:spacing w:line="360" w:lineRule="auto"/>
+        <w:ind w:left="-567" w:firstLine="851"/>
+        <w:jc w:val="both"/>
+        <w:rPr>
+          <w:rFonts w:ascii="Times New Roman" w:hAnsi="Times New Roman" w:cs="Times New Roman"/>
+          <w:lang w:val="ru-MD"/>
+        </w:rPr>
+      </w:pPr>
+      <w:r>
+        <w:rPr>
+          <w:rFonts w:ascii="Times New Roman" w:hAnsi="Times New Roman" w:cs="Times New Roman"/>
+          <w:lang w:val="ru-MD"/>
+        </w:rPr>
+        <w:t>•</w:t>
+      </w:r>
+      <w:r>
+        <w:rPr>
+          <w:rFonts w:ascii="Times New Roman" w:hAnsi="Times New Roman" w:cs="Times New Roman"/>
+          <w:lang w:val="ru-MD"/>
+        </w:rPr>
+        <w:tab/>
+        <w:t xml:space="preserve">В играх есть конфликт </w:t>
+      </w:r>
+    </w:p>
+    <w:p>
+      <w:pPr>
+        <w:pStyle w:val="a3"/>
+        <w:spacing w:line="360" w:lineRule="auto"/>
+        <w:ind w:left="-567" w:firstLine="851"/>
+        <w:jc w:val="both"/>
+        <w:rPr>
+          <w:rFonts w:ascii="Times New Roman" w:hAnsi="Times New Roman" w:cs="Times New Roman"/>
+          <w:lang w:val="ru-MD"/>
+        </w:rPr>
+      </w:pPr>
+      <w:r>
+        <w:rPr>
+          <w:rFonts w:ascii="Times New Roman" w:hAnsi="Times New Roman" w:cs="Times New Roman"/>
+          <w:lang w:val="ru-MD"/>
+        </w:rPr>
+        <w:t>•</w:t>
+      </w:r>
+      <w:r>
+        <w:rPr>
+          <w:rFonts w:ascii="Times New Roman" w:hAnsi="Times New Roman" w:cs="Times New Roman"/>
+          <w:lang w:val="ru-MD"/>
+        </w:rPr>
+        <w:tab/>
+        <w:t xml:space="preserve">Игру можно либо, выиграть либо проиграть </w:t>
+      </w:r>
+    </w:p>
+    <w:p>
+      <w:pPr>
+        <w:pStyle w:val="a3"/>
+        <w:spacing w:line="360" w:lineRule="auto"/>
+        <w:ind w:left="-567" w:firstLine="851"/>
+        <w:jc w:val="both"/>
+        <w:rPr>
+          <w:rFonts w:ascii="Times New Roman" w:hAnsi="Times New Roman" w:cs="Times New Roman"/>
+          <w:lang w:val="ru-MD"/>
+        </w:rPr>
+      </w:pPr>
+      <w:r>
+        <w:rPr>
+          <w:rFonts w:ascii="Times New Roman" w:hAnsi="Times New Roman" w:cs="Times New Roman"/>
+          <w:lang w:val="ru-MD"/>
+        </w:rPr>
+        <w:t>•</w:t>
+      </w:r>
+      <w:r>
+        <w:rPr>
+          <w:rFonts w:ascii="Times New Roman" w:hAnsi="Times New Roman" w:cs="Times New Roman"/>
+          <w:lang w:val="ru-MD"/>
+        </w:rPr>
+        <w:tab/>
+        <w:t xml:space="preserve">Игры интерактивные </w:t>
+      </w:r>
+    </w:p>
+    <w:p>
+      <w:pPr>
+        <w:pStyle w:val="a3"/>
+        <w:spacing w:line="360" w:lineRule="auto"/>
+        <w:ind w:left="-567" w:firstLine="851"/>
+        <w:jc w:val="both"/>
+        <w:rPr>
+          <w:rFonts w:ascii="Times New Roman" w:hAnsi="Times New Roman" w:cs="Times New Roman"/>
+          <w:lang w:val="ru-MD"/>
+        </w:rPr>
+      </w:pPr>
+      <w:r>
+        <w:rPr>
+          <w:rFonts w:ascii="Times New Roman" w:hAnsi="Times New Roman" w:cs="Times New Roman"/>
+          <w:lang w:val="ru-MD"/>
+        </w:rPr>
+        <w:t>•</w:t>
+      </w:r>
+      <w:r>
+        <w:rPr>
+          <w:rFonts w:ascii="Times New Roman" w:hAnsi="Times New Roman" w:cs="Times New Roman"/>
+          <w:lang w:val="ru-MD"/>
+        </w:rPr>
+        <w:tab/>
+        <w:t xml:space="preserve">В играх есть вызов </w:t>
+      </w:r>
+    </w:p>
+    <w:p>
+      <w:pPr>
+        <w:pStyle w:val="a3"/>
+        <w:spacing w:line="360" w:lineRule="auto"/>
+        <w:ind w:left="-567" w:firstLine="851"/>
+        <w:jc w:val="both"/>
+        <w:rPr>
+          <w:rFonts w:ascii="Times New Roman" w:hAnsi="Times New Roman" w:cs="Times New Roman"/>
+          <w:lang w:val="ru-MD"/>
+        </w:rPr>
+      </w:pPr>
+      <w:r>
+        <w:rPr>
+          <w:rFonts w:ascii="Times New Roman" w:hAnsi="Times New Roman" w:cs="Times New Roman"/>
+          <w:lang w:val="ru-MD"/>
+        </w:rPr>
+        <w:t>•</w:t>
+      </w:r>
+      <w:r>
+        <w:rPr>
+          <w:rFonts w:ascii="Times New Roman" w:hAnsi="Times New Roman" w:cs="Times New Roman"/>
+          <w:lang w:val="ru-MD"/>
+        </w:rPr>
+        <w:tab/>
+        <w:t>Игры могут создавать собственную внутреннюю ценность</w:t>
+      </w:r>
+    </w:p>
+    <w:p>
+      <w:pPr>
+        <w:pStyle w:val="a3"/>
+        <w:spacing w:line="360" w:lineRule="auto"/>
+        <w:ind w:left="-567" w:firstLine="851"/>
+        <w:jc w:val="both"/>
+        <w:rPr>
+          <w:rFonts w:ascii="Times New Roman" w:hAnsi="Times New Roman" w:cs="Times New Roman"/>
+          <w:lang w:val="ru-MD"/>
+        </w:rPr>
+      </w:pPr>
+    </w:p>
+    <w:p>
+      <w:pPr>
+        <w:pStyle w:val="a3"/>
+        <w:spacing w:line="360" w:lineRule="auto"/>
+        <w:ind w:left="-567" w:firstLine="851"/>
+        <w:jc w:val="both"/>
+        <w:rPr>
+          <w:rFonts w:ascii="Times New Roman" w:hAnsi="Times New Roman" w:cs="Times New Roman"/>
+          <w:lang w:val="ru-MD"/>
+        </w:rPr>
+      </w:pPr>
+      <w:r>
+        <w:rPr>
+          <w:rFonts w:ascii="Times New Roman" w:hAnsi="Times New Roman" w:cs="Times New Roman"/>
+          <w:lang w:val="ru-MD"/>
+        </w:rPr>
+        <w:t xml:space="preserve">Идея с линзами довольно таки креативная, поэтому давайте дальше использовать это слово, когда подразумеваем советы для новичков в области видеоигр. </w:t>
+      </w:r>
+    </w:p>
+    <w:p>
+      <w:pPr>
+        <w:pStyle w:val="a3"/>
+        <w:spacing w:line="360" w:lineRule="auto"/>
+        <w:ind w:left="-567" w:firstLine="851"/>
+        <w:jc w:val="both"/>
+        <w:rPr>
+          <w:rFonts w:ascii="Times New Roman" w:hAnsi="Times New Roman" w:cs="Times New Roman"/>
+          <w:lang w:val="ru-MD"/>
+        </w:rPr>
+      </w:pPr>
+      <w:r>
+        <w:rPr>
+          <w:rFonts w:ascii="Times New Roman" w:hAnsi="Times New Roman" w:cs="Times New Roman"/>
+          <w:b/>
+          <w:lang w:val="ru-MD"/>
+        </w:rPr>
+        <w:t>Линза №1</w:t>
+      </w:r>
+      <w:r>
+        <w:rPr>
+          <w:rFonts w:ascii="Times New Roman" w:hAnsi="Times New Roman" w:cs="Times New Roman"/>
+          <w:lang w:val="ru-MD"/>
+        </w:rPr>
+        <w:t xml:space="preserve">_ Линза Существенного Опыта подразумевает, что мы должны перестать думать о нашей игре с точки зрения разработчика, а с точки зрения игрока. Чтобы лучше войти в образ игрока, задайте себе два вопроса: какой опыт я хочу дать своим игрокам? И как моя игра может передать </w:t>
       </w:r>
       <w:proofErr w:type="gramStart"/>
       <w:r>
         <w:rPr>
           <w:rFonts w:ascii="Times New Roman" w:hAnsi="Times New Roman" w:cs="Times New Roman"/>
-        </w:rPr>
-        <w:t>что</w:t>
+          <w:lang w:val="ru-MD"/>
+        </w:rPr>
+        <w:t>эту  суть</w:t>
       </w:r>
       <w:proofErr w:type="gramEnd"/>
       <w:r>
         <w:rPr>
           <w:rFonts w:ascii="Times New Roman" w:hAnsi="Times New Roman" w:cs="Times New Roman"/>
-        </w:rPr>
-        <w:t xml:space="preserve"> создавая персонажа, игрок должен идентифицировать себя с ним.</w:t>
-      </w:r>
+          <w:lang w:val="ru-MD"/>
+        </w:rPr>
+        <w:t xml:space="preserve">? Вы должны понять, что нужно чётко сформулировать желаемый существенный опыт и найти как можно больше способов показать и привить этот опыт нашей игре. </w:t>
+      </w:r>
+    </w:p>
+    <w:p>
+      <w:pPr>
+        <w:pStyle w:val="a3"/>
+        <w:spacing w:line="360" w:lineRule="auto"/>
+        <w:ind w:left="-567" w:firstLine="851"/>
+        <w:jc w:val="both"/>
+        <w:rPr>
+          <w:rFonts w:ascii="Times New Roman" w:hAnsi="Times New Roman" w:cs="Times New Roman"/>
+          <w:lang w:val="ru-MD"/>
+        </w:rPr>
+      </w:pPr>
+    </w:p>
+    <w:p>
+      <w:pPr>
+        <w:pStyle w:val="a3"/>
+        <w:spacing w:line="360" w:lineRule="auto"/>
+        <w:ind w:left="-567" w:firstLine="851"/>
+        <w:jc w:val="both"/>
+        <w:rPr>
+          <w:rFonts w:ascii="Times New Roman" w:hAnsi="Times New Roman" w:cs="Times New Roman"/>
+          <w:lang w:val="ru-MD"/>
+        </w:rPr>
+      </w:pPr>
+      <w:r>
+        <w:rPr>
+          <w:rFonts w:ascii="Times New Roman" w:hAnsi="Times New Roman" w:cs="Times New Roman"/>
+          <w:b/>
+          <w:lang w:val="ru-MD"/>
+        </w:rPr>
+        <w:t>Линза №2</w:t>
+      </w:r>
+      <w:r>
+        <w:rPr>
+          <w:rFonts w:ascii="Times New Roman" w:hAnsi="Times New Roman" w:cs="Times New Roman"/>
+          <w:lang w:val="ru-MD"/>
+        </w:rPr>
+        <w:t xml:space="preserve">_Линза Сюрприза предполагает использование в сюжете интересные моменты, сюрпризы, которые наполняют игру интересными моментами и вызывает у игрока приятное ощущение удовлетворения. Для того, чтобы не промахнуться с этим, задайте себе несколько вопросов: Что может быть сюрпризом для игрока, когда он играет в мою </w:t>
+      </w:r>
+      <w:r>
+        <w:rPr>
+          <w:rFonts w:ascii="Times New Roman" w:hAnsi="Times New Roman" w:cs="Times New Roman"/>
+          <w:lang w:val="ru-MD"/>
+        </w:rPr>
+        <w:t>игру?</w:t>
+      </w:r>
+      <w:r>
+        <w:rPr>
+          <w:rFonts w:ascii="Times New Roman" w:hAnsi="Times New Roman" w:cs="Times New Roman"/>
+          <w:lang w:val="ru-MD"/>
+        </w:rPr>
+        <w:t xml:space="preserve"> В правилах, в графике или в сюжете есть </w:t>
+      </w:r>
+      <w:r>
+        <w:rPr>
+          <w:rFonts w:ascii="Times New Roman" w:hAnsi="Times New Roman" w:cs="Times New Roman"/>
+          <w:lang w:val="ru-MD"/>
+        </w:rPr>
+        <w:t>сюрпризы?</w:t>
+      </w:r>
+      <w:r>
+        <w:rPr>
+          <w:rFonts w:ascii="Times New Roman" w:hAnsi="Times New Roman" w:cs="Times New Roman"/>
+          <w:lang w:val="ru-MD"/>
+        </w:rPr>
+        <w:t xml:space="preserve"> А моя игра может удивить игрока? </w:t>
+      </w:r>
+    </w:p>
+    <w:p>
+      <w:pPr>
+        <w:pStyle w:val="a3"/>
+        <w:spacing w:line="360" w:lineRule="auto"/>
+        <w:ind w:left="-567" w:firstLine="851"/>
+        <w:jc w:val="both"/>
+        <w:rPr>
+          <w:rFonts w:ascii="Times New Roman" w:hAnsi="Times New Roman" w:cs="Times New Roman"/>
+          <w:lang w:val="ru-MD"/>
+        </w:rPr>
+      </w:pPr>
+    </w:p>
+    <w:p>
+      <w:pPr>
+        <w:pStyle w:val="a3"/>
+        <w:spacing w:line="360" w:lineRule="auto"/>
+        <w:ind w:left="-567" w:firstLine="851"/>
+        <w:jc w:val="both"/>
+        <w:rPr>
+          <w:rFonts w:ascii="Times New Roman" w:hAnsi="Times New Roman" w:cs="Times New Roman"/>
+          <w:lang w:val="ru-MD"/>
+        </w:rPr>
+      </w:pPr>
+    </w:p>
+    <w:p>
+      <w:pPr>
+        <w:pStyle w:val="a3"/>
+        <w:spacing w:line="360" w:lineRule="auto"/>
+        <w:ind w:left="-567" w:firstLine="851"/>
+        <w:jc w:val="both"/>
+        <w:rPr>
+          <w:rFonts w:ascii="Times New Roman" w:hAnsi="Times New Roman" w:cs="Times New Roman"/>
+          <w:lang w:val="ru-MD"/>
+        </w:rPr>
+      </w:pPr>
+    </w:p>
+    <w:p>
+      <w:pPr>
+        <w:pStyle w:val="a3"/>
+        <w:spacing w:line="360" w:lineRule="auto"/>
+        <w:ind w:left="-567" w:firstLine="851"/>
+        <w:jc w:val="both"/>
+        <w:rPr>
+          <w:rFonts w:ascii="Times New Roman" w:hAnsi="Times New Roman" w:cs="Times New Roman"/>
+          <w:lang w:val="ru-MD"/>
+        </w:rPr>
+      </w:pPr>
+      <w:r>
+        <w:rPr>
+          <w:rFonts w:ascii="Times New Roman" w:hAnsi="Times New Roman" w:cs="Times New Roman"/>
+          <w:lang w:val="ru-MD"/>
+        </w:rPr>
+        <w:lastRenderedPageBreak/>
+        <w:t xml:space="preserve"> </w:t>
+      </w:r>
+      <w:r>
+        <w:rPr>
+          <w:rFonts w:ascii="Times New Roman" w:hAnsi="Times New Roman" w:cs="Times New Roman"/>
+          <w:b/>
+          <w:lang w:val="ru-MD"/>
+        </w:rPr>
+        <w:t>Линза №3</w:t>
+      </w:r>
+      <w:r>
+        <w:rPr>
+          <w:rFonts w:ascii="Times New Roman" w:hAnsi="Times New Roman" w:cs="Times New Roman"/>
+          <w:lang w:val="ru-MD"/>
+        </w:rPr>
+        <w:t xml:space="preserve">_Линза Резонанса способствует открытию ваших скрытых талантов, идей, которые помогут вам осуществить задуманное и создать продуманную, но и увлекательную видеоигру. Для этого спросите </w:t>
+      </w:r>
+      <w:r>
+        <w:rPr>
+          <w:rFonts w:ascii="Times New Roman" w:hAnsi="Times New Roman" w:cs="Times New Roman"/>
+          <w:lang w:val="ru-MD"/>
+        </w:rPr>
+        <w:t>себя,</w:t>
+      </w:r>
+      <w:r>
+        <w:rPr>
+          <w:rFonts w:ascii="Times New Roman" w:hAnsi="Times New Roman" w:cs="Times New Roman"/>
+          <w:lang w:val="ru-MD"/>
+        </w:rPr>
+        <w:t xml:space="preserve"> что делает мою игру </w:t>
+      </w:r>
+      <w:r>
+        <w:rPr>
+          <w:rFonts w:ascii="Times New Roman" w:hAnsi="Times New Roman" w:cs="Times New Roman"/>
+          <w:lang w:val="ru-MD"/>
+        </w:rPr>
+        <w:t>особенной?</w:t>
+      </w:r>
+      <w:r>
+        <w:rPr>
+          <w:rFonts w:ascii="Times New Roman" w:hAnsi="Times New Roman" w:cs="Times New Roman"/>
+          <w:lang w:val="ru-MD"/>
+        </w:rPr>
+        <w:t xml:space="preserve"> когда я рассказываю об этой игре людям, что для них интересно, а что </w:t>
+      </w:r>
+      <w:r>
+        <w:rPr>
+          <w:rFonts w:ascii="Times New Roman" w:hAnsi="Times New Roman" w:cs="Times New Roman"/>
+          <w:lang w:val="ru-MD"/>
+        </w:rPr>
+        <w:t>нет?</w:t>
+      </w:r>
+      <w:r>
+        <w:rPr>
+          <w:rFonts w:ascii="Times New Roman" w:hAnsi="Times New Roman" w:cs="Times New Roman"/>
+          <w:lang w:val="ru-MD"/>
+        </w:rPr>
+        <w:t xml:space="preserve"> если никто меня не будет ограничивать, какой получится игра?</w:t>
+      </w:r>
+    </w:p>
+    <w:p>
+      <w:pPr>
+        <w:pStyle w:val="a3"/>
+        <w:spacing w:line="360" w:lineRule="auto"/>
+        <w:ind w:left="-567" w:firstLine="851"/>
+        <w:jc w:val="both"/>
+        <w:rPr>
+          <w:rFonts w:ascii="Times New Roman" w:hAnsi="Times New Roman" w:cs="Times New Roman"/>
+          <w:lang w:val="ru-MD"/>
+        </w:rPr>
+      </w:pPr>
+      <w:r>
+        <w:rPr>
+          <w:rFonts w:ascii="Times New Roman" w:hAnsi="Times New Roman" w:cs="Times New Roman"/>
+          <w:lang w:val="ru-MD"/>
+        </w:rPr>
+        <w:t xml:space="preserve">Данная линза подразумевает снятие личных барьеров, которые мы ставим на себя и на свою фантазию. Часто эти блокады ставим или мы сами, или они появляются под давлением внешних факторов, как критика посторонних, отсутствие поддержки, непонимание, осуждение и т.д. Важно помнить, что мнение других людей (как бы это банально не звучало), не должно влиять наше личные качества, наши эмоции, наши фантазии. </w:t>
+      </w:r>
+      <w:r>
+        <w:rPr>
+          <w:rFonts w:ascii="Times New Roman" w:hAnsi="Times New Roman" w:cs="Times New Roman"/>
+          <w:lang w:val="ru-MD"/>
+        </w:rPr>
+        <w:t>То, что</w:t>
+      </w:r>
+      <w:r>
+        <w:rPr>
+          <w:rFonts w:ascii="Times New Roman" w:hAnsi="Times New Roman" w:cs="Times New Roman"/>
+          <w:lang w:val="ru-MD"/>
+        </w:rPr>
+        <w:t xml:space="preserve"> кто-то не понял вашу идею, не означает что она неправильная. Постарайтесь не сдаваться, когда вы слышите критику в свой адрес, а просто идите дальше, творите, создавайте то что приносит вам удовольствие. Ведь каждому разработчику видеоигр интересно делать то что он делает: рисовать детали внешности персонажа, добавлять разные лазейки и отсылки в </w:t>
+      </w:r>
+      <w:proofErr w:type="spellStart"/>
+      <w:r>
+        <w:rPr>
+          <w:rFonts w:ascii="Times New Roman" w:hAnsi="Times New Roman" w:cs="Times New Roman"/>
+          <w:lang w:val="ru-MD"/>
+        </w:rPr>
+        <w:t>визуал</w:t>
+      </w:r>
+      <w:proofErr w:type="spellEnd"/>
+      <w:r>
+        <w:rPr>
+          <w:rFonts w:ascii="Times New Roman" w:hAnsi="Times New Roman" w:cs="Times New Roman"/>
+          <w:lang w:val="ru-MD"/>
+        </w:rPr>
+        <w:t>, прописывать интересные сюжетные повороты, мотивацию персонажей и т.д.</w:t>
+      </w:r>
+    </w:p>
+    <w:p>
+      <w:pPr>
+        <w:pStyle w:val="a3"/>
+        <w:spacing w:line="360" w:lineRule="auto"/>
+        <w:ind w:left="-567" w:firstLine="851"/>
+        <w:jc w:val="both"/>
+        <w:rPr>
+          <w:rFonts w:ascii="Times New Roman" w:hAnsi="Times New Roman" w:cs="Times New Roman"/>
+          <w:lang w:val="ru-MD"/>
+        </w:rPr>
+      </w:pPr>
+    </w:p>
+    <w:p>
+      <w:pPr>
+        <w:pStyle w:val="a3"/>
+        <w:spacing w:line="360" w:lineRule="auto"/>
+        <w:ind w:left="-567" w:firstLine="851"/>
+        <w:jc w:val="both"/>
+        <w:rPr>
+          <w:rFonts w:ascii="Times New Roman" w:hAnsi="Times New Roman" w:cs="Times New Roman"/>
+          <w:lang w:val="ru-MD"/>
+        </w:rPr>
+      </w:pPr>
+      <w:r>
+        <w:rPr>
+          <w:rFonts w:ascii="Times New Roman" w:hAnsi="Times New Roman" w:cs="Times New Roman"/>
+          <w:b/>
+          <w:lang w:val="ru-MD"/>
+        </w:rPr>
+        <w:t>Линза № 4</w:t>
+      </w:r>
+      <w:r>
+        <w:rPr>
+          <w:rFonts w:ascii="Times New Roman" w:hAnsi="Times New Roman" w:cs="Times New Roman"/>
+          <w:lang w:val="ru-MD"/>
+        </w:rPr>
+        <w:t xml:space="preserve">_Совет Смягчения Рисков предусматривает серьёзную работу над разработкой и отстранение от надежд на лучшее. Этот совет даёт нам понять, что надеется на лучшее мы можем, но это не гарантирует нам успех и защиту от разных проблем и ошибок во время разработки видеоигры. Поэтому спросите </w:t>
+      </w:r>
+      <w:r>
+        <w:rPr>
+          <w:rFonts w:ascii="Times New Roman" w:hAnsi="Times New Roman" w:cs="Times New Roman"/>
+          <w:lang w:val="ru-MD"/>
+        </w:rPr>
+        <w:t>себя,</w:t>
+      </w:r>
+      <w:r>
+        <w:rPr>
+          <w:rFonts w:ascii="Times New Roman" w:hAnsi="Times New Roman" w:cs="Times New Roman"/>
+          <w:lang w:val="ru-MD"/>
+        </w:rPr>
+        <w:t xml:space="preserve"> что может не дать этой игре стать хитом? и как мы можем это остановить? </w:t>
+      </w:r>
+    </w:p>
+    <w:p>
+      <w:pPr>
+        <w:pStyle w:val="a3"/>
+        <w:spacing w:line="360" w:lineRule="auto"/>
+        <w:ind w:left="-567" w:firstLine="851"/>
+        <w:jc w:val="both"/>
+        <w:rPr>
+          <w:rFonts w:ascii="Times New Roman" w:hAnsi="Times New Roman" w:cs="Times New Roman"/>
+          <w:lang w:val="ru-MD"/>
+        </w:rPr>
+      </w:pPr>
+      <w:r>
+        <w:rPr>
+          <w:rFonts w:ascii="Times New Roman" w:hAnsi="Times New Roman" w:cs="Times New Roman"/>
+          <w:lang w:val="ru-MD"/>
+        </w:rPr>
+        <w:t xml:space="preserve">Конечно, вы можете быть тем человеком, который любит рисковать, но умение управлять рисками это трудная задача. Когда вы столкнётесь с проблемой, у вас будет не так много времени, чтобы решить её. Поэтому постарайтесь проработать все проблемы на уровне разработки и лучше поработать несколько часов сверхурочно, чем после пытаться избавится от неприятностей в жатые сроки. И конечно, иногда тяжело отказаться от привычного игнорирования возможных проблем и заставить себя проработать эти аспекты, но вы должны преодолеть эту лень и сосредоточиться на тех частях игры, которые нуждаются в вашем внимании и могут поставить всю вашу угрозу. </w:t>
+      </w:r>
+    </w:p>
+    <w:p>
+      <w:pPr>
+        <w:pStyle w:val="a3"/>
+        <w:spacing w:line="360" w:lineRule="auto"/>
+        <w:ind w:left="-567" w:firstLine="851"/>
+        <w:jc w:val="both"/>
+        <w:rPr>
+          <w:rFonts w:ascii="Times New Roman" w:hAnsi="Times New Roman" w:cs="Times New Roman"/>
+          <w:lang w:val="ru-MD"/>
+        </w:rPr>
+      </w:pPr>
+    </w:p>
+    <w:p>
+      <w:pPr>
+        <w:pStyle w:val="a3"/>
+        <w:spacing w:line="360" w:lineRule="auto"/>
+        <w:ind w:left="-567" w:firstLine="851"/>
+        <w:jc w:val="both"/>
+        <w:rPr>
+          <w:rFonts w:ascii="Times New Roman" w:hAnsi="Times New Roman" w:cs="Times New Roman"/>
+          <w:lang w:val="ru-MD"/>
+        </w:rPr>
+      </w:pPr>
+      <w:r>
+        <w:rPr>
+          <w:rFonts w:ascii="Times New Roman" w:hAnsi="Times New Roman" w:cs="Times New Roman"/>
+          <w:b/>
+          <w:lang w:val="ru-MD"/>
+        </w:rPr>
+        <w:t>Линза № 5</w:t>
+      </w:r>
+      <w:r>
+        <w:rPr>
+          <w:rFonts w:ascii="Times New Roman" w:hAnsi="Times New Roman" w:cs="Times New Roman"/>
+          <w:lang w:val="ru-MD"/>
+        </w:rPr>
+        <w:t xml:space="preserve">_Линза Справедливости напоминает нам о том, что мы должны посмотреть на игру с точки зрения каждого игрока, потому что мы должны принять во внимании уровень навыков каждого игрока и обеспечить равные шансы на победу для всех игроков. Спросите себя моя игра может дать справедливую оценку навыкам каждого игрока, или игроки получат удовольствие, независимо от уровня навыков? если моя игра подразумевает, чтобы в ней играли игроки разного уровня вместе, то какие способы я использую для того, чтобы сделать игру интересной и напряжённой для всех? </w:t>
+      </w:r>
+    </w:p>
+    <w:p>
+      <w:pPr>
+        <w:pStyle w:val="a3"/>
+        <w:spacing w:line="360" w:lineRule="auto"/>
+        <w:ind w:left="-567" w:firstLine="851"/>
+        <w:jc w:val="both"/>
+        <w:rPr>
+          <w:rFonts w:ascii="Times New Roman" w:hAnsi="Times New Roman" w:cs="Times New Roman"/>
+          <w:lang w:val="ru-MD"/>
+        </w:rPr>
+      </w:pPr>
+    </w:p>
+    <w:p>
+      <w:pPr>
+        <w:pStyle w:val="a3"/>
+        <w:spacing w:line="360" w:lineRule="auto"/>
+        <w:ind w:left="-567" w:firstLine="851"/>
+        <w:jc w:val="both"/>
+        <w:rPr>
+          <w:rFonts w:ascii="Times New Roman" w:hAnsi="Times New Roman" w:cs="Times New Roman"/>
+          <w:lang w:val="ru-MD"/>
+        </w:rPr>
+      </w:pPr>
+      <w:r>
+        <w:rPr>
+          <w:rFonts w:ascii="Times New Roman" w:hAnsi="Times New Roman" w:cs="Times New Roman"/>
+          <w:b/>
+          <w:lang w:val="ru-MD"/>
+        </w:rPr>
+        <w:t>Линза №6</w:t>
+      </w:r>
+      <w:r>
+        <w:rPr>
+          <w:rFonts w:ascii="Times New Roman" w:hAnsi="Times New Roman" w:cs="Times New Roman"/>
+          <w:lang w:val="ru-MD"/>
+        </w:rPr>
+        <w:t xml:space="preserve">_Линза Напряжения напоминает о том, что ядро геймплея это напряжение (некоторые специалисты считают, что игру определяют её цели и её напряжение). Когда вы будете анализировать напряжение в вашей игре, подумайте о том какие напряжение присутствует в моей </w:t>
+      </w:r>
+      <w:r>
+        <w:rPr>
+          <w:rFonts w:ascii="Times New Roman" w:hAnsi="Times New Roman" w:cs="Times New Roman"/>
+          <w:lang w:val="ru-MD"/>
+        </w:rPr>
+        <w:t>игре?</w:t>
+      </w:r>
+      <w:r>
+        <w:rPr>
+          <w:rFonts w:ascii="Times New Roman" w:hAnsi="Times New Roman" w:cs="Times New Roman"/>
+          <w:lang w:val="ru-MD"/>
+        </w:rPr>
+        <w:t xml:space="preserve"> слишком простые они или слишком </w:t>
+      </w:r>
+      <w:r>
+        <w:rPr>
+          <w:rFonts w:ascii="Times New Roman" w:hAnsi="Times New Roman" w:cs="Times New Roman"/>
+          <w:lang w:val="ru-MD"/>
+        </w:rPr>
+        <w:t>сложные?</w:t>
+      </w:r>
+      <w:r>
+        <w:rPr>
+          <w:rFonts w:ascii="Times New Roman" w:hAnsi="Times New Roman" w:cs="Times New Roman"/>
+          <w:lang w:val="ru-MD"/>
+        </w:rPr>
+        <w:t xml:space="preserve"> как увеличить напряжение вместе с успехами </w:t>
+      </w:r>
+      <w:r>
+        <w:rPr>
+          <w:rFonts w:ascii="Times New Roman" w:hAnsi="Times New Roman" w:cs="Times New Roman"/>
+          <w:lang w:val="ru-MD"/>
+        </w:rPr>
+        <w:t>игрока?</w:t>
+      </w:r>
+      <w:r>
+        <w:rPr>
+          <w:rFonts w:ascii="Times New Roman" w:hAnsi="Times New Roman" w:cs="Times New Roman"/>
+          <w:lang w:val="ru-MD"/>
+        </w:rPr>
+        <w:t xml:space="preserve"> достаточно ли разнообразны напряжения в моей </w:t>
+      </w:r>
+      <w:r>
+        <w:rPr>
+          <w:rFonts w:ascii="Times New Roman" w:hAnsi="Times New Roman" w:cs="Times New Roman"/>
+          <w:lang w:val="ru-MD"/>
+        </w:rPr>
+        <w:t>игре?</w:t>
+      </w:r>
+      <w:r>
+        <w:rPr>
+          <w:rFonts w:ascii="Times New Roman" w:hAnsi="Times New Roman" w:cs="Times New Roman"/>
+          <w:lang w:val="ru-MD"/>
+        </w:rPr>
+        <w:t xml:space="preserve"> какой максимальный уровень напряжения в моей игре? </w:t>
+      </w:r>
+    </w:p>
+    <w:p>
+      <w:pPr>
+        <w:pStyle w:val="a3"/>
+        <w:spacing w:line="360" w:lineRule="auto"/>
+        <w:ind w:left="-567" w:firstLine="851"/>
+        <w:jc w:val="both"/>
+        <w:rPr>
+          <w:rFonts w:ascii="Times New Roman" w:hAnsi="Times New Roman" w:cs="Times New Roman"/>
+          <w:lang w:val="ru-MD"/>
+        </w:rPr>
+      </w:pPr>
+      <w:r>
+        <w:rPr>
+          <w:rFonts w:ascii="Times New Roman" w:hAnsi="Times New Roman" w:cs="Times New Roman"/>
+          <w:b/>
+          <w:lang w:val="ru-MD"/>
+        </w:rPr>
+        <w:lastRenderedPageBreak/>
+        <w:t>Линза №7</w:t>
+      </w:r>
+      <w:r>
+        <w:rPr>
+          <w:rFonts w:ascii="Times New Roman" w:hAnsi="Times New Roman" w:cs="Times New Roman"/>
+          <w:lang w:val="ru-MD"/>
+        </w:rPr>
+        <w:t xml:space="preserve">_Линза Игрока снова акцентирует внимание на игроке и его важности в разработке видеоигры. Нравится ли нам это или нет, но игрок играет определённую роль, даже во время процесса создания видеоигры, потому что всё что вы делаете – делаете ради </w:t>
+      </w:r>
+      <w:r>
+        <w:rPr>
+          <w:rFonts w:ascii="Times New Roman" w:hAnsi="Times New Roman" w:cs="Times New Roman"/>
+          <w:lang w:val="ru-MD"/>
+        </w:rPr>
+        <w:t>него,</w:t>
+      </w:r>
+      <w:r>
+        <w:rPr>
+          <w:rFonts w:ascii="Times New Roman" w:hAnsi="Times New Roman" w:cs="Times New Roman"/>
+          <w:lang w:val="ru-MD"/>
+        </w:rPr>
+        <w:t xml:space="preserve"> и чтобы он был доволен. Данная линза подразумевает, чтобы вы перестали думать об игре и начали больше думать о игроке. Задайте себе вопросы: что им </w:t>
+      </w:r>
+      <w:r>
+        <w:rPr>
+          <w:rFonts w:ascii="Times New Roman" w:hAnsi="Times New Roman" w:cs="Times New Roman"/>
+          <w:lang w:val="ru-MD"/>
+        </w:rPr>
+        <w:t>нравится?</w:t>
+      </w:r>
+      <w:r>
+        <w:rPr>
+          <w:rFonts w:ascii="Times New Roman" w:hAnsi="Times New Roman" w:cs="Times New Roman"/>
+          <w:lang w:val="ru-MD"/>
+        </w:rPr>
+        <w:t xml:space="preserve"> что им не понравится и </w:t>
+      </w:r>
+      <w:r>
+        <w:rPr>
+          <w:rFonts w:ascii="Times New Roman" w:hAnsi="Times New Roman" w:cs="Times New Roman"/>
+          <w:lang w:val="ru-MD"/>
+        </w:rPr>
+        <w:t>почему?</w:t>
+      </w:r>
+      <w:r>
+        <w:rPr>
+          <w:rFonts w:ascii="Times New Roman" w:hAnsi="Times New Roman" w:cs="Times New Roman"/>
+          <w:lang w:val="ru-MD"/>
+        </w:rPr>
+        <w:t xml:space="preserve"> что они хотят увидеть в </w:t>
+      </w:r>
+      <w:r>
+        <w:rPr>
+          <w:rFonts w:ascii="Times New Roman" w:hAnsi="Times New Roman" w:cs="Times New Roman"/>
+          <w:lang w:val="ru-MD"/>
+        </w:rPr>
+        <w:t>игре?</w:t>
+      </w:r>
+      <w:r>
+        <w:rPr>
+          <w:rFonts w:ascii="Times New Roman" w:hAnsi="Times New Roman" w:cs="Times New Roman"/>
+          <w:lang w:val="ru-MD"/>
+        </w:rPr>
+        <w:t xml:space="preserve"> если я был бы на их месте, чтобы мне понравилось и не понравилось бы в игре?</w:t>
+      </w:r>
+    </w:p>
+    <w:p>
+      <w:pPr>
+        <w:pStyle w:val="a3"/>
+        <w:spacing w:line="360" w:lineRule="auto"/>
+        <w:ind w:firstLine="708"/>
+        <w:jc w:val="both"/>
+        <w:rPr>
+          <w:rFonts w:ascii="Times New Roman" w:hAnsi="Times New Roman" w:cs="Times New Roman"/>
+          <w:lang w:val="ru-MD"/>
+        </w:rPr>
+      </w:pPr>
     </w:p>
     <w:sectPr>
       <w:pgSz w:w="11906" w:h="16838"/>
@@ -1746,6 +5263,344 @@
     </w:lvl>
   </w:abstractNum>
   <w:abstractNum w:abstractNumId="2" w15:restartNumberingAfterBreak="0">
+    <w:nsid w:val="18A94BDF"/>
+    <w:multiLevelType w:val="hybridMultilevel"/>
+    <w:tmpl w:val="D54C7C80"/>
+    <w:lvl w:ilvl="0" w:tplc="02DCFC98">
+      <w:numFmt w:val="bullet"/>
+      <w:lvlText w:val="•"/>
+      <w:lvlJc w:val="left"/>
+      <w:pPr>
+        <w:ind w:left="1413" w:hanging="705"/>
+      </w:pPr>
+      <w:rPr>
+        <w:rFonts w:ascii="Times New Roman" w:eastAsiaTheme="minorHAnsi" w:hAnsi="Times New Roman" w:cs="Times New Roman" w:hint="default"/>
+      </w:rPr>
+    </w:lvl>
+    <w:lvl w:ilvl="1" w:tplc="04090003" w:tentative="1">
+      <w:start w:val="1"/>
+      <w:numFmt w:val="bullet"/>
+      <w:lvlText w:val="o"/>
+      <w:lvlJc w:val="left"/>
+      <w:pPr>
+        <w:ind w:left="1788" w:hanging="360"/>
+      </w:pPr>
+      <w:rPr>
+        <w:rFonts w:ascii="Courier New" w:hAnsi="Courier New" w:cs="Courier New" w:hint="default"/>
+      </w:rPr>
+    </w:lvl>
+    <w:lvl w:ilvl="2" w:tplc="04090005" w:tentative="1">
+      <w:start w:val="1"/>
+      <w:numFmt w:val="bullet"/>
+      <w:lvlText w:val=""/>
+      <w:lvlJc w:val="left"/>
+      <w:pPr>
+        <w:ind w:left="2508" w:hanging="360"/>
+      </w:pPr>
+      <w:rPr>
+        <w:rFonts w:ascii="Wingdings" w:hAnsi="Wingdings" w:hint="default"/>
+      </w:rPr>
+    </w:lvl>
+    <w:lvl w:ilvl="3" w:tplc="04090001" w:tentative="1">
+      <w:start w:val="1"/>
+      <w:numFmt w:val="bullet"/>
+      <w:lvlText w:val=""/>
+      <w:lvlJc w:val="left"/>
+      <w:pPr>
+        <w:ind w:left="3228" w:hanging="360"/>
+      </w:pPr>
+      <w:rPr>
+        <w:rFonts w:ascii="Symbol" w:hAnsi="Symbol" w:hint="default"/>
+      </w:rPr>
+    </w:lvl>
+    <w:lvl w:ilvl="4" w:tplc="04090003" w:tentative="1">
+      <w:start w:val="1"/>
+      <w:numFmt w:val="bullet"/>
+      <w:lvlText w:val="o"/>
+      <w:lvlJc w:val="left"/>
+      <w:pPr>
+        <w:ind w:left="3948" w:hanging="360"/>
+      </w:pPr>
+      <w:rPr>
+        <w:rFonts w:ascii="Courier New" w:hAnsi="Courier New" w:cs="Courier New" w:hint="default"/>
+      </w:rPr>
+    </w:lvl>
+    <w:lvl w:ilvl="5" w:tplc="04090005" w:tentative="1">
+      <w:start w:val="1"/>
+      <w:numFmt w:val="bullet"/>
+      <w:lvlText w:val=""/>
+      <w:lvlJc w:val="left"/>
+      <w:pPr>
+        <w:ind w:left="4668" w:hanging="360"/>
+      </w:pPr>
+      <w:rPr>
+        <w:rFonts w:ascii="Wingdings" w:hAnsi="Wingdings" w:hint="default"/>
+      </w:rPr>
+    </w:lvl>
+    <w:lvl w:ilvl="6" w:tplc="04090001" w:tentative="1">
+      <w:start w:val="1"/>
+      <w:numFmt w:val="bullet"/>
+      <w:lvlText w:val=""/>
+      <w:lvlJc w:val="left"/>
+      <w:pPr>
+        <w:ind w:left="5388" w:hanging="360"/>
+      </w:pPr>
+      <w:rPr>
+        <w:rFonts w:ascii="Symbol" w:hAnsi="Symbol" w:hint="default"/>
+      </w:rPr>
+    </w:lvl>
+    <w:lvl w:ilvl="7" w:tplc="04090003" w:tentative="1">
+      <w:start w:val="1"/>
+      <w:numFmt w:val="bullet"/>
+      <w:lvlText w:val="o"/>
+      <w:lvlJc w:val="left"/>
+      <w:pPr>
+        <w:ind w:left="6108" w:hanging="360"/>
+      </w:pPr>
+      <w:rPr>
+        <w:rFonts w:ascii="Courier New" w:hAnsi="Courier New" w:cs="Courier New" w:hint="default"/>
+      </w:rPr>
+    </w:lvl>
+    <w:lvl w:ilvl="8" w:tplc="04090005" w:tentative="1">
+      <w:start w:val="1"/>
+      <w:numFmt w:val="bullet"/>
+      <w:lvlText w:val=""/>
+      <w:lvlJc w:val="left"/>
+      <w:pPr>
+        <w:ind w:left="6828" w:hanging="360"/>
+      </w:pPr>
+      <w:rPr>
+        <w:rFonts w:ascii="Wingdings" w:hAnsi="Wingdings" w:hint="default"/>
+      </w:rPr>
+    </w:lvl>
+  </w:abstractNum>
+  <w:abstractNum w:abstractNumId="3" w15:restartNumberingAfterBreak="0">
+    <w:nsid w:val="282F40F2"/>
+    <w:multiLevelType w:val="hybridMultilevel"/>
+    <w:tmpl w:val="6568C056"/>
+    <w:lvl w:ilvl="0" w:tplc="04090001">
+      <w:start w:val="1"/>
+      <w:numFmt w:val="bullet"/>
+      <w:lvlText w:val=""/>
+      <w:lvlJc w:val="left"/>
+      <w:pPr>
+        <w:ind w:left="1364" w:hanging="360"/>
+      </w:pPr>
+      <w:rPr>
+        <w:rFonts w:ascii="Symbol" w:hAnsi="Symbol" w:hint="default"/>
+      </w:rPr>
+    </w:lvl>
+    <w:lvl w:ilvl="1" w:tplc="04090003" w:tentative="1">
+      <w:start w:val="1"/>
+      <w:numFmt w:val="bullet"/>
+      <w:lvlText w:val="o"/>
+      <w:lvlJc w:val="left"/>
+      <w:pPr>
+        <w:ind w:left="2084" w:hanging="360"/>
+      </w:pPr>
+      <w:rPr>
+        <w:rFonts w:ascii="Courier New" w:hAnsi="Courier New" w:cs="Courier New" w:hint="default"/>
+      </w:rPr>
+    </w:lvl>
+    <w:lvl w:ilvl="2" w:tplc="04090005" w:tentative="1">
+      <w:start w:val="1"/>
+      <w:numFmt w:val="bullet"/>
+      <w:lvlText w:val=""/>
+      <w:lvlJc w:val="left"/>
+      <w:pPr>
+        <w:ind w:left="2804" w:hanging="360"/>
+      </w:pPr>
+      <w:rPr>
+        <w:rFonts w:ascii="Wingdings" w:hAnsi="Wingdings" w:hint="default"/>
+      </w:rPr>
+    </w:lvl>
+    <w:lvl w:ilvl="3" w:tplc="04090001" w:tentative="1">
+      <w:start w:val="1"/>
+      <w:numFmt w:val="bullet"/>
+      <w:lvlText w:val=""/>
+      <w:lvlJc w:val="left"/>
+      <w:pPr>
+        <w:ind w:left="3524" w:hanging="360"/>
+      </w:pPr>
+      <w:rPr>
+        <w:rFonts w:ascii="Symbol" w:hAnsi="Symbol" w:hint="default"/>
+      </w:rPr>
+    </w:lvl>
+    <w:lvl w:ilvl="4" w:tplc="04090003" w:tentative="1">
+      <w:start w:val="1"/>
+      <w:numFmt w:val="bullet"/>
+      <w:lvlText w:val="o"/>
+      <w:lvlJc w:val="left"/>
+      <w:pPr>
+        <w:ind w:left="4244" w:hanging="360"/>
+      </w:pPr>
+      <w:rPr>
+        <w:rFonts w:ascii="Courier New" w:hAnsi="Courier New" w:cs="Courier New" w:hint="default"/>
+      </w:rPr>
+    </w:lvl>
+    <w:lvl w:ilvl="5" w:tplc="04090005" w:tentative="1">
+      <w:start w:val="1"/>
+      <w:numFmt w:val="bullet"/>
+      <w:lvlText w:val=""/>
+      <w:lvlJc w:val="left"/>
+      <w:pPr>
+        <w:ind w:left="4964" w:hanging="360"/>
+      </w:pPr>
+      <w:rPr>
+        <w:rFonts w:ascii="Wingdings" w:hAnsi="Wingdings" w:hint="default"/>
+      </w:rPr>
+    </w:lvl>
+    <w:lvl w:ilvl="6" w:tplc="04090001" w:tentative="1">
+      <w:start w:val="1"/>
+      <w:numFmt w:val="bullet"/>
+      <w:lvlText w:val=""/>
+      <w:lvlJc w:val="left"/>
+      <w:pPr>
+        <w:ind w:left="5684" w:hanging="360"/>
+      </w:pPr>
+      <w:rPr>
+        <w:rFonts w:ascii="Symbol" w:hAnsi="Symbol" w:hint="default"/>
+      </w:rPr>
+    </w:lvl>
+    <w:lvl w:ilvl="7" w:tplc="04090003" w:tentative="1">
+      <w:start w:val="1"/>
+      <w:numFmt w:val="bullet"/>
+      <w:lvlText w:val="o"/>
+      <w:lvlJc w:val="left"/>
+      <w:pPr>
+        <w:ind w:left="6404" w:hanging="360"/>
+      </w:pPr>
+      <w:rPr>
+        <w:rFonts w:ascii="Courier New" w:hAnsi="Courier New" w:cs="Courier New" w:hint="default"/>
+      </w:rPr>
+    </w:lvl>
+    <w:lvl w:ilvl="8" w:tplc="04090005" w:tentative="1">
+      <w:start w:val="1"/>
+      <w:numFmt w:val="bullet"/>
+      <w:lvlText w:val=""/>
+      <w:lvlJc w:val="left"/>
+      <w:pPr>
+        <w:ind w:left="7124" w:hanging="360"/>
+      </w:pPr>
+      <w:rPr>
+        <w:rFonts w:ascii="Wingdings" w:hAnsi="Wingdings" w:hint="default"/>
+      </w:rPr>
+    </w:lvl>
+  </w:abstractNum>
+  <w:abstractNum w:abstractNumId="4" w15:restartNumberingAfterBreak="0">
+    <w:nsid w:val="31001CCF"/>
+    <w:multiLevelType w:val="hybridMultilevel"/>
+    <w:tmpl w:val="E250C2E2"/>
+    <w:lvl w:ilvl="0" w:tplc="04090001">
+      <w:start w:val="1"/>
+      <w:numFmt w:val="bullet"/>
+      <w:lvlText w:val=""/>
+      <w:lvlJc w:val="left"/>
+      <w:pPr>
+        <w:ind w:left="1004" w:hanging="360"/>
+      </w:pPr>
+      <w:rPr>
+        <w:rFonts w:ascii="Symbol" w:hAnsi="Symbol" w:hint="default"/>
+      </w:rPr>
+    </w:lvl>
+    <w:lvl w:ilvl="1" w:tplc="04090003" w:tentative="1">
+      <w:start w:val="1"/>
+      <w:numFmt w:val="bullet"/>
+      <w:lvlText w:val="o"/>
+      <w:lvlJc w:val="left"/>
+      <w:pPr>
+        <w:ind w:left="1724" w:hanging="360"/>
+      </w:pPr>
+      <w:rPr>
+        <w:rFonts w:ascii="Courier New" w:hAnsi="Courier New" w:cs="Courier New" w:hint="default"/>
+      </w:rPr>
+    </w:lvl>
+    <w:lvl w:ilvl="2" w:tplc="04090005" w:tentative="1">
+      <w:start w:val="1"/>
+      <w:numFmt w:val="bullet"/>
+      <w:lvlText w:val=""/>
+      <w:lvlJc w:val="left"/>
+      <w:pPr>
+        <w:ind w:left="2444" w:hanging="360"/>
+      </w:pPr>
+      <w:rPr>
+        <w:rFonts w:ascii="Wingdings" w:hAnsi="Wingdings" w:hint="default"/>
+      </w:rPr>
+    </w:lvl>
+    <w:lvl w:ilvl="3" w:tplc="04090001" w:tentative="1">
+      <w:start w:val="1"/>
+      <w:numFmt w:val="bullet"/>
+      <w:lvlText w:val=""/>
+      <w:lvlJc w:val="left"/>
+      <w:pPr>
+        <w:ind w:left="3164" w:hanging="360"/>
+      </w:pPr>
+      <w:rPr>
+        <w:rFonts w:ascii="Symbol" w:hAnsi="Symbol" w:hint="default"/>
+      </w:rPr>
+    </w:lvl>
+    <w:lvl w:ilvl="4" w:tplc="04090003" w:tentative="1">
+      <w:start w:val="1"/>
+      <w:numFmt w:val="bullet"/>
+      <w:lvlText w:val="o"/>
+      <w:lvlJc w:val="left"/>
+      <w:pPr>
+        <w:ind w:left="3884" w:hanging="360"/>
+      </w:pPr>
+      <w:rPr>
+        <w:rFonts w:ascii="Courier New" w:hAnsi="Courier New" w:cs="Courier New" w:hint="default"/>
+      </w:rPr>
+    </w:lvl>
+    <w:lvl w:ilvl="5" w:tplc="04090005" w:tentative="1">
+      <w:start w:val="1"/>
+      <w:numFmt w:val="bullet"/>
+      <w:lvlText w:val=""/>
+      <w:lvlJc w:val="left"/>
+      <w:pPr>
+        <w:ind w:left="4604" w:hanging="360"/>
+      </w:pPr>
+      <w:rPr>
+        <w:rFonts w:ascii="Wingdings" w:hAnsi="Wingdings" w:hint="default"/>
+      </w:rPr>
+    </w:lvl>
+    <w:lvl w:ilvl="6" w:tplc="04090001" w:tentative="1">
+      <w:start w:val="1"/>
+      <w:numFmt w:val="bullet"/>
+      <w:lvlText w:val=""/>
+      <w:lvlJc w:val="left"/>
+      <w:pPr>
+        <w:ind w:left="5324" w:hanging="360"/>
+      </w:pPr>
+      <w:rPr>
+        <w:rFonts w:ascii="Symbol" w:hAnsi="Symbol" w:hint="default"/>
+      </w:rPr>
+    </w:lvl>
+    <w:lvl w:ilvl="7" w:tplc="04090003" w:tentative="1">
+      <w:start w:val="1"/>
+      <w:numFmt w:val="bullet"/>
+      <w:lvlText w:val="o"/>
+      <w:lvlJc w:val="left"/>
+      <w:pPr>
+        <w:ind w:left="6044" w:hanging="360"/>
+      </w:pPr>
+      <w:rPr>
+        <w:rFonts w:ascii="Courier New" w:hAnsi="Courier New" w:cs="Courier New" w:hint="default"/>
+      </w:rPr>
+    </w:lvl>
+    <w:lvl w:ilvl="8" w:tplc="04090005" w:tentative="1">
+      <w:start w:val="1"/>
+      <w:numFmt w:val="bullet"/>
+      <w:lvlText w:val=""/>
+      <w:lvlJc w:val="left"/>
+      <w:pPr>
+        <w:ind w:left="6764" w:hanging="360"/>
+      </w:pPr>
+      <w:rPr>
+        <w:rFonts w:ascii="Wingdings" w:hAnsi="Wingdings" w:hint="default"/>
+      </w:rPr>
+    </w:lvl>
+  </w:abstractNum>
+  <w:abstractNum w:abstractNumId="5" w15:restartNumberingAfterBreak="0">
     <w:nsid w:val="3AB32185"/>
     <w:multiLevelType w:val="hybridMultilevel"/>
     <w:tmpl w:val="764E32C0"/>
@@ -1834,14 +5689,139 @@
       </w:pPr>
     </w:lvl>
   </w:abstractNum>
+  <w:abstractNum w:abstractNumId="6" w15:restartNumberingAfterBreak="0">
+    <w:nsid w:val="5ED853A3"/>
+    <w:multiLevelType w:val="hybridMultilevel"/>
+    <w:tmpl w:val="9A58B144"/>
+    <w:lvl w:ilvl="0" w:tplc="04090001">
+      <w:start w:val="1"/>
+      <w:numFmt w:val="bullet"/>
+      <w:lvlText w:val=""/>
+      <w:lvlJc w:val="left"/>
+      <w:pPr>
+        <w:ind w:left="1428" w:hanging="360"/>
+      </w:pPr>
+      <w:rPr>
+        <w:rFonts w:ascii="Symbol" w:hAnsi="Symbol" w:hint="default"/>
+      </w:rPr>
+    </w:lvl>
+    <w:lvl w:ilvl="1" w:tplc="04090003" w:tentative="1">
+      <w:start w:val="1"/>
+      <w:numFmt w:val="bullet"/>
+      <w:lvlText w:val="o"/>
+      <w:lvlJc w:val="left"/>
+      <w:pPr>
+        <w:ind w:left="2148" w:hanging="360"/>
+      </w:pPr>
+      <w:rPr>
+        <w:rFonts w:ascii="Courier New" w:hAnsi="Courier New" w:cs="Courier New" w:hint="default"/>
+      </w:rPr>
+    </w:lvl>
+    <w:lvl w:ilvl="2" w:tplc="04090005" w:tentative="1">
+      <w:start w:val="1"/>
+      <w:numFmt w:val="bullet"/>
+      <w:lvlText w:val=""/>
+      <w:lvlJc w:val="left"/>
+      <w:pPr>
+        <w:ind w:left="2868" w:hanging="360"/>
+      </w:pPr>
+      <w:rPr>
+        <w:rFonts w:ascii="Wingdings" w:hAnsi="Wingdings" w:hint="default"/>
+      </w:rPr>
+    </w:lvl>
+    <w:lvl w:ilvl="3" w:tplc="04090001" w:tentative="1">
+      <w:start w:val="1"/>
+      <w:numFmt w:val="bullet"/>
+      <w:lvlText w:val=""/>
+      <w:lvlJc w:val="left"/>
+      <w:pPr>
+        <w:ind w:left="3588" w:hanging="360"/>
+      </w:pPr>
+      <w:rPr>
+        <w:rFonts w:ascii="Symbol" w:hAnsi="Symbol" w:hint="default"/>
+      </w:rPr>
+    </w:lvl>
+    <w:lvl w:ilvl="4" w:tplc="04090003" w:tentative="1">
+      <w:start w:val="1"/>
+      <w:numFmt w:val="bullet"/>
+      <w:lvlText w:val="o"/>
+      <w:lvlJc w:val="left"/>
+      <w:pPr>
+        <w:ind w:left="4308" w:hanging="360"/>
+      </w:pPr>
+      <w:rPr>
+        <w:rFonts w:ascii="Courier New" w:hAnsi="Courier New" w:cs="Courier New" w:hint="default"/>
+      </w:rPr>
+    </w:lvl>
+    <w:lvl w:ilvl="5" w:tplc="04090005" w:tentative="1">
+      <w:start w:val="1"/>
+      <w:numFmt w:val="bullet"/>
+      <w:lvlText w:val=""/>
+      <w:lvlJc w:val="left"/>
+      <w:pPr>
+        <w:ind w:left="5028" w:hanging="360"/>
+      </w:pPr>
+      <w:rPr>
+        <w:rFonts w:ascii="Wingdings" w:hAnsi="Wingdings" w:hint="default"/>
+      </w:rPr>
+    </w:lvl>
+    <w:lvl w:ilvl="6" w:tplc="04090001" w:tentative="1">
+      <w:start w:val="1"/>
+      <w:numFmt w:val="bullet"/>
+      <w:lvlText w:val=""/>
+      <w:lvlJc w:val="left"/>
+      <w:pPr>
+        <w:ind w:left="5748" w:hanging="360"/>
+      </w:pPr>
+      <w:rPr>
+        <w:rFonts w:ascii="Symbol" w:hAnsi="Symbol" w:hint="default"/>
+      </w:rPr>
+    </w:lvl>
+    <w:lvl w:ilvl="7" w:tplc="04090003" w:tentative="1">
+      <w:start w:val="1"/>
+      <w:numFmt w:val="bullet"/>
+      <w:lvlText w:val="o"/>
+      <w:lvlJc w:val="left"/>
+      <w:pPr>
+        <w:ind w:left="6468" w:hanging="360"/>
+      </w:pPr>
+      <w:rPr>
+        <w:rFonts w:ascii="Courier New" w:hAnsi="Courier New" w:cs="Courier New" w:hint="default"/>
+      </w:rPr>
+    </w:lvl>
+    <w:lvl w:ilvl="8" w:tplc="04090005" w:tentative="1">
+      <w:start w:val="1"/>
+      <w:numFmt w:val="bullet"/>
+      <w:lvlText w:val=""/>
+      <w:lvlJc w:val="left"/>
+      <w:pPr>
+        <w:ind w:left="7188" w:hanging="360"/>
+      </w:pPr>
+      <w:rPr>
+        <w:rFonts w:ascii="Wingdings" w:hAnsi="Wingdings" w:hint="default"/>
+      </w:rPr>
+    </w:lvl>
+  </w:abstractNum>
   <w:num w:numId="1">
-    <w:abstractNumId w:val="2"/>
+    <w:abstractNumId w:val="5"/>
   </w:num>
   <w:num w:numId="2">
     <w:abstractNumId w:val="0"/>
   </w:num>
   <w:num w:numId="3">
     <w:abstractNumId w:val="1"/>
+  </w:num>
+  <w:num w:numId="4">
+    <w:abstractNumId w:val="4"/>
+  </w:num>
+  <w:num w:numId="5">
+    <w:abstractNumId w:val="3"/>
+  </w:num>
+  <w:num w:numId="6">
+    <w:abstractNumId w:val="6"/>
+  </w:num>
+  <w:num w:numId="7">
+    <w:abstractNumId w:val="2"/>
   </w:num>
 </w:numbering>
 </file>
@@ -2243,7 +6223,6 @@
   <w:style w:type="character" w:default="1" w:styleId="a0">
     <w:name w:val="Default Paragraph Font"/>
     <w:uiPriority w:val="1"/>
-    <w:semiHidden/>
     <w:unhideWhenUsed/>
   </w:style>
   <w:style w:type="table" w:default="1" w:styleId="a1">
